--- a/DocxTemplates/Phieu-kham-vao-vien-v2_20240416.docx
+++ b/DocxTemplates/Phieu-kham-vao-vien-v2_20240416.docx
@@ -242,56 +242,9 @@
         <w:ind w:left="3419"/>
         <w:rPr>
           <w:sz w:val="24"/>
-        </w:rPr>
-      </w:pPr>
-      <w:r>
-        <w:rPr>
-          <w:noProof/>
-        </w:rPr>
-        <w:drawing>
-          <wp:anchor distT="0" distB="0" distL="0" distR="0" simplePos="0" relativeHeight="251656192" behindDoc="0" locked="0" layoutInCell="1" allowOverlap="1" wp14:anchorId="2957D484" wp14:editId="2980892C">
-            <wp:simplePos x="0" y="0"/>
-            <wp:positionH relativeFrom="page">
-              <wp:posOffset>4800600</wp:posOffset>
-            </wp:positionH>
-            <wp:positionV relativeFrom="paragraph">
-              <wp:posOffset>40344</wp:posOffset>
-            </wp:positionV>
-            <wp:extent cx="2266880" cy="252349"/>
-            <wp:effectExtent l="0" t="0" r="0" b="0"/>
-            <wp:wrapNone/>
-            <wp:docPr id="1" name="Image 1"/>
-            <wp:cNvGraphicFramePr>
-              <a:graphicFrameLocks xmlns:a="http://schemas.openxmlformats.org/drawingml/2006/main"/>
-            </wp:cNvGraphicFramePr>
-            <a:graphic xmlns:a="http://schemas.openxmlformats.org/drawingml/2006/main">
-              <a:graphicData uri="http://schemas.openxmlformats.org/drawingml/2006/picture">
-                <pic:pic xmlns:pic="http://schemas.openxmlformats.org/drawingml/2006/picture">
-                  <pic:nvPicPr>
-                    <pic:cNvPr id="1" name="Image 1"/>
-                    <pic:cNvPicPr/>
-                  </pic:nvPicPr>
-                  <pic:blipFill>
-                    <a:blip r:embed="rId5" cstate="print"/>
-                    <a:stretch>
-                      <a:fillRect/>
-                    </a:stretch>
-                  </pic:blipFill>
-                  <pic:spPr>
-                    <a:xfrm>
-                      <a:off x="0" y="0"/>
-                      <a:ext cx="2266880" cy="252349"/>
-                    </a:xfrm>
-                    <a:prstGeom prst="rect">
-                      <a:avLst/>
-                    </a:prstGeom>
-                  </pic:spPr>
-                </pic:pic>
-              </a:graphicData>
-            </a:graphic>
-          </wp:anchor>
-        </w:drawing>
-      </w:r>
+          <w:lang w:val="en-US"/>
+        </w:rPr>
+      </w:pPr>
       <w:r>
         <w:rPr>
           <w:position w:val="1"/>
@@ -322,7 +275,7 @@
                     <pic:cNvPicPr/>
                   </pic:nvPicPr>
                   <pic:blipFill>
-                    <a:blip r:embed="rId6" cstate="print"/>
+                    <a:blip r:embed="rId5" cstate="print"/>
                     <a:stretch>
                       <a:fillRect/>
                     </a:stretch>
@@ -379,7 +332,7 @@
                     <pic:cNvPicPr/>
                   </pic:nvPicPr>
                   <pic:blipFill>
-                    <a:blip r:embed="rId7" cstate="print"/>
+                    <a:blip r:embed="rId6" cstate="print"/>
                     <a:stretch>
                       <a:fillRect/>
                     </a:stretch>
@@ -398,6 +351,32 @@
             </a:graphic>
           </wp:inline>
         </w:drawing>
+      </w:r>
+      <w:r>
+        <w:rPr>
+          <w:spacing w:val="19"/>
+          <w:sz w:val="24"/>
+          <w:lang w:val="en-US"/>
+        </w:rPr>
+        <w:t xml:space="preserve">                         ${</w:t>
+      </w:r>
+      <w:proofErr w:type="spellStart"/>
+      <w:r>
+        <w:rPr>
+          <w:spacing w:val="19"/>
+          <w:sz w:val="24"/>
+          <w:lang w:val="en-US"/>
+        </w:rPr>
+        <w:t>barcodeImg</w:t>
+      </w:r>
+      <w:proofErr w:type="spellEnd"/>
+      <w:r>
+        <w:rPr>
+          <w:spacing w:val="19"/>
+          <w:sz w:val="24"/>
+          <w:lang w:val="en-US"/>
+        </w:rPr>
+        <w:t>}</w:t>
       </w:r>
     </w:p>
     <w:p>

--- a/DocxTemplates/Phieu-kham-vao-vien-v2_20240416.docx
+++ b/DocxTemplates/Phieu-kham-vao-vien-v2_20240416.docx
@@ -1,6 +1,6 @@
 
 <file path=word/document.xml><?xml version="1.0" encoding="utf-8"?>
-<w:document xmlns:wpc="http://schemas.microsoft.com/office/word/2010/wordprocessingCanvas" xmlns:cx="http://schemas.microsoft.com/office/drawing/2014/chartex" xmlns:cx1="http://schemas.microsoft.com/office/drawing/2015/9/8/chartex" xmlns:cx2="http://schemas.microsoft.com/office/drawing/2015/10/21/chartex" xmlns:cx3="http://schemas.microsoft.com/office/drawing/2016/5/9/chartex" xmlns:cx4="http://schemas.microsoft.com/office/drawing/2016/5/10/chartex" xmlns:cx5="http://schemas.microsoft.com/office/drawing/2016/5/11/chartex" xmlns:cx6="http://schemas.microsoft.com/office/drawing/2016/5/12/chartex" xmlns:cx7="http://schemas.microsoft.com/office/drawing/2016/5/13/chartex" xmlns:cx8="http://schemas.microsoft.com/office/drawing/2016/5/14/chartex" xmlns:mc="http://schemas.openxmlformats.org/markup-compatibility/2006" xmlns:aink="http://schemas.microsoft.com/office/drawing/2016/ink" xmlns:am3d="http://schemas.microsoft.com/office/drawing/2017/model3d" xmlns:o="urn:schemas-microsoft-com:office:office" xmlns:oel="http://schemas.microsoft.com/office/2019/extlst" xmlns:r="http://schemas.openxmlformats.org/officeDocument/2006/relationships" xmlns:m="http://schemas.openxmlformats.org/officeDocument/2006/math" xmlns:v="urn:schemas-microsoft-com:vml" xmlns:wp14="http://schemas.microsoft.com/office/word/2010/wordprocessingDrawing" xmlns:wp="http://schemas.openxmlformats.org/drawingml/2006/wordprocessingDrawing" xmlns:w10="urn:schemas-microsoft-com:office:word" xmlns:w="http://schemas.openxmlformats.org/wordprocessingml/2006/main" xmlns:w14="http://schemas.microsoft.com/office/word/2010/wordml" xmlns:w15="http://schemas.microsoft.com/office/word/2012/wordml" xmlns:w16cex="http://schemas.microsoft.com/office/word/2018/wordml/cex" xmlns:w16cid="http://schemas.microsoft.com/office/word/2016/wordml/cid" xmlns:w16="http://schemas.microsoft.com/office/word/2018/wordml" xmlns:w16du="http://schemas.microsoft.com/office/word/2023/wordml/word16du" xmlns:w16sdtdh="http://schemas.microsoft.com/office/word/2020/wordml/sdtdatahash" xmlns:w16se="http://schemas.microsoft.com/office/word/2015/wordml/symex" xmlns:wpg="http://schemas.microsoft.com/office/word/2010/wordprocessingGroup" xmlns:wpi="http://schemas.microsoft.com/office/word/2010/wordprocessingInk" xmlns:wne="http://schemas.microsoft.com/office/word/2006/wordml" xmlns:wps="http://schemas.microsoft.com/office/word/2010/wordprocessingShape" mc:Ignorable="w14 w15 w16se w16cid w16 w16cex w16sdtdh wp14">
+<w:document xmlns:wpc="http://schemas.microsoft.com/office/word/2010/wordprocessingCanvas" xmlns:cx="http://schemas.microsoft.com/office/drawing/2014/chartex" xmlns:cx1="http://schemas.microsoft.com/office/drawing/2015/9/8/chartex" xmlns:cx2="http://schemas.microsoft.com/office/drawing/2015/10/21/chartex" xmlns:cx3="http://schemas.microsoft.com/office/drawing/2016/5/9/chartex" xmlns:cx4="http://schemas.microsoft.com/office/drawing/2016/5/10/chartex" xmlns:cx5="http://schemas.microsoft.com/office/drawing/2016/5/11/chartex" xmlns:cx6="http://schemas.microsoft.com/office/drawing/2016/5/12/chartex" xmlns:cx7="http://schemas.microsoft.com/office/drawing/2016/5/13/chartex" xmlns:cx8="http://schemas.microsoft.com/office/drawing/2016/5/14/chartex" xmlns:mc="http://schemas.openxmlformats.org/markup-compatibility/2006" xmlns:aink="http://schemas.microsoft.com/office/drawing/2016/ink" xmlns:am3d="http://schemas.microsoft.com/office/drawing/2017/model3d" xmlns:o="urn:schemas-microsoft-com:office:office" xmlns:oel="http://schemas.microsoft.com/office/2019/extlst" xmlns:r="http://schemas.openxmlformats.org/officeDocument/2006/relationships" xmlns:m="http://schemas.openxmlformats.org/officeDocument/2006/math" xmlns:v="urn:schemas-microsoft-com:vml" xmlns:wp14="http://schemas.microsoft.com/office/word/2010/wordprocessingDrawing" xmlns:wp="http://schemas.openxmlformats.org/drawingml/2006/wordprocessingDrawing" xmlns:w10="urn:schemas-microsoft-com:office:word" xmlns:w="http://schemas.openxmlformats.org/wordprocessingml/2006/main" xmlns:w14="http://schemas.microsoft.com/office/word/2010/wordml" xmlns:w15="http://schemas.microsoft.com/office/word/2012/wordml" xmlns:w16cex="http://schemas.microsoft.com/office/word/2018/wordml/cex" xmlns:w16cid="http://schemas.microsoft.com/office/word/2016/wordml/cid" xmlns:w16="http://schemas.microsoft.com/office/word/2018/wordml" xmlns:w16sdtdh="http://schemas.microsoft.com/office/word/2020/wordml/sdtdatahash" xmlns:w16se="http://schemas.microsoft.com/office/word/2015/wordml/symex" xmlns:wpg="http://schemas.microsoft.com/office/word/2010/wordprocessingGroup" xmlns:wpi="http://schemas.microsoft.com/office/word/2010/wordprocessingInk" xmlns:wne="http://schemas.microsoft.com/office/word/2006/wordml" xmlns:wps="http://schemas.microsoft.com/office/word/2010/wordprocessingShape" mc:Ignorable="w14 w15 w16se w16cid w16 w16cex w16sdtdh wp14">
   <w:body>
     <w:p>
       <w:pPr>
@@ -206,7 +206,9 @@
         <w:spacing w:before="62"/>
         <w:ind w:left="720"/>
         <w:rPr>
+          <w:spacing w:val="-2"/>
           <w:sz w:val="24"/>
+          <w:lang w:val="en-US"/>
         </w:rPr>
       </w:pPr>
       <w:r>
@@ -233,159 +235,198 @@
         <w:t>02466873489</w:t>
       </w:r>
     </w:p>
+    <w:tbl>
+      <w:tblPr>
+        <w:tblStyle w:val="TableGrid"/>
+        <w:tblW w:w="10800" w:type="dxa"/>
+        <w:tblInd w:w="378" w:type="dxa"/>
+        <w:tblBorders>
+          <w:top w:val="none" w:sz="0" w:space="0" w:color="auto"/>
+          <w:left w:val="none" w:sz="0" w:space="0" w:color="auto"/>
+          <w:bottom w:val="none" w:sz="0" w:space="0" w:color="auto"/>
+          <w:right w:val="none" w:sz="0" w:space="0" w:color="auto"/>
+          <w:insideH w:val="none" w:sz="0" w:space="0" w:color="auto"/>
+          <w:insideV w:val="none" w:sz="0" w:space="0" w:color="auto"/>
+        </w:tblBorders>
+        <w:tblLook w:val="04A0" w:firstRow="1" w:lastRow="0" w:firstColumn="1" w:lastColumn="0" w:noHBand="0" w:noVBand="1"/>
+      </w:tblPr>
+      <w:tblGrid>
+        <w:gridCol w:w="3060"/>
+        <w:gridCol w:w="2970"/>
+        <w:gridCol w:w="4770"/>
+      </w:tblGrid>
+      <w:tr>
+        <w:trPr>
+          <w:trHeight w:val="354"/>
+        </w:trPr>
+        <w:tc>
+          <w:tcPr>
+            <w:tcW w:w="3060" w:type="dxa"/>
+          </w:tcPr>
+          <w:p>
+            <w:pPr>
+              <w:spacing w:before="62"/>
+              <w:rPr>
+                <w:sz w:val="24"/>
+                <w:lang w:val="en-US"/>
+              </w:rPr>
+            </w:pPr>
+          </w:p>
+        </w:tc>
+        <w:tc>
+          <w:tcPr>
+            <w:tcW w:w="2970" w:type="dxa"/>
+          </w:tcPr>
+          <w:p>
+            <w:pPr>
+              <w:spacing w:before="62"/>
+              <w:rPr>
+                <w:sz w:val="24"/>
+                <w:lang w:val="en-US"/>
+              </w:rPr>
+            </w:pPr>
+            <w:r>
+              <w:rPr>
+                <w:sz w:val="24"/>
+              </w:rPr>
+              <w:t xml:space="preserve">Thường: </w:t>
+            </w:r>
+            <w:r>
+              <w:rPr>
+                <w:noProof/>
+                <w:sz w:val="24"/>
+              </w:rPr>
+              <w:drawing>
+                <wp:inline distT="0" distB="0" distL="0" distR="0" wp14:anchorId="664D96BD" wp14:editId="499CBB48">
+                  <wp:extent cx="127000" cy="127000"/>
+                  <wp:effectExtent l="0" t="0" r="0" b="0"/>
+                  <wp:docPr id="2" name="Image 2"/>
+                  <wp:cNvGraphicFramePr>
+                    <a:graphicFrameLocks xmlns:a="http://schemas.openxmlformats.org/drawingml/2006/main"/>
+                  </wp:cNvGraphicFramePr>
+                  <a:graphic xmlns:a="http://schemas.openxmlformats.org/drawingml/2006/main">
+                    <a:graphicData uri="http://schemas.openxmlformats.org/drawingml/2006/picture">
+                      <pic:pic xmlns:pic="http://schemas.openxmlformats.org/drawingml/2006/picture">
+                        <pic:nvPicPr>
+                          <pic:cNvPr id="2" name="Image 2"/>
+                          <pic:cNvPicPr/>
+                        </pic:nvPicPr>
+                        <pic:blipFill>
+                          <a:blip r:embed="rId5" cstate="print"/>
+                          <a:stretch>
+                            <a:fillRect/>
+                          </a:stretch>
+                        </pic:blipFill>
+                        <pic:spPr>
+                          <a:xfrm>
+                            <a:off x="0" y="0"/>
+                            <a:ext cx="127000" cy="127000"/>
+                          </a:xfrm>
+                          <a:prstGeom prst="rect">
+                            <a:avLst/>
+                          </a:prstGeom>
+                        </pic:spPr>
+                      </pic:pic>
+                    </a:graphicData>
+                  </a:graphic>
+                </wp:inline>
+              </w:drawing>
+            </w:r>
+            <w:r>
+              <w:rPr>
+                <w:sz w:val="24"/>
+              </w:rPr>
+              <w:tab/>
+              <w:t xml:space="preserve">Cấp cứu: </w:t>
+            </w:r>
+            <w:r>
+              <w:rPr>
+                <w:noProof/>
+                <w:sz w:val="24"/>
+              </w:rPr>
+              <w:drawing>
+                <wp:inline distT="0" distB="0" distL="0" distR="0" wp14:anchorId="1CC9A535" wp14:editId="7ED392E1">
+                  <wp:extent cx="128016" cy="128015"/>
+                  <wp:effectExtent l="0" t="0" r="0" b="0"/>
+                  <wp:docPr id="3" name="Image 3"/>
+                  <wp:cNvGraphicFramePr>
+                    <a:graphicFrameLocks xmlns:a="http://schemas.openxmlformats.org/drawingml/2006/main"/>
+                  </wp:cNvGraphicFramePr>
+                  <a:graphic xmlns:a="http://schemas.openxmlformats.org/drawingml/2006/main">
+                    <a:graphicData uri="http://schemas.openxmlformats.org/drawingml/2006/picture">
+                      <pic:pic xmlns:pic="http://schemas.openxmlformats.org/drawingml/2006/picture">
+                        <pic:nvPicPr>
+                          <pic:cNvPr id="3" name="Image 3"/>
+                          <pic:cNvPicPr/>
+                        </pic:nvPicPr>
+                        <pic:blipFill>
+                          <a:blip r:embed="rId6" cstate="print"/>
+                          <a:stretch>
+                            <a:fillRect/>
+                          </a:stretch>
+                        </pic:blipFill>
+                        <pic:spPr>
+                          <a:xfrm>
+                            <a:off x="0" y="0"/>
+                            <a:ext cx="128016" cy="128015"/>
+                          </a:xfrm>
+                          <a:prstGeom prst="rect">
+                            <a:avLst/>
+                          </a:prstGeom>
+                        </pic:spPr>
+                      </pic:pic>
+                    </a:graphicData>
+                  </a:graphic>
+                </wp:inline>
+              </w:drawing>
+            </w:r>
+          </w:p>
+        </w:tc>
+        <w:tc>
+          <w:tcPr>
+            <w:tcW w:w="4770" w:type="dxa"/>
+          </w:tcPr>
+          <w:p>
+            <w:pPr>
+              <w:spacing w:before="62"/>
+              <w:rPr>
+                <w:sz w:val="24"/>
+                <w:lang w:val="en-US"/>
+              </w:rPr>
+            </w:pPr>
+            <w:r>
+              <w:rPr>
+                <w:sz w:val="24"/>
+                <w:lang w:val="en-US"/>
+              </w:rPr>
+              <w:t>${</w:t>
+            </w:r>
+            <w:proofErr w:type="spellStart"/>
+            <w:r>
+              <w:rPr>
+                <w:sz w:val="24"/>
+                <w:lang w:val="en-US"/>
+              </w:rPr>
+              <w:t>Image_Barcode</w:t>
+            </w:r>
+            <w:proofErr w:type="spellEnd"/>
+            <w:r>
+              <w:rPr>
+                <w:sz w:val="24"/>
+                <w:lang w:val="en-US"/>
+              </w:rPr>
+              <w:t>}</w:t>
+            </w:r>
+          </w:p>
+        </w:tc>
+      </w:tr>
+    </w:tbl>
     <w:p>
       <w:pPr>
-        <w:tabs>
-          <w:tab w:val="left" w:pos="4960"/>
-        </w:tabs>
-        <w:spacing w:before="122"/>
-        <w:ind w:left="3419"/>
+        <w:spacing w:before="62"/>
         <w:rPr>
           <w:sz w:val="24"/>
           <w:lang w:val="en-US"/>
-        </w:rPr>
-      </w:pPr>
-      <w:r>
-        <w:rPr>
-          <w:position w:val="1"/>
-          <w:sz w:val="24"/>
-        </w:rPr>
-        <w:t xml:space="preserve">Thường: </w:t>
-      </w:r>
-      <w:r>
-        <w:rPr>
-          <w:noProof/>
-          <w:spacing w:val="-1"/>
-          <w:position w:val="1"/>
-          <w:sz w:val="24"/>
-        </w:rPr>
-        <w:drawing>
-          <wp:inline distT="0" distB="0" distL="0" distR="0" wp14:anchorId="431B1FD2" wp14:editId="02A09608">
-            <wp:extent cx="127000" cy="127000"/>
-            <wp:effectExtent l="0" t="0" r="0" b="0"/>
-            <wp:docPr id="2" name="Image 2"/>
-            <wp:cNvGraphicFramePr>
-              <a:graphicFrameLocks xmlns:a="http://schemas.openxmlformats.org/drawingml/2006/main"/>
-            </wp:cNvGraphicFramePr>
-            <a:graphic xmlns:a="http://schemas.openxmlformats.org/drawingml/2006/main">
-              <a:graphicData uri="http://schemas.openxmlformats.org/drawingml/2006/picture">
-                <pic:pic xmlns:pic="http://schemas.openxmlformats.org/drawingml/2006/picture">
-                  <pic:nvPicPr>
-                    <pic:cNvPr id="2" name="Image 2"/>
-                    <pic:cNvPicPr/>
-                  </pic:nvPicPr>
-                  <pic:blipFill>
-                    <a:blip r:embed="rId5" cstate="print"/>
-                    <a:stretch>
-                      <a:fillRect/>
-                    </a:stretch>
-                  </pic:blipFill>
-                  <pic:spPr>
-                    <a:xfrm>
-                      <a:off x="0" y="0"/>
-                      <a:ext cx="127000" cy="127000"/>
-                    </a:xfrm>
-                    <a:prstGeom prst="rect">
-                      <a:avLst/>
-                    </a:prstGeom>
-                  </pic:spPr>
-                </pic:pic>
-              </a:graphicData>
-            </a:graphic>
-          </wp:inline>
-        </w:drawing>
-      </w:r>
-      <w:r>
-        <w:rPr>
-          <w:sz w:val="24"/>
-        </w:rPr>
-        <w:tab/>
-        <w:t>Cấp cứu:</w:t>
-      </w:r>
-      <w:r>
-        <w:rPr>
-          <w:spacing w:val="19"/>
-          <w:sz w:val="24"/>
-        </w:rPr>
-        <w:t xml:space="preserve"> </w:t>
-      </w:r>
-      <w:r>
-        <w:rPr>
-          <w:noProof/>
-          <w:spacing w:val="19"/>
-          <w:position w:val="2"/>
-          <w:sz w:val="24"/>
-        </w:rPr>
-        <w:drawing>
-          <wp:inline distT="0" distB="0" distL="0" distR="0" wp14:anchorId="65A8631B" wp14:editId="07EEF77A">
-            <wp:extent cx="128016" cy="128015"/>
-            <wp:effectExtent l="0" t="0" r="0" b="0"/>
-            <wp:docPr id="3" name="Image 3"/>
-            <wp:cNvGraphicFramePr>
-              <a:graphicFrameLocks xmlns:a="http://schemas.openxmlformats.org/drawingml/2006/main"/>
-            </wp:cNvGraphicFramePr>
-            <a:graphic xmlns:a="http://schemas.openxmlformats.org/drawingml/2006/main">
-              <a:graphicData uri="http://schemas.openxmlformats.org/drawingml/2006/picture">
-                <pic:pic xmlns:pic="http://schemas.openxmlformats.org/drawingml/2006/picture">
-                  <pic:nvPicPr>
-                    <pic:cNvPr id="3" name="Image 3"/>
-                    <pic:cNvPicPr/>
-                  </pic:nvPicPr>
-                  <pic:blipFill>
-                    <a:blip r:embed="rId6" cstate="print"/>
-                    <a:stretch>
-                      <a:fillRect/>
-                    </a:stretch>
-                  </pic:blipFill>
-                  <pic:spPr>
-                    <a:xfrm>
-                      <a:off x="0" y="0"/>
-                      <a:ext cx="128016" cy="128015"/>
-                    </a:xfrm>
-                    <a:prstGeom prst="rect">
-                      <a:avLst/>
-                    </a:prstGeom>
-                  </pic:spPr>
-                </pic:pic>
-              </a:graphicData>
-            </a:graphic>
-          </wp:inline>
-        </w:drawing>
-      </w:r>
-      <w:r>
-        <w:rPr>
-          <w:spacing w:val="19"/>
-          <w:sz w:val="24"/>
-          <w:lang w:val="en-US"/>
-        </w:rPr>
-        <w:t xml:space="preserve">                         ${</w:t>
-      </w:r>
-      <w:proofErr w:type="spellStart"/>
-      <w:r>
-        <w:rPr>
-          <w:spacing w:val="19"/>
-          <w:sz w:val="24"/>
-          <w:lang w:val="en-US"/>
-        </w:rPr>
-        <w:t>barcodeImg</w:t>
-      </w:r>
-      <w:proofErr w:type="spellEnd"/>
-      <w:r>
-        <w:rPr>
-          <w:spacing w:val="19"/>
-          <w:sz w:val="24"/>
-          <w:lang w:val="en-US"/>
-        </w:rPr>
-        <w:t>}</w:t>
-      </w:r>
-    </w:p>
-    <w:p>
-      <w:pPr>
-        <w:pStyle w:val="BodyText"/>
-        <w:spacing w:before="115"/>
-        <w:ind w:left="0"/>
-        <w:rPr>
-          <w:sz w:val="24"/>
         </w:rPr>
       </w:pPr>
     </w:p>
@@ -1398,16 +1439,16 @@
         <mc:AlternateContent>
           <mc:Choice Requires="wps">
             <w:drawing>
-              <wp:anchor distT="0" distB="0" distL="0" distR="0" simplePos="0" relativeHeight="251658240" behindDoc="0" locked="0" layoutInCell="1" allowOverlap="1" wp14:anchorId="7598C6AE" wp14:editId="06D9F9E7">
+              <wp:anchor distT="0" distB="0" distL="0" distR="0" simplePos="0" relativeHeight="251658240" behindDoc="0" locked="0" layoutInCell="1" allowOverlap="1" wp14:anchorId="7598C6AE" wp14:editId="5702936F">
                 <wp:simplePos x="0" y="0"/>
                 <wp:positionH relativeFrom="page">
-                  <wp:posOffset>4943476</wp:posOffset>
+                  <wp:posOffset>5207000</wp:posOffset>
                 </wp:positionH>
                 <wp:positionV relativeFrom="paragraph">
-                  <wp:posOffset>12700</wp:posOffset>
+                  <wp:posOffset>15875</wp:posOffset>
                 </wp:positionV>
-                <wp:extent cx="2495550" cy="2638425"/>
-                <wp:effectExtent l="0" t="0" r="19050" b="28575"/>
+                <wp:extent cx="2235200" cy="2638425"/>
+                <wp:effectExtent l="0" t="0" r="12700" b="28575"/>
                 <wp:wrapNone/>
                 <wp:docPr id="4" name="Textbox 4"/>
                 <wp:cNvGraphicFramePr>
@@ -1422,7 +1463,7 @@
                       <wps:spPr>
                         <a:xfrm>
                           <a:off x="0" y="0"/>
-                          <a:ext cx="2495550" cy="2638425"/>
+                          <a:ext cx="2235200" cy="2638425"/>
                         </a:xfrm>
                         <a:prstGeom prst="rect">
                           <a:avLst/>
@@ -1484,15 +1525,7 @@
                                 <w:sz w:val="24"/>
                                 <w:lang w:val="en-US"/>
                               </w:rPr>
-                              <w:t xml:space="preserve">      </w:t>
-                            </w:r>
-                            <w:r>
-                              <w:rPr>
-                                <w:i/>
-                                <w:sz w:val="24"/>
-                                <w:lang w:val="en-US"/>
-                              </w:rPr>
-                              <w:t xml:space="preserve"> </w:t>
+                              <w:t xml:space="preserve">  </w:t>
                             </w:r>
                             <w:r>
                               <w:rPr>
@@ -1573,7 +1606,7 @@
                                 <w:sz w:val="24"/>
                                 <w:lang w:val="en-US"/>
                               </w:rPr>
-                              <w:t xml:space="preserve">     </w:t>
+                              <w:t xml:space="preserve"> </w:t>
                             </w:r>
                             <w:r>
                               <w:rPr>
@@ -1669,15 +1702,6 @@
                             <w:r>
                               <w:rPr>
                                 <w:i/>
-                                <w:spacing w:val="-13"/>
-                                <w:sz w:val="24"/>
-                                <w:lang w:val="en-US"/>
-                              </w:rPr>
-                              <w:t xml:space="preserve">    </w:t>
-                            </w:r>
-                            <w:r>
-                              <w:rPr>
-                                <w:i/>
                                 <w:sz w:val="24"/>
                               </w:rPr>
                               <w:t xml:space="preserve">mmHg </w:t>
@@ -1731,7 +1755,7 @@
                                 <w:sz w:val="24"/>
                                 <w:lang w:val="en-US"/>
                               </w:rPr>
-                              <w:t xml:space="preserve">    </w:t>
+                              <w:t xml:space="preserve"> </w:t>
                             </w:r>
                             <w:r>
                               <w:rPr>
@@ -1789,22 +1813,7 @@
                                 <w:i/>
                                 <w:sz w:val="24"/>
                               </w:rPr>
-                              <w:t xml:space="preserve"> </w:t>
-                            </w:r>
-                            <w:r>
-                              <w:rPr>
-                                <w:i/>
-                                <w:sz w:val="24"/>
-                                <w:lang w:val="en-US"/>
-                              </w:rPr>
-                              <w:t xml:space="preserve">  </w:t>
-                            </w:r>
-                            <w:r>
-                              <w:rPr>
-                                <w:i/>
-                                <w:sz w:val="24"/>
-                              </w:rPr>
-                              <w:t>Kg</w:t>
+                              <w:t xml:space="preserve"> Kg</w:t>
                             </w:r>
                             <w:r>
                               <w:rPr>
@@ -1963,7 +1972,7 @@
                                 <w:sz w:val="24"/>
                                 <w:lang w:val="en-US"/>
                               </w:rPr>
-                              <w:t xml:space="preserve">                 </w:t>
+                              <w:t xml:space="preserve"> </w:t>
                             </w:r>
                             <w:r>
                               <w:rPr>
@@ -1997,7 +2006,7 @@
                 <v:stroke joinstyle="miter"/>
                 <v:path gradientshapeok="t" o:connecttype="rect"/>
               </v:shapetype>
-              <v:shape id="Textbox 4" o:spid="_x0000_s1026" type="#_x0000_t202" style="position:absolute;left:0;text-align:left;margin-left:389.25pt;margin-top:1pt;width:196.5pt;height:207.75pt;z-index:251658240;visibility:visible;mso-wrap-style:square;mso-width-percent:0;mso-height-percent:0;mso-wrap-distance-left:0;mso-wrap-distance-top:0;mso-wrap-distance-right:0;mso-wrap-distance-bottom:0;mso-position-horizontal:absolute;mso-position-horizontal-relative:page;mso-position-vertical:absolute;mso-position-vertical-relative:text;mso-width-percent:0;mso-height-percent:0;mso-width-relative:margin;mso-height-relative:margin;v-text-anchor:top" o:gfxdata="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" filled="f">
+              <v:shape id="Textbox 4" o:spid="_x0000_s1026" type="#_x0000_t202" style="position:absolute;left:0;text-align:left;margin-left:410pt;margin-top:1.25pt;width:176pt;height:207.75pt;z-index:251658240;visibility:visible;mso-wrap-style:square;mso-width-percent:0;mso-height-percent:0;mso-wrap-distance-left:0;mso-wrap-distance-top:0;mso-wrap-distance-right:0;mso-wrap-distance-bottom:0;mso-position-horizontal:absolute;mso-position-horizontal-relative:page;mso-position-vertical:absolute;mso-position-vertical-relative:text;mso-width-percent:0;mso-height-percent:0;mso-width-relative:margin;mso-height-relative:margin;v-text-anchor:top" o:gfxdata="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" filled="f">
                 <v:path arrowok="t"/>
                 <v:textbox inset="0,0,0,0">
                   <w:txbxContent>
@@ -2049,15 +2058,7 @@
                           <w:sz w:val="24"/>
                           <w:lang w:val="en-US"/>
                         </w:rPr>
-                        <w:t xml:space="preserve">      </w:t>
-                      </w:r>
-                      <w:r>
-                        <w:rPr>
-                          <w:i/>
-                          <w:sz w:val="24"/>
-                          <w:lang w:val="en-US"/>
-                        </w:rPr>
-                        <w:t xml:space="preserve"> </w:t>
+                        <w:t xml:space="preserve">  </w:t>
                       </w:r>
                       <w:r>
                         <w:rPr>
@@ -2138,7 +2139,7 @@
                           <w:sz w:val="24"/>
                           <w:lang w:val="en-US"/>
                         </w:rPr>
-                        <w:t xml:space="preserve">     </w:t>
+                        <w:t xml:space="preserve"> </w:t>
                       </w:r>
                       <w:r>
                         <w:rPr>
@@ -2234,15 +2235,6 @@
                       <w:r>
                         <w:rPr>
                           <w:i/>
-                          <w:spacing w:val="-13"/>
-                          <w:sz w:val="24"/>
-                          <w:lang w:val="en-US"/>
-                        </w:rPr>
-                        <w:t xml:space="preserve">    </w:t>
-                      </w:r>
-                      <w:r>
-                        <w:rPr>
-                          <w:i/>
                           <w:sz w:val="24"/>
                         </w:rPr>
                         <w:t xml:space="preserve">mmHg </w:t>
@@ -2296,7 +2288,7 @@
                           <w:sz w:val="24"/>
                           <w:lang w:val="en-US"/>
                         </w:rPr>
-                        <w:t xml:space="preserve">    </w:t>
+                        <w:t xml:space="preserve"> </w:t>
                       </w:r>
                       <w:r>
                         <w:rPr>
@@ -2354,22 +2346,7 @@
                           <w:i/>
                           <w:sz w:val="24"/>
                         </w:rPr>
-                        <w:t xml:space="preserve"> </w:t>
-                      </w:r>
-                      <w:r>
-                        <w:rPr>
-                          <w:i/>
-                          <w:sz w:val="24"/>
-                          <w:lang w:val="en-US"/>
-                        </w:rPr>
-                        <w:t xml:space="preserve">  </w:t>
-                      </w:r>
-                      <w:r>
-                        <w:rPr>
-                          <w:i/>
-                          <w:sz w:val="24"/>
-                        </w:rPr>
-                        <w:t>Kg</w:t>
+                        <w:t xml:space="preserve"> Kg</w:t>
                       </w:r>
                       <w:r>
                         <w:rPr>
@@ -2528,7 +2505,7 @@
                           <w:sz w:val="24"/>
                           <w:lang w:val="en-US"/>
                         </w:rPr>
-                        <w:t xml:space="preserve">                 </w:t>
+                        <w:t xml:space="preserve"> </w:t>
                       </w:r>
                       <w:r>
                         <w:rPr>
@@ -3645,21 +3622,6 @@
         <w:rPr>
           <w:i/>
           <w:sz w:val="26"/>
-        </w:rPr>
-        <w:t>Ngày</w:t>
-      </w:r>
-      <w:r>
-        <w:rPr>
-          <w:i/>
-          <w:spacing w:val="-1"/>
-          <w:sz w:val="26"/>
-        </w:rPr>
-        <w:t xml:space="preserve"> </w:t>
-      </w:r>
-      <w:r>
-        <w:rPr>
-          <w:i/>
-          <w:sz w:val="26"/>
           <w:lang w:val="en-US"/>
         </w:rPr>
         <w:t>${</w:t>
@@ -3891,7 +3853,7 @@
 </file>
 
 <file path=word/numbering.xml><?xml version="1.0" encoding="utf-8"?>
-<w:numbering xmlns:wpc="http://schemas.microsoft.com/office/word/2010/wordprocessingCanvas" xmlns:cx="http://schemas.microsoft.com/office/drawing/2014/chartex" xmlns:cx1="http://schemas.microsoft.com/office/drawing/2015/9/8/chartex" xmlns:cx2="http://schemas.microsoft.com/office/drawing/2015/10/21/chartex" xmlns:cx3="http://schemas.microsoft.com/office/drawing/2016/5/9/chartex" xmlns:cx4="http://schemas.microsoft.com/office/drawing/2016/5/10/chartex" xmlns:cx5="http://schemas.microsoft.com/office/drawing/2016/5/11/chartex" xmlns:cx6="http://schemas.microsoft.com/office/drawing/2016/5/12/chartex" xmlns:cx7="http://schemas.microsoft.com/office/drawing/2016/5/13/chartex" xmlns:cx8="http://schemas.microsoft.com/office/drawing/2016/5/14/chartex" xmlns:mc="http://schemas.openxmlformats.org/markup-compatibility/2006" xmlns:aink="http://schemas.microsoft.com/office/drawing/2016/ink" xmlns:am3d="http://schemas.microsoft.com/office/drawing/2017/model3d" xmlns:o="urn:schemas-microsoft-com:office:office" xmlns:oel="http://schemas.microsoft.com/office/2019/extlst" xmlns:r="http://schemas.openxmlformats.org/officeDocument/2006/relationships" xmlns:m="http://schemas.openxmlformats.org/officeDocument/2006/math" xmlns:v="urn:schemas-microsoft-com:vml" xmlns:wp14="http://schemas.microsoft.com/office/word/2010/wordprocessingDrawing" xmlns:wp="http://schemas.openxmlformats.org/drawingml/2006/wordprocessingDrawing" xmlns:w10="urn:schemas-microsoft-com:office:word" xmlns:w="http://schemas.openxmlformats.org/wordprocessingml/2006/main" xmlns:w14="http://schemas.microsoft.com/office/word/2010/wordml" xmlns:w15="http://schemas.microsoft.com/office/word/2012/wordml" xmlns:w16cex="http://schemas.microsoft.com/office/word/2018/wordml/cex" xmlns:w16cid="http://schemas.microsoft.com/office/word/2016/wordml/cid" xmlns:w16="http://schemas.microsoft.com/office/word/2018/wordml" xmlns:w16du="http://schemas.microsoft.com/office/word/2023/wordml/word16du" xmlns:w16sdtdh="http://schemas.microsoft.com/office/word/2020/wordml/sdtdatahash" xmlns:w16se="http://schemas.microsoft.com/office/word/2015/wordml/symex" xmlns:wpg="http://schemas.microsoft.com/office/word/2010/wordprocessingGroup" xmlns:wpi="http://schemas.microsoft.com/office/word/2010/wordprocessingInk" xmlns:wne="http://schemas.microsoft.com/office/word/2006/wordml" xmlns:wps="http://schemas.microsoft.com/office/word/2010/wordprocessingShape" mc:Ignorable="w14 w15 w16se w16cid w16 w16cex w16sdtdh wp14">
+<w:numbering xmlns:wpc="http://schemas.microsoft.com/office/word/2010/wordprocessingCanvas" xmlns:cx="http://schemas.microsoft.com/office/drawing/2014/chartex" xmlns:cx1="http://schemas.microsoft.com/office/drawing/2015/9/8/chartex" xmlns:cx2="http://schemas.microsoft.com/office/drawing/2015/10/21/chartex" xmlns:cx3="http://schemas.microsoft.com/office/drawing/2016/5/9/chartex" xmlns:cx4="http://schemas.microsoft.com/office/drawing/2016/5/10/chartex" xmlns:cx5="http://schemas.microsoft.com/office/drawing/2016/5/11/chartex" xmlns:cx6="http://schemas.microsoft.com/office/drawing/2016/5/12/chartex" xmlns:cx7="http://schemas.microsoft.com/office/drawing/2016/5/13/chartex" xmlns:cx8="http://schemas.microsoft.com/office/drawing/2016/5/14/chartex" xmlns:mc="http://schemas.openxmlformats.org/markup-compatibility/2006" xmlns:aink="http://schemas.microsoft.com/office/drawing/2016/ink" xmlns:am3d="http://schemas.microsoft.com/office/drawing/2017/model3d" xmlns:o="urn:schemas-microsoft-com:office:office" xmlns:oel="http://schemas.microsoft.com/office/2019/extlst" xmlns:r="http://schemas.openxmlformats.org/officeDocument/2006/relationships" xmlns:m="http://schemas.openxmlformats.org/officeDocument/2006/math" xmlns:v="urn:schemas-microsoft-com:vml" xmlns:wp14="http://schemas.microsoft.com/office/word/2010/wordprocessingDrawing" xmlns:wp="http://schemas.openxmlformats.org/drawingml/2006/wordprocessingDrawing" xmlns:w10="urn:schemas-microsoft-com:office:word" xmlns:w="http://schemas.openxmlformats.org/wordprocessingml/2006/main" xmlns:w14="http://schemas.microsoft.com/office/word/2010/wordml" xmlns:w15="http://schemas.microsoft.com/office/word/2012/wordml" xmlns:w16cex="http://schemas.microsoft.com/office/word/2018/wordml/cex" xmlns:w16cid="http://schemas.microsoft.com/office/word/2016/wordml/cid" xmlns:w16="http://schemas.microsoft.com/office/word/2018/wordml" xmlns:w16sdtdh="http://schemas.microsoft.com/office/word/2020/wordml/sdtdatahash" xmlns:w16se="http://schemas.microsoft.com/office/word/2015/wordml/symex" xmlns:wpg="http://schemas.microsoft.com/office/word/2010/wordprocessingGroup" xmlns:wpi="http://schemas.microsoft.com/office/word/2010/wordprocessingInk" xmlns:wne="http://schemas.microsoft.com/office/word/2006/wordml" xmlns:wps="http://schemas.microsoft.com/office/word/2010/wordprocessingShape" mc:Ignorable="w14 w15 w16se w16cid w16 w16cex w16sdtdh wp14">
   <w:abstractNum w:abstractNumId="0" w15:restartNumberingAfterBreak="0">
     <w:nsid w:val="1D475A97"/>
     <w:multiLevelType w:val="hybridMultilevel"/>

--- a/DocxTemplates/Phieu-kham-vao-vien-v2_20240416.docx
+++ b/DocxTemplates/Phieu-kham-vao-vien-v2_20240416.docx
@@ -18,7 +18,8 @@
       <w:r>
         <w:rPr>
           <w:position w:val="2"/>
-          <w:sz w:val="24"/>
+          <w:sz w:val="20"/>
+          <w:szCs w:val="20"/>
           <w:lang w:val="en-US"/>
         </w:rPr>
         <w:t>${</w:t>
@@ -27,8 +28,8 @@
         <w:rPr>
           <w:rFonts w:eastAsiaTheme="minorHAnsi"/>
           <w:color w:val="000000"/>
-          <w:sz w:val="19"/>
-          <w:szCs w:val="19"/>
+          <w:sz w:val="20"/>
+          <w:szCs w:val="20"/>
           <w:lang w:val="en-US"/>
         </w:rPr>
         <w:t>TEN_SO_Y_TE</w:t>
@@ -36,7 +37,8 @@
       <w:r>
         <w:rPr>
           <w:position w:val="2"/>
-          <w:sz w:val="24"/>
+          <w:sz w:val="20"/>
+          <w:szCs w:val="20"/>
           <w:lang w:val="en-US"/>
         </w:rPr>
         <w:t>}</w:t>
@@ -90,8 +92,9 @@
         <w:rPr>
           <w:b/>
           <w:sz w:val="26"/>
-        </w:rPr>
-        <w:tab/>
+          <w:lang w:val="en-US"/>
+        </w:rPr>
+        <w:t xml:space="preserve">            </w:t>
       </w:r>
       <w:r>
         <w:rPr>
@@ -156,7 +159,23 @@
           <w:spacing w:val="-2"/>
           <w:lang w:val="vi-VN"/>
         </w:rPr>
-        <w:t>${TEN_BENH_VIEN}</w:t>
+        <w:t>${TEN_BENH</w:t>
+      </w:r>
+      <w:r>
+        <w:rPr>
+          <w:b/>
+          <w:spacing w:val="-2"/>
+          <w:lang w:val="en-US"/>
+        </w:rPr>
+        <w:t>_</w:t>
+      </w:r>
+      <w:r>
+        <w:rPr>
+          <w:b/>
+          <w:spacing w:val="-2"/>
+          <w:lang w:val="vi-VN"/>
+        </w:rPr>
+        <w:t>VIEN}</w:t>
       </w:r>
       <w:r>
         <w:rPr>
@@ -213,6 +232,78 @@
       </w:pPr>
       <w:r>
         <w:rPr>
+          <w:b/>
+          <w:bCs/>
+          <w:noProof/>
+          <w:color w:val="FF0000"/>
+          <w:sz w:val="18"/>
+          <w:szCs w:val="18"/>
+        </w:rPr>
+        <mc:AlternateContent>
+          <mc:Choice Requires="wps">
+            <w:drawing>
+              <wp:anchor distT="0" distB="0" distL="114300" distR="114300" simplePos="0" relativeHeight="251658752" behindDoc="0" locked="0" layoutInCell="1" allowOverlap="1" wp14:anchorId="7234849C" wp14:editId="62A8F73B">
+                <wp:simplePos x="0" y="0"/>
+                <wp:positionH relativeFrom="column">
+                  <wp:posOffset>831850</wp:posOffset>
+                </wp:positionH>
+                <wp:positionV relativeFrom="paragraph">
+                  <wp:posOffset>30480</wp:posOffset>
+                </wp:positionV>
+                <wp:extent cx="996950" cy="0"/>
+                <wp:effectExtent l="0" t="0" r="0" b="0"/>
+                <wp:wrapNone/>
+                <wp:docPr id="2" name="Straight Connector 2"/>
+                <wp:cNvGraphicFramePr/>
+                <a:graphic xmlns:a="http://schemas.openxmlformats.org/drawingml/2006/main">
+                  <a:graphicData uri="http://schemas.microsoft.com/office/word/2010/wordprocessingShape">
+                    <wps:wsp>
+                      <wps:cNvCnPr/>
+                      <wps:spPr>
+                        <a:xfrm>
+                          <a:off x="0" y="0"/>
+                          <a:ext cx="996950" cy="0"/>
+                        </a:xfrm>
+                        <a:prstGeom prst="line">
+                          <a:avLst/>
+                        </a:prstGeom>
+                      </wps:spPr>
+                      <wps:style>
+                        <a:lnRef idx="1">
+                          <a:schemeClr val="dk1"/>
+                        </a:lnRef>
+                        <a:fillRef idx="0">
+                          <a:schemeClr val="dk1"/>
+                        </a:fillRef>
+                        <a:effectRef idx="0">
+                          <a:schemeClr val="dk1"/>
+                        </a:effectRef>
+                        <a:fontRef idx="minor">
+                          <a:schemeClr val="tx1"/>
+                        </a:fontRef>
+                      </wps:style>
+                      <wps:bodyPr/>
+                    </wps:wsp>
+                  </a:graphicData>
+                </a:graphic>
+                <wp14:sizeRelH relativeFrom="margin">
+                  <wp14:pctWidth>0</wp14:pctWidth>
+                </wp14:sizeRelH>
+                <wp14:sizeRelV relativeFrom="margin">
+                  <wp14:pctHeight>0</wp14:pctHeight>
+                </wp14:sizeRelV>
+              </wp:anchor>
+            </w:drawing>
+          </mc:Choice>
+          <mc:Fallback>
+            <w:pict>
+              <v:line w14:anchorId="788B1C2E" id="Straight Connector 2" o:spid="_x0000_s1026" style="position:absolute;z-index:251658752;visibility:visible;mso-wrap-style:square;mso-width-percent:0;mso-height-percent:0;mso-wrap-distance-left:9pt;mso-wrap-distance-top:0;mso-wrap-distance-right:9pt;mso-wrap-distance-bottom:0;mso-position-horizontal:absolute;mso-position-horizontal-relative:text;mso-position-vertical:absolute;mso-position-vertical-relative:text;mso-width-percent:0;mso-height-percent:0;mso-width-relative:margin;mso-height-relative:margin" from="65.5pt,2.4pt" to="2in,2.4pt" o:gfxdata="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" strokecolor="black [3040]"/>
+            </w:pict>
+          </mc:Fallback>
+        </mc:AlternateContent>
+      </w:r>
+      <w:r>
+        <w:rPr>
           <w:spacing w:val="-2"/>
           <w:sz w:val="24"/>
           <w:lang w:val="en-US"/>
@@ -231,8 +322,43 @@
         <w:rPr>
           <w:spacing w:val="-2"/>
           <w:sz w:val="24"/>
-        </w:rPr>
-        <w:t>02466873489</w:t>
+          <w:lang w:val="en-US"/>
+        </w:rPr>
+        <w:t xml:space="preserve">  </w:t>
+      </w:r>
+      <w:r>
+        <w:rPr>
+          <w:spacing w:val="-2"/>
+          <w:sz w:val="24"/>
+          <w:lang w:val="en-US"/>
+        </w:rPr>
+        <w:t xml:space="preserve">     </w:t>
+      </w:r>
+      <w:r>
+        <w:rPr>
+          <w:spacing w:val="-2"/>
+          <w:sz w:val="24"/>
+          <w:lang w:val="en-US"/>
+        </w:rPr>
+        <w:t>${</w:t>
+      </w:r>
+      <w:proofErr w:type="spellStart"/>
+      <w:r>
+        <w:rPr>
+          <w:spacing w:val="-2"/>
+          <w:sz w:val="24"/>
+          <w:lang w:val="en-US"/>
+        </w:rPr>
+        <w:t>SoDienThoaiNguoiNha</w:t>
+      </w:r>
+      <w:proofErr w:type="spellEnd"/>
+      <w:r>
+        <w:rPr>
+          <w:spacing w:val="-2"/>
+          <w:sz w:val="24"/>
+          <w:lang w:val="en-US"/>
+        </w:rPr>
+        <w:t>}</w:t>
       </w:r>
     </w:p>
     <w:tbl>
@@ -251,9 +377,9 @@
         <w:tblLook w:val="04A0" w:firstRow="1" w:lastRow="0" w:firstColumn="1" w:lastColumn="0" w:noHBand="0" w:noVBand="1"/>
       </w:tblPr>
       <w:tblGrid>
-        <w:gridCol w:w="3060"/>
         <w:gridCol w:w="2970"/>
-        <w:gridCol w:w="4770"/>
+        <w:gridCol w:w="3150"/>
+        <w:gridCol w:w="4680"/>
       </w:tblGrid>
       <w:tr>
         <w:trPr>
@@ -261,7 +387,7 @@
         </w:trPr>
         <w:tc>
           <w:tcPr>
-            <w:tcW w:w="3060" w:type="dxa"/>
+            <w:tcW w:w="2970" w:type="dxa"/>
           </w:tcPr>
           <w:p>
             <w:pPr>
@@ -275,7 +401,7 @@
         </w:tc>
         <w:tc>
           <w:tcPr>
-            <w:tcW w:w="2970" w:type="dxa"/>
+            <w:tcW w:w="3150" w:type="dxa"/>
           </w:tcPr>
           <w:p>
             <w:pPr>
@@ -295,42 +421,25 @@
               <w:rPr>
                 <w:noProof/>
                 <w:sz w:val="24"/>
+                <w:lang w:val="en-US"/>
               </w:rPr>
-              <w:drawing>
-                <wp:inline distT="0" distB="0" distL="0" distR="0" wp14:anchorId="664D96BD" wp14:editId="499CBB48">
-                  <wp:extent cx="127000" cy="127000"/>
-                  <wp:effectExtent l="0" t="0" r="0" b="0"/>
-                  <wp:docPr id="2" name="Image 2"/>
-                  <wp:cNvGraphicFramePr>
-                    <a:graphicFrameLocks xmlns:a="http://schemas.openxmlformats.org/drawingml/2006/main"/>
-                  </wp:cNvGraphicFramePr>
-                  <a:graphic xmlns:a="http://schemas.openxmlformats.org/drawingml/2006/main">
-                    <a:graphicData uri="http://schemas.openxmlformats.org/drawingml/2006/picture">
-                      <pic:pic xmlns:pic="http://schemas.openxmlformats.org/drawingml/2006/picture">
-                        <pic:nvPicPr>
-                          <pic:cNvPr id="2" name="Image 2"/>
-                          <pic:cNvPicPr/>
-                        </pic:nvPicPr>
-                        <pic:blipFill>
-                          <a:blip r:embed="rId5" cstate="print"/>
-                          <a:stretch>
-                            <a:fillRect/>
-                          </a:stretch>
-                        </pic:blipFill>
-                        <pic:spPr>
-                          <a:xfrm>
-                            <a:off x="0" y="0"/>
-                            <a:ext cx="127000" cy="127000"/>
-                          </a:xfrm>
-                          <a:prstGeom prst="rect">
-                            <a:avLst/>
-                          </a:prstGeom>
-                        </pic:spPr>
-                      </pic:pic>
-                    </a:graphicData>
-                  </a:graphic>
-                </wp:inline>
-              </w:drawing>
+              <w:t>${</w:t>
+            </w:r>
+            <w:r>
+              <w:rPr>
+                <w:noProof/>
+                <w:sz w:val="24"/>
+                <w:lang w:val="en-US"/>
+              </w:rPr>
+              <w:t>CheckThuong</w:t>
+            </w:r>
+            <w:r>
+              <w:rPr>
+                <w:noProof/>
+                <w:sz w:val="24"/>
+                <w:lang w:val="en-US"/>
+              </w:rPr>
+              <w:t>}</w:t>
             </w:r>
             <w:r>
               <w:rPr>
@@ -343,48 +452,31 @@
               <w:rPr>
                 <w:noProof/>
                 <w:sz w:val="24"/>
+                <w:lang w:val="en-US"/>
               </w:rPr>
-              <w:drawing>
-                <wp:inline distT="0" distB="0" distL="0" distR="0" wp14:anchorId="1CC9A535" wp14:editId="7ED392E1">
-                  <wp:extent cx="128016" cy="128015"/>
-                  <wp:effectExtent l="0" t="0" r="0" b="0"/>
-                  <wp:docPr id="3" name="Image 3"/>
-                  <wp:cNvGraphicFramePr>
-                    <a:graphicFrameLocks xmlns:a="http://schemas.openxmlformats.org/drawingml/2006/main"/>
-                  </wp:cNvGraphicFramePr>
-                  <a:graphic xmlns:a="http://schemas.openxmlformats.org/drawingml/2006/main">
-                    <a:graphicData uri="http://schemas.openxmlformats.org/drawingml/2006/picture">
-                      <pic:pic xmlns:pic="http://schemas.openxmlformats.org/drawingml/2006/picture">
-                        <pic:nvPicPr>
-                          <pic:cNvPr id="3" name="Image 3"/>
-                          <pic:cNvPicPr/>
-                        </pic:nvPicPr>
-                        <pic:blipFill>
-                          <a:blip r:embed="rId6" cstate="print"/>
-                          <a:stretch>
-                            <a:fillRect/>
-                          </a:stretch>
-                        </pic:blipFill>
-                        <pic:spPr>
-                          <a:xfrm>
-                            <a:off x="0" y="0"/>
-                            <a:ext cx="128016" cy="128015"/>
-                          </a:xfrm>
-                          <a:prstGeom prst="rect">
-                            <a:avLst/>
-                          </a:prstGeom>
-                        </pic:spPr>
-                      </pic:pic>
-                    </a:graphicData>
-                  </a:graphic>
-                </wp:inline>
-              </w:drawing>
+              <w:t>${</w:t>
+            </w:r>
+            <w:r>
+              <w:rPr>
+                <w:noProof/>
+                <w:sz w:val="24"/>
+                <w:lang w:val="en-US"/>
+              </w:rPr>
+              <w:t>CheckKhanCap</w:t>
+            </w:r>
+            <w:r>
+              <w:rPr>
+                <w:noProof/>
+                <w:sz w:val="24"/>
+                <w:lang w:val="en-US"/>
+              </w:rPr>
+              <w:t>}</w:t>
             </w:r>
           </w:p>
         </w:tc>
         <w:tc>
           <w:tcPr>
-            <w:tcW w:w="4770" w:type="dxa"/>
+            <w:tcW w:w="4680" w:type="dxa"/>
           </w:tcPr>
           <w:p>
             <w:pPr>
@@ -444,13 +536,15 @@
         <w:ind w:hanging="231"/>
         <w:rPr>
           <w:b/>
-          <w:sz w:val="26"/>
+          <w:sz w:val="24"/>
+          <w:szCs w:val="24"/>
         </w:rPr>
       </w:pPr>
       <w:r>
         <w:rPr>
           <w:b/>
           <w:sz w:val="24"/>
+          <w:szCs w:val="24"/>
         </w:rPr>
         <w:t xml:space="preserve">HÀNH </w:t>
       </w:r>
@@ -459,77 +553,81 @@
           <w:b/>
           <w:spacing w:val="-2"/>
           <w:sz w:val="24"/>
-        </w:rPr>
-        <w:t>CHÍNH</w:t>
-      </w:r>
-      <w:r>
-        <w:rPr>
-          <w:b/>
-          <w:spacing w:val="-2"/>
-          <w:sz w:val="26"/>
-        </w:rPr>
-        <w:t>:</w:t>
+          <w:szCs w:val="24"/>
+        </w:rPr>
+        <w:t>CHÍNH:</w:t>
       </w:r>
     </w:p>
     <w:p>
       <w:pPr>
-        <w:pStyle w:val="ListParagraph"/>
-        <w:numPr>
-          <w:ilvl w:val="1"/>
-          <w:numId w:val="2"/>
-        </w:numPr>
         <w:tabs>
           <w:tab w:val="left" w:pos="360"/>
           <w:tab w:val="left" w:pos="5679"/>
           <w:tab w:val="left" w:pos="8568"/>
         </w:tabs>
         <w:rPr>
-          <w:sz w:val="26"/>
-        </w:rPr>
-      </w:pPr>
-      <w:r>
-        <w:rPr>
-          <w:sz w:val="26"/>
+          <w:sz w:val="24"/>
+          <w:szCs w:val="24"/>
+        </w:rPr>
+      </w:pPr>
+      <w:r>
+        <w:rPr>
+          <w:sz w:val="24"/>
+          <w:szCs w:val="24"/>
+          <w:lang w:val="en-US"/>
+        </w:rPr>
+        <w:t xml:space="preserve">  1. </w:t>
+      </w:r>
+      <w:r>
+        <w:rPr>
+          <w:sz w:val="24"/>
+          <w:szCs w:val="24"/>
         </w:rPr>
         <w:t>Họ</w:t>
       </w:r>
       <w:r>
         <w:rPr>
           <w:spacing w:val="-1"/>
-          <w:sz w:val="26"/>
-        </w:rPr>
-        <w:t xml:space="preserve"> </w:t>
-      </w:r>
-      <w:r>
-        <w:rPr>
-          <w:sz w:val="26"/>
+          <w:sz w:val="24"/>
+          <w:szCs w:val="24"/>
+        </w:rPr>
+        <w:t xml:space="preserve"> </w:t>
+      </w:r>
+      <w:r>
+        <w:rPr>
+          <w:sz w:val="24"/>
+          <w:szCs w:val="24"/>
         </w:rPr>
         <w:t>và</w:t>
       </w:r>
       <w:r>
         <w:rPr>
           <w:spacing w:val="-1"/>
-          <w:sz w:val="26"/>
-        </w:rPr>
-        <w:t xml:space="preserve"> </w:t>
-      </w:r>
-      <w:r>
-        <w:rPr>
-          <w:sz w:val="26"/>
+          <w:sz w:val="24"/>
+          <w:szCs w:val="24"/>
+        </w:rPr>
+        <w:t xml:space="preserve"> </w:t>
+      </w:r>
+      <w:r>
+        <w:rPr>
+          <w:sz w:val="24"/>
+          <w:szCs w:val="24"/>
         </w:rPr>
         <w:t>tên</w:t>
       </w:r>
       <w:r>
         <w:rPr>
           <w:spacing w:val="-1"/>
-          <w:sz w:val="26"/>
+          <w:sz w:val="24"/>
+          <w:szCs w:val="24"/>
         </w:rPr>
         <w:t xml:space="preserve"> </w:t>
       </w:r>
       <w:r>
         <w:rPr>
           <w:i/>
-          <w:sz w:val="26"/>
+          <w:sz w:val="24"/>
+          <w:szCs w:val="24"/>
         </w:rPr>
         <w:t>(in hoa):</w:t>
       </w:r>
@@ -537,14 +635,16 @@
         <w:rPr>
           <w:i/>
           <w:spacing w:val="-7"/>
-          <w:sz w:val="26"/>
-        </w:rPr>
-        <w:t xml:space="preserve"> </w:t>
-      </w:r>
-      <w:r>
-        <w:rPr>
-          <w:spacing w:val="-2"/>
-          <w:sz w:val="26"/>
+          <w:sz w:val="24"/>
+          <w:szCs w:val="24"/>
+        </w:rPr>
+        <w:t xml:space="preserve"> </w:t>
+      </w:r>
+      <w:r>
+        <w:rPr>
+          <w:spacing w:val="-2"/>
+          <w:sz w:val="24"/>
+          <w:szCs w:val="24"/>
           <w:lang w:val="en-US"/>
         </w:rPr>
         <w:t>${</w:t>
@@ -553,7 +653,8 @@
       <w:r>
         <w:rPr>
           <w:spacing w:val="-2"/>
-          <w:sz w:val="26"/>
+          <w:sz w:val="24"/>
+          <w:szCs w:val="24"/>
           <w:lang w:val="en-US"/>
         </w:rPr>
         <w:t>TenNguoiBenh</w:t>
@@ -562,14 +663,16 @@
       <w:r>
         <w:rPr>
           <w:spacing w:val="-2"/>
-          <w:sz w:val="26"/>
+          <w:sz w:val="24"/>
+          <w:szCs w:val="24"/>
           <w:lang w:val="en-US"/>
         </w:rPr>
         <w:t>}</w:t>
       </w:r>
       <w:r>
         <w:rPr>
-          <w:sz w:val="26"/>
+          <w:sz w:val="24"/>
+          <w:szCs w:val="24"/>
         </w:rPr>
         <w:tab/>
         <w:t>2. Sinh ngày:</w:t>
@@ -577,14 +680,16 @@
       <w:r>
         <w:rPr>
           <w:spacing w:val="-1"/>
-          <w:sz w:val="26"/>
-        </w:rPr>
-        <w:t xml:space="preserve"> </w:t>
-      </w:r>
-      <w:r>
-        <w:rPr>
-          <w:spacing w:val="-2"/>
-          <w:sz w:val="26"/>
+          <w:sz w:val="24"/>
+          <w:szCs w:val="24"/>
+        </w:rPr>
+        <w:t xml:space="preserve"> </w:t>
+      </w:r>
+      <w:r>
+        <w:rPr>
+          <w:spacing w:val="-2"/>
+          <w:sz w:val="24"/>
+          <w:szCs w:val="24"/>
           <w:lang w:val="en-US"/>
         </w:rPr>
         <w:t>${</w:t>
@@ -593,7 +698,8 @@
       <w:r>
         <w:rPr>
           <w:spacing w:val="-2"/>
-          <w:sz w:val="26"/>
+          <w:sz w:val="24"/>
+          <w:szCs w:val="24"/>
           <w:lang w:val="en-US"/>
         </w:rPr>
         <w:t>SinhNgay</w:t>
@@ -602,14 +708,16 @@
       <w:r>
         <w:rPr>
           <w:spacing w:val="-2"/>
-          <w:sz w:val="26"/>
+          <w:sz w:val="24"/>
+          <w:szCs w:val="24"/>
           <w:lang w:val="en-US"/>
         </w:rPr>
         <w:t>}</w:t>
       </w:r>
       <w:r>
         <w:rPr>
-          <w:sz w:val="26"/>
+          <w:sz w:val="24"/>
+          <w:szCs w:val="24"/>
         </w:rPr>
         <w:tab/>
         <w:t xml:space="preserve">Tuổi: </w:t>
@@ -617,7 +725,8 @@
       <w:r>
         <w:rPr>
           <w:spacing w:val="-5"/>
-          <w:sz w:val="26"/>
+          <w:sz w:val="24"/>
+          <w:szCs w:val="24"/>
           <w:lang w:val="en-US"/>
         </w:rPr>
         <w:t>${Tuoi}</w:t>
@@ -633,15 +742,31 @@
         </w:tabs>
         <w:ind w:left="100"/>
         <w:rPr>
-          <w:lang w:val="en-US"/>
-        </w:rPr>
-      </w:pPr>
-      <w:r>
+          <w:sz w:val="24"/>
+          <w:szCs w:val="24"/>
+          <w:lang w:val="en-US"/>
+        </w:rPr>
+      </w:pPr>
+      <w:r>
+        <w:rPr>
+          <w:sz w:val="24"/>
+          <w:szCs w:val="24"/>
+        </w:rPr>
         <w:t>3. Giới:</w:t>
       </w:r>
       <w:r>
         <w:rPr>
+          <w:sz w:val="24"/>
+          <w:szCs w:val="24"/>
+          <w:lang w:val="en-US"/>
+        </w:rPr>
+        <w:t xml:space="preserve"> </w:t>
+      </w:r>
+      <w:r>
+        <w:rPr>
           <w:spacing w:val="-5"/>
+          <w:sz w:val="24"/>
+          <w:szCs w:val="24"/>
           <w:lang w:val="en-US"/>
         </w:rPr>
         <w:t>${</w:t>
@@ -650,6 +775,8 @@
       <w:r>
         <w:rPr>
           <w:spacing w:val="-5"/>
+          <w:sz w:val="24"/>
+          <w:szCs w:val="24"/>
           <w:lang w:val="en-US"/>
         </w:rPr>
         <w:t>Gi</w:t>
@@ -657,6 +784,8 @@
       <w:r>
         <w:rPr>
           <w:spacing w:val="-5"/>
+          <w:sz w:val="24"/>
+          <w:szCs w:val="24"/>
           <w:lang w:val="en-US"/>
         </w:rPr>
         <w:t>oiTinh</w:t>
@@ -665,16 +794,24 @@
       <w:r>
         <w:rPr>
           <w:spacing w:val="-5"/>
+          <w:sz w:val="24"/>
+          <w:szCs w:val="24"/>
           <w:lang w:val="en-US"/>
         </w:rPr>
         <w:t>}</w:t>
       </w:r>
       <w:r>
+        <w:rPr>
+          <w:sz w:val="24"/>
+          <w:szCs w:val="24"/>
+        </w:rPr>
         <w:tab/>
         <w:t xml:space="preserve">4. Nghề nghiệp: </w:t>
       </w:r>
       <w:r>
         <w:rPr>
+          <w:sz w:val="24"/>
+          <w:szCs w:val="24"/>
           <w:lang w:val="en-US"/>
         </w:rPr>
         <w:t>${</w:t>
@@ -682,6 +819,8 @@
       <w:proofErr w:type="spellStart"/>
       <w:r>
         <w:rPr>
+          <w:sz w:val="24"/>
+          <w:szCs w:val="24"/>
           <w:lang w:val="en-US"/>
         </w:rPr>
         <w:t>NgheNghiep</w:t>
@@ -689,38 +828,40 @@
       <w:proofErr w:type="spellEnd"/>
       <w:r>
         <w:rPr>
+          <w:sz w:val="24"/>
+          <w:szCs w:val="24"/>
           <w:lang w:val="en-US"/>
         </w:rPr>
         <w:t>}</w:t>
       </w:r>
       <w:r>
         <w:rPr>
-          <w:spacing w:val="32"/>
-        </w:rPr>
-        <w:t xml:space="preserve">  </w:t>
-      </w:r>
-      <w:r>
-        <w:rPr>
-          <w:spacing w:val="-5"/>
-        </w:rPr>
-        <w:t>10</w:t>
-      </w:r>
-      <w:r>
+          <w:sz w:val="24"/>
+          <w:szCs w:val="24"/>
+        </w:rPr>
         <w:tab/>
         <w:t>5.</w:t>
       </w:r>
       <w:r>
         <w:rPr>
           <w:spacing w:val="-3"/>
-        </w:rPr>
-        <w:t xml:space="preserve"> </w:t>
-      </w:r>
-      <w:r>
+          <w:sz w:val="24"/>
+          <w:szCs w:val="24"/>
+        </w:rPr>
+        <w:t xml:space="preserve"> </w:t>
+      </w:r>
+      <w:r>
+        <w:rPr>
+          <w:sz w:val="24"/>
+          <w:szCs w:val="24"/>
+        </w:rPr>
         <w:t xml:space="preserve">Dân tộc: </w:t>
       </w:r>
       <w:r>
         <w:rPr>
           <w:spacing w:val="-4"/>
+          <w:sz w:val="24"/>
+          <w:szCs w:val="24"/>
           <w:lang w:val="en-US"/>
         </w:rPr>
         <w:t>${</w:t>
@@ -729,6 +870,8 @@
       <w:r>
         <w:rPr>
           <w:spacing w:val="-4"/>
+          <w:sz w:val="24"/>
+          <w:szCs w:val="24"/>
           <w:lang w:val="en-US"/>
         </w:rPr>
         <w:t>DanToc</w:t>
@@ -737,26 +880,40 @@
       <w:r>
         <w:rPr>
           <w:spacing w:val="-4"/>
+          <w:sz w:val="24"/>
+          <w:szCs w:val="24"/>
           <w:lang w:val="en-US"/>
         </w:rPr>
         <w:t>}</w:t>
       </w:r>
       <w:r>
+        <w:rPr>
+          <w:sz w:val="24"/>
+          <w:szCs w:val="24"/>
+        </w:rPr>
         <w:tab/>
         <w:t>6.</w:t>
       </w:r>
       <w:r>
         <w:rPr>
           <w:spacing w:val="-2"/>
-        </w:rPr>
-        <w:t xml:space="preserve"> </w:t>
-      </w:r>
-      <w:r>
+          <w:sz w:val="24"/>
+          <w:szCs w:val="24"/>
+        </w:rPr>
+        <w:t xml:space="preserve"> </w:t>
+      </w:r>
+      <w:r>
+        <w:rPr>
+          <w:sz w:val="24"/>
+          <w:szCs w:val="24"/>
+        </w:rPr>
         <w:t xml:space="preserve">Quốc tịch: </w:t>
       </w:r>
       <w:r>
         <w:rPr>
           <w:spacing w:val="-4"/>
+          <w:sz w:val="24"/>
+          <w:szCs w:val="24"/>
           <w:lang w:val="en-US"/>
         </w:rPr>
         <w:t>${</w:t>
@@ -765,6 +922,8 @@
       <w:r>
         <w:rPr>
           <w:spacing w:val="-4"/>
+          <w:sz w:val="24"/>
+          <w:szCs w:val="24"/>
           <w:lang w:val="en-US"/>
         </w:rPr>
         <w:t>QuocTich</w:t>
@@ -773,6 +932,8 @@
       <w:r>
         <w:rPr>
           <w:spacing w:val="-4"/>
+          <w:sz w:val="24"/>
+          <w:szCs w:val="24"/>
           <w:lang w:val="en-US"/>
         </w:rPr>
         <w:t>}</w:t>
@@ -789,38 +950,44 @@
           <w:tab w:val="left" w:pos="360"/>
         </w:tabs>
         <w:rPr>
-          <w:sz w:val="26"/>
-        </w:rPr>
-      </w:pPr>
-      <w:r>
-        <w:rPr>
-          <w:sz w:val="26"/>
+          <w:sz w:val="24"/>
+          <w:szCs w:val="24"/>
+        </w:rPr>
+      </w:pPr>
+      <w:r>
+        <w:rPr>
+          <w:sz w:val="24"/>
+          <w:szCs w:val="24"/>
         </w:rPr>
         <w:t>Địa</w:t>
       </w:r>
       <w:r>
         <w:rPr>
           <w:spacing w:val="-1"/>
-          <w:sz w:val="26"/>
-        </w:rPr>
-        <w:t xml:space="preserve"> </w:t>
-      </w:r>
-      <w:r>
-        <w:rPr>
-          <w:sz w:val="26"/>
+          <w:sz w:val="24"/>
+          <w:szCs w:val="24"/>
+        </w:rPr>
+        <w:t xml:space="preserve"> </w:t>
+      </w:r>
+      <w:r>
+        <w:rPr>
+          <w:sz w:val="24"/>
+          <w:szCs w:val="24"/>
         </w:rPr>
         <w:t>chỉ:</w:t>
       </w:r>
       <w:r>
         <w:rPr>
           <w:spacing w:val="-1"/>
-          <w:sz w:val="26"/>
-        </w:rPr>
-        <w:t xml:space="preserve"> </w:t>
-      </w:r>
-      <w:r>
-        <w:rPr>
-          <w:sz w:val="26"/>
+          <w:sz w:val="24"/>
+          <w:szCs w:val="24"/>
+        </w:rPr>
+        <w:t xml:space="preserve"> </w:t>
+      </w:r>
+      <w:r>
+        <w:rPr>
+          <w:sz w:val="24"/>
+          <w:szCs w:val="24"/>
           <w:lang w:val="en-US"/>
         </w:rPr>
         <w:t>${</w:t>
@@ -828,7 +995,8 @@
       <w:proofErr w:type="spellStart"/>
       <w:r>
         <w:rPr>
-          <w:sz w:val="26"/>
+          <w:sz w:val="24"/>
+          <w:szCs w:val="24"/>
           <w:lang w:val="en-US"/>
         </w:rPr>
         <w:t>DiaChi</w:t>
@@ -836,7 +1004,8 @@
       <w:proofErr w:type="spellEnd"/>
       <w:r>
         <w:rPr>
-          <w:sz w:val="26"/>
+          <w:sz w:val="24"/>
+          <w:szCs w:val="24"/>
           <w:lang w:val="en-US"/>
         </w:rPr>
         <w:t>}</w:t>
@@ -853,31 +1022,36 @@
           <w:tab w:val="left" w:pos="360"/>
         </w:tabs>
         <w:rPr>
-          <w:sz w:val="26"/>
-        </w:rPr>
-      </w:pPr>
-      <w:r>
-        <w:rPr>
-          <w:sz w:val="26"/>
+          <w:sz w:val="24"/>
+          <w:szCs w:val="24"/>
+        </w:rPr>
+      </w:pPr>
+      <w:r>
+        <w:rPr>
+          <w:sz w:val="24"/>
+          <w:szCs w:val="24"/>
         </w:rPr>
         <w:t>Nơi làm</w:t>
       </w:r>
       <w:r>
         <w:rPr>
           <w:spacing w:val="-1"/>
-          <w:sz w:val="26"/>
-        </w:rPr>
-        <w:t xml:space="preserve"> </w:t>
-      </w:r>
-      <w:r>
-        <w:rPr>
-          <w:sz w:val="26"/>
+          <w:sz w:val="24"/>
+          <w:szCs w:val="24"/>
+        </w:rPr>
+        <w:t xml:space="preserve"> </w:t>
+      </w:r>
+      <w:r>
+        <w:rPr>
+          <w:sz w:val="24"/>
+          <w:szCs w:val="24"/>
         </w:rPr>
         <w:t xml:space="preserve">việc: </w:t>
       </w:r>
       <w:r>
         <w:rPr>
-          <w:sz w:val="26"/>
+          <w:sz w:val="24"/>
+          <w:szCs w:val="24"/>
           <w:lang w:val="en-US"/>
         </w:rPr>
         <w:t>${</w:t>
@@ -885,7 +1059,8 @@
       <w:proofErr w:type="spellStart"/>
       <w:r>
         <w:rPr>
-          <w:sz w:val="26"/>
+          <w:sz w:val="24"/>
+          <w:szCs w:val="24"/>
           <w:lang w:val="en-US"/>
         </w:rPr>
         <w:t>NoiLamViec</w:t>
@@ -893,7 +1068,8 @@
       <w:proofErr w:type="spellEnd"/>
       <w:r>
         <w:rPr>
-          <w:sz w:val="26"/>
+          <w:sz w:val="24"/>
+          <w:szCs w:val="24"/>
           <w:lang w:val="en-US"/>
         </w:rPr>
         <w:t>}</w:t>
@@ -912,31 +1088,36 @@
         <w:rPr>
           <w:i/>
           <w:sz w:val="24"/>
-        </w:rPr>
-      </w:pPr>
-      <w:r>
-        <w:rPr>
-          <w:sz w:val="26"/>
+          <w:szCs w:val="24"/>
+        </w:rPr>
+      </w:pPr>
+      <w:r>
+        <w:rPr>
+          <w:sz w:val="24"/>
+          <w:szCs w:val="24"/>
         </w:rPr>
         <w:t>Đối</w:t>
       </w:r>
       <w:r>
         <w:rPr>
           <w:spacing w:val="-2"/>
-          <w:sz w:val="26"/>
-        </w:rPr>
-        <w:t xml:space="preserve"> </w:t>
-      </w:r>
-      <w:r>
-        <w:rPr>
-          <w:sz w:val="26"/>
+          <w:sz w:val="24"/>
+          <w:szCs w:val="24"/>
+        </w:rPr>
+        <w:t xml:space="preserve"> </w:t>
+      </w:r>
+      <w:r>
+        <w:rPr>
+          <w:sz w:val="24"/>
+          <w:szCs w:val="24"/>
         </w:rPr>
         <w:t>tượng:</w:t>
       </w:r>
       <w:r>
         <w:rPr>
           <w:spacing w:val="-1"/>
-          <w:sz w:val="26"/>
+          <w:sz w:val="24"/>
+          <w:szCs w:val="24"/>
         </w:rPr>
         <w:t xml:space="preserve"> </w:t>
       </w:r>
@@ -944,6 +1125,7 @@
         <w:rPr>
           <w:i/>
           <w:sz w:val="24"/>
+          <w:szCs w:val="24"/>
         </w:rPr>
         <w:t xml:space="preserve">Không bảo </w:t>
       </w:r>
@@ -952,6 +1134,7 @@
           <w:i/>
           <w:spacing w:val="-4"/>
           <w:sz w:val="24"/>
+          <w:szCs w:val="24"/>
         </w:rPr>
         <w:t>hiểm</w:t>
       </w:r>
@@ -968,48 +1151,45 @@
         </w:tabs>
         <w:ind w:left="490" w:hanging="390"/>
         <w:rPr>
-          <w:sz w:val="26"/>
-        </w:rPr>
-      </w:pPr>
-      <w:r>
-        <w:rPr>
-          <w:sz w:val="26"/>
+          <w:sz w:val="24"/>
+          <w:szCs w:val="24"/>
+        </w:rPr>
+      </w:pPr>
+      <w:r>
+        <w:rPr>
+          <w:sz w:val="24"/>
+          <w:szCs w:val="24"/>
         </w:rPr>
         <w:t>BHYT</w:t>
       </w:r>
       <w:r>
         <w:rPr>
           <w:spacing w:val="-3"/>
-          <w:sz w:val="26"/>
-        </w:rPr>
-        <w:t xml:space="preserve"> </w:t>
-      </w:r>
-      <w:r>
-        <w:rPr>
-          <w:sz w:val="26"/>
+          <w:sz w:val="24"/>
+          <w:szCs w:val="24"/>
+        </w:rPr>
+        <w:t xml:space="preserve"> </w:t>
+      </w:r>
+      <w:r>
+        <w:rPr>
+          <w:sz w:val="24"/>
+          <w:szCs w:val="24"/>
         </w:rPr>
         <w:t>giá trị đến</w:t>
       </w:r>
       <w:r>
         <w:rPr>
-          <w:spacing w:val="32"/>
-          <w:sz w:val="26"/>
-        </w:rPr>
-        <w:t xml:space="preserve"> </w:t>
-      </w:r>
-      <w:r>
-        <w:rPr>
-          <w:spacing w:val="32"/>
-          <w:sz w:val="26"/>
-          <w:lang w:val="en-US"/>
-        </w:rPr>
-        <w:t>${</w:t>
+          <w:sz w:val="24"/>
+          <w:szCs w:val="24"/>
+          <w:lang w:val="en-US"/>
+        </w:rPr>
+        <w:t>: ${</w:t>
       </w:r>
       <w:proofErr w:type="spellStart"/>
       <w:r>
         <w:rPr>
-          <w:spacing w:val="32"/>
-          <w:sz w:val="26"/>
+          <w:sz w:val="24"/>
+          <w:szCs w:val="24"/>
           <w:lang w:val="en-US"/>
         </w:rPr>
         <w:t>HanBaoHiem</w:t>
@@ -1017,36 +1197,40 @@
       <w:proofErr w:type="spellEnd"/>
       <w:r>
         <w:rPr>
-          <w:spacing w:val="32"/>
-          <w:sz w:val="26"/>
+          <w:sz w:val="24"/>
+          <w:szCs w:val="24"/>
           <w:lang w:val="en-US"/>
         </w:rPr>
         <w:t>}</w:t>
       </w:r>
       <w:r>
         <w:rPr>
-          <w:spacing w:val="32"/>
-          <w:sz w:val="26"/>
-        </w:rPr>
-        <w:t xml:space="preserve"> </w:t>
-      </w:r>
-      <w:r>
-        <w:rPr>
-          <w:sz w:val="26"/>
+          <w:sz w:val="24"/>
+          <w:szCs w:val="24"/>
+          <w:lang w:val="en-US"/>
+        </w:rPr>
+        <w:t xml:space="preserve"> </w:t>
+      </w:r>
+      <w:r>
+        <w:rPr>
+          <w:sz w:val="24"/>
+          <w:szCs w:val="24"/>
         </w:rPr>
         <w:t xml:space="preserve">Số thẻ </w:t>
       </w:r>
       <w:r>
         <w:rPr>
           <w:spacing w:val="-4"/>
-          <w:sz w:val="26"/>
+          <w:sz w:val="24"/>
+          <w:szCs w:val="24"/>
         </w:rPr>
         <w:t>BHYT</w:t>
       </w:r>
       <w:r>
         <w:rPr>
           <w:spacing w:val="-4"/>
-          <w:sz w:val="26"/>
+          <w:sz w:val="24"/>
+          <w:szCs w:val="24"/>
           <w:lang w:val="en-US"/>
         </w:rPr>
         <w:t>: ${</w:t>
@@ -1055,7 +1239,8 @@
       <w:r>
         <w:rPr>
           <w:spacing w:val="-4"/>
-          <w:sz w:val="26"/>
+          <w:sz w:val="24"/>
+          <w:szCs w:val="24"/>
           <w:lang w:val="en-US"/>
         </w:rPr>
         <w:t>SoBHYT</w:t>
@@ -1064,7 +1249,8 @@
       <w:r>
         <w:rPr>
           <w:spacing w:val="-4"/>
-          <w:sz w:val="26"/>
+          <w:sz w:val="24"/>
+          <w:szCs w:val="24"/>
           <w:lang w:val="en-US"/>
         </w:rPr>
         <w:t>}</w:t>
@@ -1082,45 +1268,52 @@
         </w:tabs>
         <w:ind w:left="490" w:hanging="390"/>
         <w:rPr>
-          <w:sz w:val="26"/>
-        </w:rPr>
-      </w:pPr>
-      <w:r>
-        <w:rPr>
-          <w:sz w:val="26"/>
+          <w:sz w:val="24"/>
+          <w:szCs w:val="24"/>
+        </w:rPr>
+      </w:pPr>
+      <w:r>
+        <w:rPr>
+          <w:sz w:val="24"/>
+          <w:szCs w:val="24"/>
         </w:rPr>
         <w:t>Họ</w:t>
       </w:r>
       <w:r>
         <w:rPr>
           <w:spacing w:val="-1"/>
-          <w:sz w:val="26"/>
-        </w:rPr>
-        <w:t xml:space="preserve"> </w:t>
-      </w:r>
-      <w:r>
-        <w:rPr>
-          <w:sz w:val="26"/>
+          <w:sz w:val="24"/>
+          <w:szCs w:val="24"/>
+        </w:rPr>
+        <w:t xml:space="preserve"> </w:t>
+      </w:r>
+      <w:r>
+        <w:rPr>
+          <w:sz w:val="24"/>
+          <w:szCs w:val="24"/>
         </w:rPr>
         <w:t>tên, địa chỉ người nhà</w:t>
       </w:r>
       <w:r>
         <w:rPr>
           <w:spacing w:val="-1"/>
-          <w:sz w:val="26"/>
-        </w:rPr>
-        <w:t xml:space="preserve"> </w:t>
-      </w:r>
-      <w:r>
-        <w:rPr>
-          <w:sz w:val="26"/>
+          <w:sz w:val="24"/>
+          <w:szCs w:val="24"/>
+        </w:rPr>
+        <w:t xml:space="preserve"> </w:t>
+      </w:r>
+      <w:r>
+        <w:rPr>
+          <w:sz w:val="24"/>
+          <w:szCs w:val="24"/>
         </w:rPr>
         <w:t xml:space="preserve">khi cần báo tin: </w:t>
       </w:r>
       <w:r>
         <w:rPr>
           <w:spacing w:val="-2"/>
-          <w:sz w:val="26"/>
+          <w:sz w:val="24"/>
+          <w:szCs w:val="24"/>
           <w:lang w:val="en-US"/>
         </w:rPr>
         <w:t>${</w:t>
@@ -1129,7 +1322,8 @@
       <w:r>
         <w:rPr>
           <w:spacing w:val="-2"/>
-          <w:sz w:val="26"/>
+          <w:sz w:val="24"/>
+          <w:szCs w:val="24"/>
           <w:lang w:val="en-US"/>
         </w:rPr>
         <w:t>ThongTinNguoiNha</w:t>
@@ -1138,7 +1332,8 @@
       <w:r>
         <w:rPr>
           <w:spacing w:val="-2"/>
-          <w:sz w:val="26"/>
+          <w:sz w:val="24"/>
+          <w:szCs w:val="24"/>
           <w:lang w:val="en-US"/>
         </w:rPr>
         <w:t>}</w:t>
@@ -1149,24 +1344,38 @@
         <w:pStyle w:val="BodyText"/>
         <w:ind w:left="100"/>
         <w:rPr>
-          <w:lang w:val="en-US"/>
-        </w:rPr>
-      </w:pPr>
-      <w:r>
+          <w:sz w:val="24"/>
+          <w:szCs w:val="24"/>
+          <w:lang w:val="en-US"/>
+        </w:rPr>
+      </w:pPr>
+      <w:r>
+        <w:rPr>
+          <w:sz w:val="24"/>
+          <w:szCs w:val="24"/>
+        </w:rPr>
         <w:t>Số</w:t>
       </w:r>
       <w:r>
         <w:rPr>
           <w:spacing w:val="-1"/>
-        </w:rPr>
-        <w:t xml:space="preserve"> </w:t>
-      </w:r>
-      <w:r>
+          <w:sz w:val="24"/>
+          <w:szCs w:val="24"/>
+        </w:rPr>
+        <w:t xml:space="preserve"> </w:t>
+      </w:r>
+      <w:r>
+        <w:rPr>
+          <w:sz w:val="24"/>
+          <w:szCs w:val="24"/>
+        </w:rPr>
         <w:t xml:space="preserve">điện thoại: </w:t>
       </w:r>
       <w:r>
         <w:rPr>
           <w:spacing w:val="-2"/>
+          <w:sz w:val="24"/>
+          <w:szCs w:val="24"/>
           <w:lang w:val="en-US"/>
         </w:rPr>
         <w:t>${</w:t>
@@ -1175,6 +1384,8 @@
       <w:r>
         <w:rPr>
           <w:spacing w:val="-2"/>
+          <w:sz w:val="24"/>
+          <w:szCs w:val="24"/>
           <w:lang w:val="en-US"/>
         </w:rPr>
         <w:t>SoDienThoaiNguoiNha</w:t>
@@ -1183,6 +1394,8 @@
       <w:r>
         <w:rPr>
           <w:spacing w:val="-2"/>
+          <w:sz w:val="24"/>
+          <w:szCs w:val="24"/>
           <w:lang w:val="en-US"/>
         </w:rPr>
         <w:t>}</w:t>
@@ -1201,40 +1414,43 @@
         </w:tabs>
         <w:ind w:left="490" w:hanging="390"/>
         <w:rPr>
-          <w:sz w:val="26"/>
-        </w:rPr>
-      </w:pPr>
-      <w:r>
-        <w:rPr>
-          <w:sz w:val="26"/>
+          <w:sz w:val="24"/>
+          <w:szCs w:val="24"/>
+        </w:rPr>
+      </w:pPr>
+      <w:r>
+        <w:rPr>
+          <w:sz w:val="24"/>
+          <w:szCs w:val="24"/>
         </w:rPr>
         <w:t>(a)</w:t>
       </w:r>
       <w:r>
         <w:rPr>
           <w:spacing w:val="-1"/>
-          <w:sz w:val="26"/>
-        </w:rPr>
-        <w:t xml:space="preserve"> </w:t>
-      </w:r>
-      <w:r>
-        <w:rPr>
-          <w:sz w:val="26"/>
+          <w:sz w:val="24"/>
+          <w:szCs w:val="24"/>
+        </w:rPr>
+        <w:t xml:space="preserve"> </w:t>
+      </w:r>
+      <w:r>
+        <w:rPr>
+          <w:sz w:val="24"/>
+          <w:szCs w:val="24"/>
         </w:rPr>
         <w:t>Đến khám bệnh lúc:</w:t>
       </w:r>
       <w:r>
-        <w:t xml:space="preserve"> </w:t>
-      </w:r>
-      <w:r>
-        <w:rPr>
-          <w:sz w:val="26"/>
-        </w:rPr>
-        <w:t>${ThoiGianDenKham}</w:t>
-      </w:r>
-      <w:r>
-        <w:rPr>
-          <w:sz w:val="26"/>
+        <w:rPr>
+          <w:sz w:val="24"/>
+          <w:szCs w:val="24"/>
+        </w:rPr>
+        <w:t xml:space="preserve"> ${ThoiGianDenKham}</w:t>
+      </w:r>
+      <w:r>
+        <w:rPr>
+          <w:sz w:val="24"/>
+          <w:szCs w:val="24"/>
         </w:rPr>
         <w:tab/>
         <w:t>12.</w:t>
@@ -1242,20 +1458,23 @@
       <w:r>
         <w:rPr>
           <w:spacing w:val="-3"/>
-          <w:sz w:val="26"/>
-        </w:rPr>
-        <w:t xml:space="preserve"> </w:t>
-      </w:r>
-      <w:r>
-        <w:rPr>
-          <w:sz w:val="26"/>
+          <w:sz w:val="24"/>
+          <w:szCs w:val="24"/>
+        </w:rPr>
+        <w:t xml:space="preserve"> </w:t>
+      </w:r>
+      <w:r>
+        <w:rPr>
+          <w:sz w:val="24"/>
+          <w:szCs w:val="24"/>
         </w:rPr>
         <w:t xml:space="preserve">(b) Bắt đầu </w:t>
       </w:r>
       <w:r>
         <w:rPr>
           <w:spacing w:val="-4"/>
-          <w:sz w:val="26"/>
+          <w:sz w:val="24"/>
+          <w:szCs w:val="24"/>
         </w:rPr>
         <w:t>khám</w:t>
       </w:r>
@@ -1264,19 +1483,31 @@
       <w:pPr>
         <w:pStyle w:val="BodyText"/>
         <w:ind w:left="100"/>
-      </w:pPr>
-      <w:r>
+        <w:rPr>
+          <w:sz w:val="24"/>
+          <w:szCs w:val="24"/>
+        </w:rPr>
+      </w:pPr>
+      <w:r>
+        <w:rPr>
+          <w:sz w:val="24"/>
+          <w:szCs w:val="24"/>
+        </w:rPr>
         <w:t>lúc:</w:t>
       </w:r>
       <w:r>
         <w:rPr>
           <w:spacing w:val="-1"/>
+          <w:sz w:val="24"/>
+          <w:szCs w:val="24"/>
         </w:rPr>
         <w:t xml:space="preserve"> </w:t>
       </w:r>
       <w:r>
         <w:rPr>
           <w:spacing w:val="-1"/>
+          <w:sz w:val="24"/>
+          <w:szCs w:val="24"/>
         </w:rPr>
         <w:t>${ThoiGianBatDauKham}</w:t>
       </w:r>
@@ -1293,45 +1524,52 @@
         </w:tabs>
         <w:ind w:left="490" w:hanging="390"/>
         <w:rPr>
-          <w:sz w:val="26"/>
-        </w:rPr>
-      </w:pPr>
-      <w:r>
-        <w:rPr>
-          <w:sz w:val="26"/>
+          <w:sz w:val="24"/>
+          <w:szCs w:val="24"/>
+        </w:rPr>
+      </w:pPr>
+      <w:r>
+        <w:rPr>
+          <w:sz w:val="24"/>
+          <w:szCs w:val="24"/>
         </w:rPr>
         <w:t>Chẩn đoán của</w:t>
       </w:r>
       <w:r>
         <w:rPr>
           <w:spacing w:val="-1"/>
-          <w:sz w:val="26"/>
-        </w:rPr>
-        <w:t xml:space="preserve"> </w:t>
-      </w:r>
-      <w:r>
-        <w:rPr>
-          <w:sz w:val="26"/>
+          <w:sz w:val="24"/>
+          <w:szCs w:val="24"/>
+        </w:rPr>
+        <w:t xml:space="preserve"> </w:t>
+      </w:r>
+      <w:r>
+        <w:rPr>
+          <w:sz w:val="24"/>
+          <w:szCs w:val="24"/>
         </w:rPr>
         <w:t>nơi giới</w:t>
       </w:r>
       <w:r>
         <w:rPr>
           <w:spacing w:val="-1"/>
-          <w:sz w:val="26"/>
-        </w:rPr>
-        <w:t xml:space="preserve"> </w:t>
-      </w:r>
-      <w:r>
-        <w:rPr>
-          <w:sz w:val="26"/>
+          <w:sz w:val="24"/>
+          <w:szCs w:val="24"/>
+        </w:rPr>
+        <w:t xml:space="preserve"> </w:t>
+      </w:r>
+      <w:r>
+        <w:rPr>
+          <w:sz w:val="24"/>
+          <w:szCs w:val="24"/>
         </w:rPr>
         <w:t xml:space="preserve">thiệu </w:t>
       </w:r>
       <w:r>
         <w:rPr>
           <w:i/>
-          <w:sz w:val="26"/>
+          <w:sz w:val="24"/>
+          <w:szCs w:val="24"/>
         </w:rPr>
         <w:t xml:space="preserve">(nếu </w:t>
       </w:r>
@@ -1339,21 +1577,24 @@
         <w:rPr>
           <w:i/>
           <w:spacing w:val="-4"/>
-          <w:sz w:val="26"/>
+          <w:sz w:val="24"/>
+          <w:szCs w:val="24"/>
         </w:rPr>
         <w:t>có)</w:t>
       </w:r>
       <w:r>
         <w:rPr>
           <w:spacing w:val="-4"/>
-          <w:sz w:val="26"/>
+          <w:sz w:val="24"/>
+          <w:szCs w:val="24"/>
         </w:rPr>
         <w:t>:</w:t>
       </w:r>
       <w:r>
         <w:rPr>
           <w:spacing w:val="-4"/>
-          <w:sz w:val="26"/>
+          <w:sz w:val="24"/>
+          <w:szCs w:val="24"/>
           <w:lang w:val="en-US"/>
         </w:rPr>
         <w:t xml:space="preserve"> ${</w:t>
@@ -1362,7 +1603,8 @@
       <w:r>
         <w:rPr>
           <w:spacing w:val="-4"/>
-          <w:sz w:val="26"/>
+          <w:sz w:val="24"/>
+          <w:szCs w:val="24"/>
           <w:lang w:val="en-US"/>
         </w:rPr>
         <w:t>NguoiGioiThieu</w:t>
@@ -1371,7 +1613,8 @@
       <w:r>
         <w:rPr>
           <w:spacing w:val="-4"/>
-          <w:sz w:val="26"/>
+          <w:sz w:val="24"/>
+          <w:szCs w:val="24"/>
           <w:lang w:val="en-US"/>
         </w:rPr>
         <w:t>}</w:t>
@@ -1388,31 +1631,53 @@
           <w:tab w:val="left" w:pos="432"/>
         </w:tabs>
         <w:ind w:left="432" w:hanging="332"/>
-      </w:pPr>
-      <w:r>
+        <w:rPr>
+          <w:sz w:val="24"/>
+          <w:szCs w:val="24"/>
+        </w:rPr>
+      </w:pPr>
+      <w:r>
+        <w:rPr>
+          <w:sz w:val="24"/>
+          <w:szCs w:val="24"/>
+        </w:rPr>
         <w:t>THÔNG</w:t>
       </w:r>
       <w:r>
         <w:rPr>
           <w:spacing w:val="-1"/>
-        </w:rPr>
-        <w:t xml:space="preserve"> </w:t>
-      </w:r>
-      <w:r>
+          <w:sz w:val="24"/>
+          <w:szCs w:val="24"/>
+        </w:rPr>
+        <w:t xml:space="preserve"> </w:t>
+      </w:r>
+      <w:r>
+        <w:rPr>
+          <w:sz w:val="24"/>
+          <w:szCs w:val="24"/>
+        </w:rPr>
         <w:t>TIN</w:t>
       </w:r>
       <w:r>
         <w:rPr>
           <w:spacing w:val="-2"/>
-        </w:rPr>
-        <w:t xml:space="preserve"> </w:t>
-      </w:r>
-      <w:r>
+          <w:sz w:val="24"/>
+          <w:szCs w:val="24"/>
+        </w:rPr>
+        <w:t xml:space="preserve"> </w:t>
+      </w:r>
+      <w:r>
+        <w:rPr>
+          <w:sz w:val="24"/>
+          <w:szCs w:val="24"/>
+        </w:rPr>
         <w:t xml:space="preserve">KHÁM </w:t>
       </w:r>
       <w:r>
         <w:rPr>
           <w:spacing w:val="-4"/>
+          <w:sz w:val="24"/>
+          <w:szCs w:val="24"/>
         </w:rPr>
         <w:t>BỆNH</w:t>
       </w:r>
@@ -1429,26 +1694,29 @@
         </w:tabs>
         <w:rPr>
           <w:b/>
-          <w:sz w:val="26"/>
+          <w:sz w:val="24"/>
+          <w:szCs w:val="24"/>
         </w:rPr>
       </w:pPr>
       <w:r>
         <w:rPr>
           <w:noProof/>
+          <w:sz w:val="24"/>
+          <w:szCs w:val="24"/>
         </w:rPr>
         <mc:AlternateContent>
           <mc:Choice Requires="wps">
             <w:drawing>
-              <wp:anchor distT="0" distB="0" distL="0" distR="0" simplePos="0" relativeHeight="251658240" behindDoc="0" locked="0" layoutInCell="1" allowOverlap="1" wp14:anchorId="7598C6AE" wp14:editId="5702936F">
+              <wp:anchor distT="0" distB="0" distL="0" distR="0" simplePos="0" relativeHeight="251656704" behindDoc="0" locked="0" layoutInCell="1" allowOverlap="1" wp14:anchorId="7598C6AE" wp14:editId="68810475">
                 <wp:simplePos x="0" y="0"/>
                 <wp:positionH relativeFrom="page">
-                  <wp:posOffset>5207000</wp:posOffset>
+                  <wp:posOffset>5208104</wp:posOffset>
                 </wp:positionH>
                 <wp:positionV relativeFrom="paragraph">
-                  <wp:posOffset>15875</wp:posOffset>
+                  <wp:posOffset>12424</wp:posOffset>
                 </wp:positionV>
-                <wp:extent cx="2235200" cy="2638425"/>
-                <wp:effectExtent l="0" t="0" r="12700" b="28575"/>
+                <wp:extent cx="1812898" cy="1789043"/>
+                <wp:effectExtent l="0" t="0" r="16510" b="20955"/>
                 <wp:wrapNone/>
                 <wp:docPr id="4" name="Textbox 4"/>
                 <wp:cNvGraphicFramePr>
@@ -1463,7 +1731,7 @@
                       <wps:spPr>
                         <a:xfrm>
                           <a:off x="0" y="0"/>
-                          <a:ext cx="2235200" cy="2638425"/>
+                          <a:ext cx="1812898" cy="1789043"/>
                         </a:xfrm>
                         <a:prstGeom prst="rect">
                           <a:avLst/>
@@ -1483,20 +1751,17 @@
                               <w:ind w:left="143"/>
                               <w:rPr>
                                 <w:i/>
-                                <w:sz w:val="24"/>
                               </w:rPr>
                             </w:pPr>
                             <w:r>
                               <w:rPr>
                                 <w:i/>
-                                <w:sz w:val="24"/>
                               </w:rPr>
                               <w:t xml:space="preserve">Mạch: </w:t>
                             </w:r>
                             <w:r>
                               <w:rPr>
                                 <w:i/>
-                                <w:sz w:val="24"/>
                                 <w:lang w:val="en-US"/>
                               </w:rPr>
                               <w:t>${</w:t>
@@ -1505,7 +1770,6 @@
                             <w:r>
                               <w:rPr>
                                 <w:i/>
-                                <w:sz w:val="24"/>
                                 <w:lang w:val="en-US"/>
                               </w:rPr>
                               <w:t>ManhDap</w:t>
@@ -1514,7 +1778,6 @@
                             <w:r>
                               <w:rPr>
                                 <w:i/>
-                                <w:sz w:val="24"/>
                                 <w:lang w:val="en-US"/>
                               </w:rPr>
                               <w:t>}</w:t>
@@ -1522,7 +1785,6 @@
                             <w:r>
                               <w:rPr>
                                 <w:i/>
-                                <w:sz w:val="24"/>
                                 <w:lang w:val="en-US"/>
                               </w:rPr>
                               <w:t xml:space="preserve">  </w:t>
@@ -1530,7 +1792,6 @@
                             <w:r>
                               <w:rPr>
                                 <w:i/>
-                                <w:sz w:val="24"/>
                               </w:rPr>
                               <w:t xml:space="preserve">lần/ </w:t>
                             </w:r>
@@ -1538,7 +1799,6 @@
                               <w:rPr>
                                 <w:i/>
                                 <w:spacing w:val="-4"/>
-                                <w:sz w:val="24"/>
                               </w:rPr>
                               <w:t>phút</w:t>
                             </w:r>
@@ -1549,13 +1809,11 @@
                               <w:ind w:left="143"/>
                               <w:rPr>
                                 <w:i/>
-                                <w:sz w:val="16"/>
                               </w:rPr>
                             </w:pPr>
                             <w:r>
                               <w:rPr>
                                 <w:i/>
-                                <w:sz w:val="24"/>
                               </w:rPr>
                               <w:t>Nhiệt</w:t>
                             </w:r>
@@ -1563,21 +1821,18 @@
                               <w:rPr>
                                 <w:i/>
                                 <w:spacing w:val="-2"/>
-                                <w:sz w:val="24"/>
                               </w:rPr>
                               <w:t xml:space="preserve"> </w:t>
                             </w:r>
                             <w:r>
                               <w:rPr>
                                 <w:i/>
-                                <w:sz w:val="24"/>
                               </w:rPr>
                               <w:t xml:space="preserve">độ: </w:t>
                             </w:r>
                             <w:r>
                               <w:rPr>
                                 <w:i/>
-                                <w:sz w:val="24"/>
                                 <w:lang w:val="en-US"/>
                               </w:rPr>
                               <w:t>${</w:t>
@@ -1586,7 +1841,6 @@
                             <w:r>
                               <w:rPr>
                                 <w:i/>
-                                <w:sz w:val="24"/>
                                 <w:lang w:val="en-US"/>
                               </w:rPr>
                               <w:t>NhietDo</w:t>
@@ -1595,7 +1849,6 @@
                             <w:r>
                               <w:rPr>
                                 <w:i/>
-                                <w:sz w:val="24"/>
                                 <w:lang w:val="en-US"/>
                               </w:rPr>
                               <w:t>}</w:t>
@@ -1603,7 +1856,6 @@
                             <w:r>
                               <w:rPr>
                                 <w:i/>
-                                <w:sz w:val="24"/>
                                 <w:lang w:val="en-US"/>
                               </w:rPr>
                               <w:t xml:space="preserve"> </w:t>
@@ -1612,33 +1864,21 @@
                               <w:rPr>
                                 <w:i/>
                                 <w:spacing w:val="-5"/>
-                                <w:sz w:val="24"/>
-                              </w:rPr>
-                              <w:t>C</w:t>
-                            </w:r>
-                            <w:r>
-                              <w:rPr>
-                                <w:i/>
-                                <w:spacing w:val="-5"/>
-                                <w:position w:val="7"/>
-                                <w:sz w:val="16"/>
-                              </w:rPr>
-                              <w:t>0</w:t>
+                              </w:rPr>
+                              <w:t>°C</w:t>
                             </w:r>
                           </w:p>
                           <w:p>
                             <w:pPr>
-                              <w:spacing w:before="69" w:line="300" w:lineRule="auto"/>
+                              <w:spacing w:before="69"/>
                               <w:ind w:left="143" w:right="573"/>
                               <w:rPr>
                                 <w:i/>
-                                <w:sz w:val="24"/>
                               </w:rPr>
                             </w:pPr>
                             <w:r>
                               <w:rPr>
                                 <w:i/>
-                                <w:sz w:val="24"/>
                               </w:rPr>
                               <w:t>Huyết</w:t>
                             </w:r>
@@ -1646,14 +1886,12 @@
                               <w:rPr>
                                 <w:i/>
                                 <w:spacing w:val="-13"/>
-                                <w:sz w:val="24"/>
                               </w:rPr>
                               <w:t xml:space="preserve"> </w:t>
                             </w:r>
                             <w:r>
                               <w:rPr>
                                 <w:i/>
-                                <w:sz w:val="24"/>
                               </w:rPr>
                               <w:t>áp:</w:t>
                             </w:r>
@@ -1661,14 +1899,12 @@
                               <w:rPr>
                                 <w:i/>
                                 <w:spacing w:val="-13"/>
-                                <w:sz w:val="24"/>
                               </w:rPr>
                               <w:t xml:space="preserve"> </w:t>
                             </w:r>
                             <w:r>
                               <w:rPr>
                                 <w:i/>
-                                <w:sz w:val="24"/>
                                 <w:lang w:val="en-US"/>
                               </w:rPr>
                               <w:t>${</w:t>
@@ -1677,7 +1913,6 @@
                             <w:r>
                               <w:rPr>
                                 <w:i/>
-                                <w:sz w:val="24"/>
                                 <w:lang w:val="en-US"/>
                               </w:rPr>
                               <w:t>HuyetAp</w:t>
@@ -1686,7 +1921,6 @@
                             <w:r>
                               <w:rPr>
                                 <w:i/>
-                                <w:sz w:val="24"/>
                                 <w:lang w:val="en-US"/>
                               </w:rPr>
                               <w:t>}</w:t>
@@ -1695,38 +1929,33 @@
                               <w:rPr>
                                 <w:i/>
                                 <w:spacing w:val="-13"/>
-                                <w:sz w:val="24"/>
                               </w:rPr>
                               <w:t xml:space="preserve"> </w:t>
                             </w:r>
                             <w:r>
                               <w:rPr>
                                 <w:i/>
-                                <w:sz w:val="24"/>
                               </w:rPr>
                               <w:t xml:space="preserve">mmHg </w:t>
                             </w:r>
                           </w:p>
                           <w:p>
                             <w:pPr>
-                              <w:spacing w:before="69" w:line="300" w:lineRule="auto"/>
+                              <w:spacing w:before="69"/>
                               <w:ind w:left="143" w:right="573"/>
                               <w:rPr>
                                 <w:i/>
-                                <w:sz w:val="24"/>
                               </w:rPr>
                             </w:pPr>
                             <w:r>
                               <w:rPr>
                                 <w:i/>
-                                <w:sz w:val="24"/>
                               </w:rPr>
                               <w:t xml:space="preserve">Nhịp thở: </w:t>
                             </w:r>
                             <w:r>
                               <w:rPr>
                                 <w:i/>
-                                <w:sz w:val="24"/>
                                 <w:lang w:val="en-US"/>
                               </w:rPr>
                               <w:t>${</w:t>
@@ -1735,7 +1964,6 @@
                             <w:r>
                               <w:rPr>
                                 <w:i/>
-                                <w:sz w:val="24"/>
                                 <w:lang w:val="en-US"/>
                               </w:rPr>
                               <w:t>NhipTho</w:t>
@@ -1744,7 +1972,6 @@
                             <w:r>
                               <w:rPr>
                                 <w:i/>
-                                <w:sz w:val="24"/>
                                 <w:lang w:val="en-US"/>
                               </w:rPr>
                               <w:t>}</w:t>
@@ -1752,7 +1979,6 @@
                             <w:r>
                               <w:rPr>
                                 <w:i/>
-                                <w:sz w:val="24"/>
                                 <w:lang w:val="en-US"/>
                               </w:rPr>
                               <w:t xml:space="preserve"> </w:t>
@@ -1760,32 +1986,28 @@
                             <w:r>
                               <w:rPr>
                                 <w:i/>
-                                <w:sz w:val="24"/>
                               </w:rPr>
                               <w:t xml:space="preserve">lần/phút </w:t>
                             </w:r>
                           </w:p>
                           <w:p>
                             <w:pPr>
-                              <w:spacing w:before="69" w:line="300" w:lineRule="auto"/>
+                              <w:spacing w:before="69"/>
                               <w:ind w:left="143" w:right="573"/>
                               <w:rPr>
                                 <w:i/>
                                 <w:spacing w:val="40"/>
-                                <w:sz w:val="24"/>
                               </w:rPr>
                             </w:pPr>
                             <w:r>
                               <w:rPr>
                                 <w:i/>
-                                <w:sz w:val="24"/>
                               </w:rPr>
                               <w:t xml:space="preserve">Cân nặng: </w:t>
                             </w:r>
                             <w:r>
                               <w:rPr>
                                 <w:i/>
-                                <w:sz w:val="24"/>
                                 <w:lang w:val="en-US"/>
                               </w:rPr>
                               <w:t>${</w:t>
@@ -1794,7 +2016,6 @@
                             <w:r>
                               <w:rPr>
                                 <w:i/>
-                                <w:sz w:val="24"/>
                                 <w:lang w:val="en-US"/>
                               </w:rPr>
                               <w:t>CanNang</w:t>
@@ -1803,7 +2024,6 @@
                             <w:r>
                               <w:rPr>
                                 <w:i/>
-                                <w:sz w:val="24"/>
                                 <w:lang w:val="en-US"/>
                               </w:rPr>
                               <w:t>}</w:t>
@@ -1811,7 +2031,6 @@
                             <w:r>
                               <w:rPr>
                                 <w:i/>
-                                <w:sz w:val="24"/>
                               </w:rPr>
                               <w:t xml:space="preserve"> Kg</w:t>
                             </w:r>
@@ -1819,31 +2038,27 @@
                               <w:rPr>
                                 <w:i/>
                                 <w:spacing w:val="40"/>
-                                <w:sz w:val="24"/>
                               </w:rPr>
                               <w:t xml:space="preserve"> </w:t>
                             </w:r>
                           </w:p>
                           <w:p>
                             <w:pPr>
-                              <w:spacing w:before="69" w:line="300" w:lineRule="auto"/>
+                              <w:spacing w:before="69"/>
                               <w:ind w:left="143" w:right="573"/>
                               <w:rPr>
                                 <w:i/>
-                                <w:sz w:val="24"/>
                               </w:rPr>
                             </w:pPr>
                             <w:r>
                               <w:rPr>
                                 <w:i/>
-                                <w:sz w:val="24"/>
                               </w:rPr>
                               <w:t xml:space="preserve">Chiều cao: </w:t>
                             </w:r>
                             <w:r>
                               <w:rPr>
                                 <w:i/>
-                                <w:sz w:val="24"/>
                                 <w:lang w:val="en-US"/>
                               </w:rPr>
                               <w:t>${</w:t>
@@ -1852,7 +2067,6 @@
                             <w:r>
                               <w:rPr>
                                 <w:i/>
-                                <w:sz w:val="24"/>
                                 <w:lang w:val="en-US"/>
                               </w:rPr>
                               <w:t>ChieuCao</w:t>
@@ -1861,7 +2075,6 @@
                             <w:r>
                               <w:rPr>
                                 <w:i/>
-                                <w:sz w:val="24"/>
                                 <w:lang w:val="en-US"/>
                               </w:rPr>
                               <w:t>}</w:t>
@@ -1869,7 +2082,6 @@
                             <w:r>
                               <w:rPr>
                                 <w:i/>
-                                <w:sz w:val="24"/>
                                 <w:lang w:val="en-US"/>
                               </w:rPr>
                               <w:t xml:space="preserve"> </w:t>
@@ -1877,7 +2089,6 @@
                             <w:r>
                               <w:rPr>
                                 <w:i/>
-                                <w:sz w:val="24"/>
                               </w:rPr>
                               <w:t xml:space="preserve">cm </w:t>
                             </w:r>
@@ -1888,21 +2099,18 @@
                               <w:ind w:left="143" w:right="573"/>
                               <w:rPr>
                                 <w:i/>
-                                <w:sz w:val="24"/>
                                 <w:lang w:val="en-US"/>
                               </w:rPr>
                             </w:pPr>
                             <w:r>
                               <w:rPr>
                                 <w:i/>
-                                <w:sz w:val="24"/>
                               </w:rPr>
                               <w:t xml:space="preserve">BMI: </w:t>
                             </w:r>
                             <w:r>
                               <w:rPr>
                                 <w:i/>
-                                <w:sz w:val="24"/>
                                 <w:lang w:val="en-US"/>
                               </w:rPr>
                               <w:t>${BMI}</w:t>
@@ -1913,20 +2121,17 @@
                               <w:ind w:left="143"/>
                               <w:rPr>
                                 <w:i/>
-                                <w:sz w:val="24"/>
                               </w:rPr>
                             </w:pPr>
                             <w:r>
                               <w:rPr>
                                 <w:i/>
-                                <w:sz w:val="24"/>
                               </w:rPr>
                               <w:t xml:space="preserve">SP02: </w:t>
                             </w:r>
                             <w:r>
                               <w:rPr>
                                 <w:i/>
-                                <w:sz w:val="24"/>
                                 <w:lang w:val="en-US"/>
                               </w:rPr>
                               <w:t>${</w:t>
@@ -1935,8 +2140,6 @@
                               <w:rPr>
                                 <w:rFonts w:eastAsiaTheme="minorHAnsi"/>
                                 <w:color w:val="000000"/>
-                                <w:sz w:val="19"/>
-                                <w:szCs w:val="19"/>
                                 <w:lang w:val="en-US"/>
                               </w:rPr>
                               <w:t>SP</w:t>
@@ -1945,8 +2148,6 @@
                               <w:rPr>
                                 <w:rFonts w:eastAsiaTheme="minorHAnsi"/>
                                 <w:color w:val="000000"/>
-                                <w:sz w:val="19"/>
-                                <w:szCs w:val="19"/>
                                 <w:lang w:val="en-US"/>
                               </w:rPr>
                               <w:t>02</w:t>
@@ -1954,7 +2155,6 @@
                             <w:r>
                               <w:rPr>
                                 <w:i/>
-                                <w:sz w:val="24"/>
                                 <w:lang w:val="en-US"/>
                               </w:rPr>
                               <w:t>}</w:t>
@@ -1962,14 +2162,12 @@
                             <w:r>
                               <w:rPr>
                                 <w:i/>
-                                <w:sz w:val="24"/>
                               </w:rPr>
                               <w:t xml:space="preserve"> </w:t>
                             </w:r>
                             <w:r>
                               <w:rPr>
                                 <w:i/>
-                                <w:sz w:val="24"/>
                                 <w:lang w:val="en-US"/>
                               </w:rPr>
                               <w:t xml:space="preserve"> </w:t>
@@ -1978,7 +2176,6 @@
                               <w:rPr>
                                 <w:i/>
                                 <w:spacing w:val="-10"/>
-                                <w:sz w:val="24"/>
                               </w:rPr>
                               <w:t>%</w:t>
                             </w:r>
@@ -2006,7 +2203,7 @@
                 <v:stroke joinstyle="miter"/>
                 <v:path gradientshapeok="t" o:connecttype="rect"/>
               </v:shapetype>
-              <v:shape id="Textbox 4" o:spid="_x0000_s1026" type="#_x0000_t202" style="position:absolute;left:0;text-align:left;margin-left:410pt;margin-top:1.25pt;width:176pt;height:207.75pt;z-index:251658240;visibility:visible;mso-wrap-style:square;mso-width-percent:0;mso-height-percent:0;mso-wrap-distance-left:0;mso-wrap-distance-top:0;mso-wrap-distance-right:0;mso-wrap-distance-bottom:0;mso-position-horizontal:absolute;mso-position-horizontal-relative:page;mso-position-vertical:absolute;mso-position-vertical-relative:text;mso-width-percent:0;mso-height-percent:0;mso-width-relative:margin;mso-height-relative:margin;v-text-anchor:top" o:gfxdata="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" filled="f">
+              <v:shape id="Textbox 4" o:spid="_x0000_s1026" type="#_x0000_t202" style="position:absolute;left:0;text-align:left;margin-left:410.1pt;margin-top:1pt;width:142.75pt;height:140.85pt;z-index:251656704;visibility:visible;mso-wrap-style:square;mso-width-percent:0;mso-height-percent:0;mso-wrap-distance-left:0;mso-wrap-distance-top:0;mso-wrap-distance-right:0;mso-wrap-distance-bottom:0;mso-position-horizontal:absolute;mso-position-horizontal-relative:page;mso-position-vertical:absolute;mso-position-vertical-relative:text;mso-width-percent:0;mso-height-percent:0;mso-width-relative:margin;mso-height-relative:margin;v-text-anchor:top" o:gfxdata="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" filled="f">
                 <v:path arrowok="t"/>
                 <v:textbox inset="0,0,0,0">
                   <w:txbxContent>
@@ -2016,20 +2213,17 @@
                         <w:ind w:left="143"/>
                         <w:rPr>
                           <w:i/>
-                          <w:sz w:val="24"/>
                         </w:rPr>
                       </w:pPr>
                       <w:r>
                         <w:rPr>
                           <w:i/>
-                          <w:sz w:val="24"/>
                         </w:rPr>
                         <w:t xml:space="preserve">Mạch: </w:t>
                       </w:r>
                       <w:r>
                         <w:rPr>
                           <w:i/>
-                          <w:sz w:val="24"/>
                           <w:lang w:val="en-US"/>
                         </w:rPr>
                         <w:t>${</w:t>
@@ -2038,7 +2232,6 @@
                       <w:r>
                         <w:rPr>
                           <w:i/>
-                          <w:sz w:val="24"/>
                           <w:lang w:val="en-US"/>
                         </w:rPr>
                         <w:t>ManhDap</w:t>
@@ -2047,7 +2240,6 @@
                       <w:r>
                         <w:rPr>
                           <w:i/>
-                          <w:sz w:val="24"/>
                           <w:lang w:val="en-US"/>
                         </w:rPr>
                         <w:t>}</w:t>
@@ -2055,7 +2247,6 @@
                       <w:r>
                         <w:rPr>
                           <w:i/>
-                          <w:sz w:val="24"/>
                           <w:lang w:val="en-US"/>
                         </w:rPr>
                         <w:t xml:space="preserve">  </w:t>
@@ -2063,7 +2254,6 @@
                       <w:r>
                         <w:rPr>
                           <w:i/>
-                          <w:sz w:val="24"/>
                         </w:rPr>
                         <w:t xml:space="preserve">lần/ </w:t>
                       </w:r>
@@ -2071,7 +2261,6 @@
                         <w:rPr>
                           <w:i/>
                           <w:spacing w:val="-4"/>
-                          <w:sz w:val="24"/>
                         </w:rPr>
                         <w:t>phút</w:t>
                       </w:r>
@@ -2082,13 +2271,11 @@
                         <w:ind w:left="143"/>
                         <w:rPr>
                           <w:i/>
-                          <w:sz w:val="16"/>
                         </w:rPr>
                       </w:pPr>
                       <w:r>
                         <w:rPr>
                           <w:i/>
-                          <w:sz w:val="24"/>
                         </w:rPr>
                         <w:t>Nhiệt</w:t>
                       </w:r>
@@ -2096,21 +2283,18 @@
                         <w:rPr>
                           <w:i/>
                           <w:spacing w:val="-2"/>
-                          <w:sz w:val="24"/>
                         </w:rPr>
                         <w:t xml:space="preserve"> </w:t>
                       </w:r>
                       <w:r>
                         <w:rPr>
                           <w:i/>
-                          <w:sz w:val="24"/>
                         </w:rPr>
                         <w:t xml:space="preserve">độ: </w:t>
                       </w:r>
                       <w:r>
                         <w:rPr>
                           <w:i/>
-                          <w:sz w:val="24"/>
                           <w:lang w:val="en-US"/>
                         </w:rPr>
                         <w:t>${</w:t>
@@ -2119,7 +2303,6 @@
                       <w:r>
                         <w:rPr>
                           <w:i/>
-                          <w:sz w:val="24"/>
                           <w:lang w:val="en-US"/>
                         </w:rPr>
                         <w:t>NhietDo</w:t>
@@ -2128,7 +2311,6 @@
                       <w:r>
                         <w:rPr>
                           <w:i/>
-                          <w:sz w:val="24"/>
                           <w:lang w:val="en-US"/>
                         </w:rPr>
                         <w:t>}</w:t>
@@ -2136,7 +2318,6 @@
                       <w:r>
                         <w:rPr>
                           <w:i/>
-                          <w:sz w:val="24"/>
                           <w:lang w:val="en-US"/>
                         </w:rPr>
                         <w:t xml:space="preserve"> </w:t>
@@ -2145,33 +2326,21 @@
                         <w:rPr>
                           <w:i/>
                           <w:spacing w:val="-5"/>
-                          <w:sz w:val="24"/>
-                        </w:rPr>
-                        <w:t>C</w:t>
-                      </w:r>
-                      <w:r>
-                        <w:rPr>
-                          <w:i/>
-                          <w:spacing w:val="-5"/>
-                          <w:position w:val="7"/>
-                          <w:sz w:val="16"/>
-                        </w:rPr>
-                        <w:t>0</w:t>
+                        </w:rPr>
+                        <w:t>°C</w:t>
                       </w:r>
                     </w:p>
                     <w:p>
                       <w:pPr>
-                        <w:spacing w:before="69" w:line="300" w:lineRule="auto"/>
+                        <w:spacing w:before="69"/>
                         <w:ind w:left="143" w:right="573"/>
                         <w:rPr>
                           <w:i/>
-                          <w:sz w:val="24"/>
                         </w:rPr>
                       </w:pPr>
                       <w:r>
                         <w:rPr>
                           <w:i/>
-                          <w:sz w:val="24"/>
                         </w:rPr>
                         <w:t>Huyết</w:t>
                       </w:r>
@@ -2179,14 +2348,12 @@
                         <w:rPr>
                           <w:i/>
                           <w:spacing w:val="-13"/>
-                          <w:sz w:val="24"/>
                         </w:rPr>
                         <w:t xml:space="preserve"> </w:t>
                       </w:r>
                       <w:r>
                         <w:rPr>
                           <w:i/>
-                          <w:sz w:val="24"/>
                         </w:rPr>
                         <w:t>áp:</w:t>
                       </w:r>
@@ -2194,14 +2361,12 @@
                         <w:rPr>
                           <w:i/>
                           <w:spacing w:val="-13"/>
-                          <w:sz w:val="24"/>
                         </w:rPr>
                         <w:t xml:space="preserve"> </w:t>
                       </w:r>
                       <w:r>
                         <w:rPr>
                           <w:i/>
-                          <w:sz w:val="24"/>
                           <w:lang w:val="en-US"/>
                         </w:rPr>
                         <w:t>${</w:t>
@@ -2210,7 +2375,6 @@
                       <w:r>
                         <w:rPr>
                           <w:i/>
-                          <w:sz w:val="24"/>
                           <w:lang w:val="en-US"/>
                         </w:rPr>
                         <w:t>HuyetAp</w:t>
@@ -2219,7 +2383,6 @@
                       <w:r>
                         <w:rPr>
                           <w:i/>
-                          <w:sz w:val="24"/>
                           <w:lang w:val="en-US"/>
                         </w:rPr>
                         <w:t>}</w:t>
@@ -2228,38 +2391,33 @@
                         <w:rPr>
                           <w:i/>
                           <w:spacing w:val="-13"/>
-                          <w:sz w:val="24"/>
                         </w:rPr>
                         <w:t xml:space="preserve"> </w:t>
                       </w:r>
                       <w:r>
                         <w:rPr>
                           <w:i/>
-                          <w:sz w:val="24"/>
                         </w:rPr>
                         <w:t xml:space="preserve">mmHg </w:t>
                       </w:r>
                     </w:p>
                     <w:p>
                       <w:pPr>
-                        <w:spacing w:before="69" w:line="300" w:lineRule="auto"/>
+                        <w:spacing w:before="69"/>
                         <w:ind w:left="143" w:right="573"/>
                         <w:rPr>
                           <w:i/>
-                          <w:sz w:val="24"/>
                         </w:rPr>
                       </w:pPr>
                       <w:r>
                         <w:rPr>
                           <w:i/>
-                          <w:sz w:val="24"/>
                         </w:rPr>
                         <w:t xml:space="preserve">Nhịp thở: </w:t>
                       </w:r>
                       <w:r>
                         <w:rPr>
                           <w:i/>
-                          <w:sz w:val="24"/>
                           <w:lang w:val="en-US"/>
                         </w:rPr>
                         <w:t>${</w:t>
@@ -2268,7 +2426,6 @@
                       <w:r>
                         <w:rPr>
                           <w:i/>
-                          <w:sz w:val="24"/>
                           <w:lang w:val="en-US"/>
                         </w:rPr>
                         <w:t>NhipTho</w:t>
@@ -2277,7 +2434,6 @@
                       <w:r>
                         <w:rPr>
                           <w:i/>
-                          <w:sz w:val="24"/>
                           <w:lang w:val="en-US"/>
                         </w:rPr>
                         <w:t>}</w:t>
@@ -2285,7 +2441,6 @@
                       <w:r>
                         <w:rPr>
                           <w:i/>
-                          <w:sz w:val="24"/>
                           <w:lang w:val="en-US"/>
                         </w:rPr>
                         <w:t xml:space="preserve"> </w:t>
@@ -2293,32 +2448,28 @@
                       <w:r>
                         <w:rPr>
                           <w:i/>
-                          <w:sz w:val="24"/>
                         </w:rPr>
                         <w:t xml:space="preserve">lần/phút </w:t>
                       </w:r>
                     </w:p>
                     <w:p>
                       <w:pPr>
-                        <w:spacing w:before="69" w:line="300" w:lineRule="auto"/>
+                        <w:spacing w:before="69"/>
                         <w:ind w:left="143" w:right="573"/>
                         <w:rPr>
                           <w:i/>
                           <w:spacing w:val="40"/>
-                          <w:sz w:val="24"/>
                         </w:rPr>
                       </w:pPr>
                       <w:r>
                         <w:rPr>
                           <w:i/>
-                          <w:sz w:val="24"/>
                         </w:rPr>
                         <w:t xml:space="preserve">Cân nặng: </w:t>
                       </w:r>
                       <w:r>
                         <w:rPr>
                           <w:i/>
-                          <w:sz w:val="24"/>
                           <w:lang w:val="en-US"/>
                         </w:rPr>
                         <w:t>${</w:t>
@@ -2327,7 +2478,6 @@
                       <w:r>
                         <w:rPr>
                           <w:i/>
-                          <w:sz w:val="24"/>
                           <w:lang w:val="en-US"/>
                         </w:rPr>
                         <w:t>CanNang</w:t>
@@ -2336,7 +2486,6 @@
                       <w:r>
                         <w:rPr>
                           <w:i/>
-                          <w:sz w:val="24"/>
                           <w:lang w:val="en-US"/>
                         </w:rPr>
                         <w:t>}</w:t>
@@ -2344,7 +2493,6 @@
                       <w:r>
                         <w:rPr>
                           <w:i/>
-                          <w:sz w:val="24"/>
                         </w:rPr>
                         <w:t xml:space="preserve"> Kg</w:t>
                       </w:r>
@@ -2352,31 +2500,27 @@
                         <w:rPr>
                           <w:i/>
                           <w:spacing w:val="40"/>
-                          <w:sz w:val="24"/>
                         </w:rPr>
                         <w:t xml:space="preserve"> </w:t>
                       </w:r>
                     </w:p>
                     <w:p>
                       <w:pPr>
-                        <w:spacing w:before="69" w:line="300" w:lineRule="auto"/>
+                        <w:spacing w:before="69"/>
                         <w:ind w:left="143" w:right="573"/>
                         <w:rPr>
                           <w:i/>
-                          <w:sz w:val="24"/>
                         </w:rPr>
                       </w:pPr>
                       <w:r>
                         <w:rPr>
                           <w:i/>
-                          <w:sz w:val="24"/>
                         </w:rPr>
                         <w:t xml:space="preserve">Chiều cao: </w:t>
                       </w:r>
                       <w:r>
                         <w:rPr>
                           <w:i/>
-                          <w:sz w:val="24"/>
                           <w:lang w:val="en-US"/>
                         </w:rPr>
                         <w:t>${</w:t>
@@ -2385,7 +2529,6 @@
                       <w:r>
                         <w:rPr>
                           <w:i/>
-                          <w:sz w:val="24"/>
                           <w:lang w:val="en-US"/>
                         </w:rPr>
                         <w:t>ChieuCao</w:t>
@@ -2394,7 +2537,6 @@
                       <w:r>
                         <w:rPr>
                           <w:i/>
-                          <w:sz w:val="24"/>
                           <w:lang w:val="en-US"/>
                         </w:rPr>
                         <w:t>}</w:t>
@@ -2402,7 +2544,6 @@
                       <w:r>
                         <w:rPr>
                           <w:i/>
-                          <w:sz w:val="24"/>
                           <w:lang w:val="en-US"/>
                         </w:rPr>
                         <w:t xml:space="preserve"> </w:t>
@@ -2410,7 +2551,6 @@
                       <w:r>
                         <w:rPr>
                           <w:i/>
-                          <w:sz w:val="24"/>
                         </w:rPr>
                         <w:t xml:space="preserve">cm </w:t>
                       </w:r>
@@ -2421,21 +2561,18 @@
                         <w:ind w:left="143" w:right="573"/>
                         <w:rPr>
                           <w:i/>
-                          <w:sz w:val="24"/>
                           <w:lang w:val="en-US"/>
                         </w:rPr>
                       </w:pPr>
                       <w:r>
                         <w:rPr>
                           <w:i/>
-                          <w:sz w:val="24"/>
                         </w:rPr>
                         <w:t xml:space="preserve">BMI: </w:t>
                       </w:r>
                       <w:r>
                         <w:rPr>
                           <w:i/>
-                          <w:sz w:val="24"/>
                           <w:lang w:val="en-US"/>
                         </w:rPr>
                         <w:t>${BMI}</w:t>
@@ -2446,20 +2583,17 @@
                         <w:ind w:left="143"/>
                         <w:rPr>
                           <w:i/>
-                          <w:sz w:val="24"/>
                         </w:rPr>
                       </w:pPr>
                       <w:r>
                         <w:rPr>
                           <w:i/>
-                          <w:sz w:val="24"/>
                         </w:rPr>
                         <w:t xml:space="preserve">SP02: </w:t>
                       </w:r>
                       <w:r>
                         <w:rPr>
                           <w:i/>
-                          <w:sz w:val="24"/>
                           <w:lang w:val="en-US"/>
                         </w:rPr>
                         <w:t>${</w:t>
@@ -2468,8 +2602,6 @@
                         <w:rPr>
                           <w:rFonts w:eastAsiaTheme="minorHAnsi"/>
                           <w:color w:val="000000"/>
-                          <w:sz w:val="19"/>
-                          <w:szCs w:val="19"/>
                           <w:lang w:val="en-US"/>
                         </w:rPr>
                         <w:t>SP</w:t>
@@ -2478,8 +2610,6 @@
                         <w:rPr>
                           <w:rFonts w:eastAsiaTheme="minorHAnsi"/>
                           <w:color w:val="000000"/>
-                          <w:sz w:val="19"/>
-                          <w:szCs w:val="19"/>
                           <w:lang w:val="en-US"/>
                         </w:rPr>
                         <w:t>02</w:t>
@@ -2487,7 +2617,6 @@
                       <w:r>
                         <w:rPr>
                           <w:i/>
-                          <w:sz w:val="24"/>
                           <w:lang w:val="en-US"/>
                         </w:rPr>
                         <w:t>}</w:t>
@@ -2495,14 +2624,12 @@
                       <w:r>
                         <w:rPr>
                           <w:i/>
-                          <w:sz w:val="24"/>
                         </w:rPr>
                         <w:t xml:space="preserve"> </w:t>
                       </w:r>
                       <w:r>
                         <w:rPr>
                           <w:i/>
-                          <w:sz w:val="24"/>
                           <w:lang w:val="en-US"/>
                         </w:rPr>
                         <w:t xml:space="preserve"> </w:t>
@@ -2511,7 +2638,6 @@
                         <w:rPr>
                           <w:i/>
                           <w:spacing w:val="-10"/>
-                          <w:sz w:val="24"/>
                         </w:rPr>
                         <w:t>%</w:t>
                       </w:r>
@@ -2527,7 +2653,8 @@
       <w:r>
         <w:rPr>
           <w:b/>
-          <w:sz w:val="26"/>
+          <w:sz w:val="24"/>
+          <w:szCs w:val="24"/>
         </w:rPr>
         <w:t>Lý</w:t>
       </w:r>
@@ -2535,14 +2662,16 @@
         <w:rPr>
           <w:b/>
           <w:spacing w:val="-3"/>
-          <w:sz w:val="26"/>
+          <w:sz w:val="24"/>
+          <w:szCs w:val="24"/>
         </w:rPr>
         <w:t xml:space="preserve"> </w:t>
       </w:r>
       <w:r>
         <w:rPr>
           <w:b/>
-          <w:sz w:val="26"/>
+          <w:sz w:val="24"/>
+          <w:szCs w:val="24"/>
         </w:rPr>
         <w:t>do</w:t>
       </w:r>
@@ -2550,14 +2679,16 @@
         <w:rPr>
           <w:b/>
           <w:spacing w:val="-1"/>
-          <w:sz w:val="26"/>
+          <w:sz w:val="24"/>
+          <w:szCs w:val="24"/>
         </w:rPr>
         <w:t xml:space="preserve"> </w:t>
       </w:r>
       <w:r>
         <w:rPr>
           <w:b/>
-          <w:sz w:val="26"/>
+          <w:sz w:val="24"/>
+          <w:szCs w:val="24"/>
         </w:rPr>
         <w:t>đến</w:t>
       </w:r>
@@ -2565,7 +2696,8 @@
         <w:rPr>
           <w:b/>
           <w:spacing w:val="-1"/>
-          <w:sz w:val="26"/>
+          <w:sz w:val="24"/>
+          <w:szCs w:val="24"/>
         </w:rPr>
         <w:t xml:space="preserve"> </w:t>
       </w:r>
@@ -2573,28 +2705,38 @@
         <w:rPr>
           <w:b/>
           <w:spacing w:val="-2"/>
-          <w:sz w:val="26"/>
+          <w:sz w:val="24"/>
+          <w:szCs w:val="24"/>
         </w:rPr>
         <w:t>khám:</w:t>
       </w:r>
     </w:p>
     <w:p>
       <w:pPr>
-        <w:pStyle w:val="ListParagraph"/>
         <w:tabs>
           <w:tab w:val="left" w:pos="360"/>
         </w:tabs>
-        <w:ind w:firstLine="0"/>
         <w:rPr>
           <w:bCs/>
-          <w:sz w:val="26"/>
+          <w:sz w:val="24"/>
+          <w:szCs w:val="24"/>
           <w:lang w:val="en-US"/>
         </w:rPr>
       </w:pPr>
       <w:r>
         <w:rPr>
           <w:bCs/>
-          <w:sz w:val="26"/>
+          <w:sz w:val="24"/>
+          <w:szCs w:val="24"/>
+          <w:lang w:val="en-US"/>
+        </w:rPr>
+        <w:t xml:space="preserve">    </w:t>
+      </w:r>
+      <w:r>
+        <w:rPr>
+          <w:bCs/>
+          <w:sz w:val="24"/>
+          <w:szCs w:val="24"/>
           <w:lang w:val="en-US"/>
         </w:rPr>
         <w:t>${</w:t>
@@ -2603,7 +2745,8 @@
       <w:r>
         <w:rPr>
           <w:bCs/>
-          <w:sz w:val="26"/>
+          <w:sz w:val="24"/>
+          <w:szCs w:val="24"/>
           <w:lang w:val="en-US"/>
         </w:rPr>
         <w:t>LyDoKhambenh</w:t>
@@ -2612,7 +2755,8 @@
       <w:r>
         <w:rPr>
           <w:bCs/>
-          <w:sz w:val="26"/>
+          <w:sz w:val="24"/>
+          <w:szCs w:val="24"/>
           <w:lang w:val="en-US"/>
         </w:rPr>
         <w:t>}</w:t>
@@ -2630,13 +2774,15 @@
         </w:tabs>
         <w:rPr>
           <w:b/>
-          <w:sz w:val="26"/>
+          <w:sz w:val="24"/>
+          <w:szCs w:val="24"/>
         </w:rPr>
       </w:pPr>
       <w:r>
         <w:rPr>
           <w:b/>
-          <w:sz w:val="26"/>
+          <w:sz w:val="24"/>
+          <w:szCs w:val="24"/>
         </w:rPr>
         <w:t>Bệnh</w:t>
       </w:r>
@@ -2644,7 +2790,8 @@
         <w:rPr>
           <w:b/>
           <w:spacing w:val="-4"/>
-          <w:sz w:val="26"/>
+          <w:sz w:val="24"/>
+          <w:szCs w:val="24"/>
         </w:rPr>
         <w:t xml:space="preserve"> </w:t>
       </w:r>
@@ -2652,28 +2799,38 @@
         <w:rPr>
           <w:b/>
           <w:spacing w:val="-5"/>
-          <w:sz w:val="26"/>
+          <w:sz w:val="24"/>
+          <w:szCs w:val="24"/>
         </w:rPr>
         <w:t>sử:</w:t>
       </w:r>
     </w:p>
     <w:p>
       <w:pPr>
-        <w:pStyle w:val="ListParagraph"/>
         <w:tabs>
           <w:tab w:val="left" w:pos="360"/>
         </w:tabs>
-        <w:ind w:firstLine="0"/>
         <w:rPr>
           <w:bCs/>
-          <w:sz w:val="26"/>
+          <w:sz w:val="24"/>
+          <w:szCs w:val="24"/>
           <w:lang w:val="en-US"/>
         </w:rPr>
       </w:pPr>
       <w:r>
         <w:rPr>
           <w:bCs/>
-          <w:sz w:val="26"/>
+          <w:sz w:val="24"/>
+          <w:szCs w:val="24"/>
+          <w:lang w:val="en-US"/>
+        </w:rPr>
+        <w:t xml:space="preserve">    </w:t>
+      </w:r>
+      <w:r>
+        <w:rPr>
+          <w:bCs/>
+          <w:sz w:val="24"/>
+          <w:szCs w:val="24"/>
           <w:lang w:val="en-US"/>
         </w:rPr>
         <w:t>${</w:t>
@@ -2682,7 +2839,8 @@
       <w:r>
         <w:rPr>
           <w:bCs/>
-          <w:sz w:val="26"/>
+          <w:sz w:val="24"/>
+          <w:szCs w:val="24"/>
           <w:lang w:val="en-US"/>
         </w:rPr>
         <w:t>BenhSu</w:t>
@@ -2691,7 +2849,8 @@
       <w:r>
         <w:rPr>
           <w:bCs/>
-          <w:sz w:val="26"/>
+          <w:sz w:val="24"/>
+          <w:szCs w:val="24"/>
           <w:lang w:val="en-US"/>
         </w:rPr>
         <w:t>}</w:t>
@@ -2709,13 +2868,15 @@
         </w:tabs>
         <w:rPr>
           <w:b/>
-          <w:sz w:val="26"/>
+          <w:sz w:val="24"/>
+          <w:szCs w:val="24"/>
         </w:rPr>
       </w:pPr>
       <w:r>
         <w:rPr>
           <w:b/>
-          <w:sz w:val="26"/>
+          <w:sz w:val="24"/>
+          <w:szCs w:val="24"/>
         </w:rPr>
         <w:t>Tiền</w:t>
       </w:r>
@@ -2723,14 +2884,16 @@
         <w:rPr>
           <w:b/>
           <w:spacing w:val="-3"/>
-          <w:sz w:val="26"/>
+          <w:sz w:val="24"/>
+          <w:szCs w:val="24"/>
         </w:rPr>
         <w:t xml:space="preserve"> </w:t>
       </w:r>
       <w:r>
         <w:rPr>
           <w:b/>
-          <w:sz w:val="26"/>
+          <w:sz w:val="24"/>
+          <w:szCs w:val="24"/>
         </w:rPr>
         <w:t>sử</w:t>
       </w:r>
@@ -2738,7 +2901,8 @@
         <w:rPr>
           <w:b/>
           <w:spacing w:val="-3"/>
-          <w:sz w:val="26"/>
+          <w:sz w:val="24"/>
+          <w:szCs w:val="24"/>
         </w:rPr>
         <w:t xml:space="preserve"> </w:t>
       </w:r>
@@ -2746,7 +2910,8 @@
         <w:rPr>
           <w:b/>
           <w:spacing w:val="-2"/>
-          <w:sz w:val="26"/>
+          <w:sz w:val="24"/>
+          <w:szCs w:val="24"/>
         </w:rPr>
         <w:t>bệnh:</w:t>
       </w:r>
@@ -2763,26 +2928,30 @@
         </w:tabs>
         <w:ind w:left="251" w:hanging="151"/>
         <w:rPr>
-          <w:sz w:val="26"/>
-        </w:rPr>
-      </w:pPr>
-      <w:r>
-        <w:rPr>
-          <w:sz w:val="26"/>
+          <w:sz w:val="24"/>
+          <w:szCs w:val="24"/>
+        </w:rPr>
+      </w:pPr>
+      <w:r>
+        <w:rPr>
+          <w:sz w:val="24"/>
+          <w:szCs w:val="24"/>
         </w:rPr>
         <w:t xml:space="preserve">Bản </w:t>
       </w:r>
       <w:r>
         <w:rPr>
           <w:spacing w:val="-2"/>
-          <w:sz w:val="26"/>
+          <w:sz w:val="24"/>
+          <w:szCs w:val="24"/>
         </w:rPr>
         <w:t>thân:</w:t>
       </w:r>
       <w:r>
         <w:rPr>
           <w:spacing w:val="-2"/>
-          <w:sz w:val="26"/>
+          <w:sz w:val="24"/>
+          <w:szCs w:val="24"/>
           <w:lang w:val="en-US"/>
         </w:rPr>
         <w:t xml:space="preserve"> </w:t>
@@ -2799,13 +2968,15 @@
           <w:tab w:val="left" w:pos="251"/>
         </w:tabs>
         <w:rPr>
-          <w:sz w:val="26"/>
-        </w:rPr>
-      </w:pPr>
-      <w:r>
-        <w:rPr>
-          <w:spacing w:val="-2"/>
-          <w:sz w:val="26"/>
+          <w:sz w:val="24"/>
+          <w:szCs w:val="24"/>
+        </w:rPr>
+      </w:pPr>
+      <w:r>
+        <w:rPr>
+          <w:spacing w:val="-2"/>
+          <w:sz w:val="24"/>
+          <w:szCs w:val="24"/>
           <w:lang w:val="en-US"/>
         </w:rPr>
         <w:t>${</w:t>
@@ -2814,7 +2985,8 @@
       <w:r>
         <w:rPr>
           <w:spacing w:val="-2"/>
-          <w:sz w:val="26"/>
+          <w:sz w:val="24"/>
+          <w:szCs w:val="24"/>
           <w:lang w:val="en-US"/>
         </w:rPr>
         <w:t>TienSuBanThan</w:t>
@@ -2823,7 +2995,8 @@
       <w:r>
         <w:rPr>
           <w:spacing w:val="-2"/>
-          <w:sz w:val="26"/>
+          <w:sz w:val="24"/>
+          <w:szCs w:val="24"/>
           <w:lang w:val="en-US"/>
         </w:rPr>
         <w:t>}</w:t>
@@ -2841,26 +3014,30 @@
         </w:tabs>
         <w:ind w:left="251" w:hanging="151"/>
         <w:rPr>
-          <w:sz w:val="26"/>
-        </w:rPr>
-      </w:pPr>
-      <w:r>
-        <w:rPr>
-          <w:sz w:val="26"/>
+          <w:sz w:val="24"/>
+          <w:szCs w:val="24"/>
+        </w:rPr>
+      </w:pPr>
+      <w:r>
+        <w:rPr>
+          <w:sz w:val="24"/>
+          <w:szCs w:val="24"/>
         </w:rPr>
         <w:t xml:space="preserve">Gia </w:t>
       </w:r>
       <w:r>
         <w:rPr>
           <w:spacing w:val="-2"/>
-          <w:sz w:val="26"/>
+          <w:sz w:val="24"/>
+          <w:szCs w:val="24"/>
         </w:rPr>
         <w:t>đình</w:t>
       </w:r>
       <w:r>
         <w:rPr>
           <w:spacing w:val="-2"/>
-          <w:sz w:val="26"/>
+          <w:sz w:val="24"/>
+          <w:szCs w:val="24"/>
           <w:lang w:val="en-US"/>
         </w:rPr>
         <w:t>:</w:t>
@@ -2877,21 +3054,24 @@
           <w:tab w:val="left" w:pos="251"/>
         </w:tabs>
         <w:rPr>
-          <w:sz w:val="26"/>
-        </w:rPr>
-      </w:pPr>
-      <w:r>
-        <w:rPr>
-          <w:spacing w:val="-2"/>
-          <w:sz w:val="26"/>
-          <w:lang w:val="en-US"/>
-        </w:rPr>
-        <w:t xml:space="preserve"> </w:t>
-      </w:r>
-      <w:r>
-        <w:rPr>
-          <w:spacing w:val="-2"/>
-          <w:sz w:val="26"/>
+          <w:sz w:val="24"/>
+          <w:szCs w:val="24"/>
+        </w:rPr>
+      </w:pPr>
+      <w:r>
+        <w:rPr>
+          <w:spacing w:val="-2"/>
+          <w:sz w:val="24"/>
+          <w:szCs w:val="24"/>
+          <w:lang w:val="en-US"/>
+        </w:rPr>
+        <w:t xml:space="preserve"> </w:t>
+      </w:r>
+      <w:r>
+        <w:rPr>
+          <w:spacing w:val="-2"/>
+          <w:sz w:val="24"/>
+          <w:szCs w:val="24"/>
           <w:lang w:val="en-US"/>
         </w:rPr>
         <w:t>${</w:t>
@@ -2900,7 +3080,8 @@
       <w:r>
         <w:rPr>
           <w:spacing w:val="-2"/>
-          <w:sz w:val="26"/>
+          <w:sz w:val="24"/>
+          <w:szCs w:val="24"/>
           <w:lang w:val="en-US"/>
         </w:rPr>
         <w:t>TienSuGiaDinh</w:t>
@@ -2909,7 +3090,8 @@
       <w:r>
         <w:rPr>
           <w:spacing w:val="-2"/>
-          <w:sz w:val="26"/>
+          <w:sz w:val="24"/>
+          <w:szCs w:val="24"/>
           <w:lang w:val="en-US"/>
         </w:rPr>
         <w:t>}</w:t>
@@ -2925,13 +3107,23 @@
         <w:tabs>
           <w:tab w:val="left" w:pos="360"/>
         </w:tabs>
-      </w:pPr>
-      <w:r>
+        <w:rPr>
+          <w:sz w:val="24"/>
+          <w:szCs w:val="24"/>
+        </w:rPr>
+      </w:pPr>
+      <w:r>
+        <w:rPr>
+          <w:sz w:val="24"/>
+          <w:szCs w:val="24"/>
+        </w:rPr>
         <w:t xml:space="preserve">Khám lâm </w:t>
       </w:r>
       <w:r>
         <w:rPr>
           <w:spacing w:val="-2"/>
+          <w:sz w:val="24"/>
+          <w:szCs w:val="24"/>
         </w:rPr>
         <w:t>sàng:</w:t>
       </w:r>
@@ -2949,26 +3141,30 @@
         <w:ind w:left="251" w:hanging="151"/>
         <w:rPr>
           <w:b/>
-          <w:sz w:val="26"/>
-        </w:rPr>
-      </w:pPr>
-      <w:r>
-        <w:rPr>
-          <w:sz w:val="26"/>
+          <w:sz w:val="24"/>
+          <w:szCs w:val="24"/>
+        </w:rPr>
+      </w:pPr>
+      <w:r>
+        <w:rPr>
+          <w:sz w:val="24"/>
+          <w:szCs w:val="24"/>
         </w:rPr>
         <w:t xml:space="preserve">Toàn </w:t>
       </w:r>
       <w:r>
         <w:rPr>
           <w:spacing w:val="-2"/>
-          <w:sz w:val="26"/>
+          <w:sz w:val="24"/>
+          <w:szCs w:val="24"/>
         </w:rPr>
         <w:t>thân:</w:t>
       </w:r>
       <w:r>
         <w:rPr>
           <w:spacing w:val="-2"/>
-          <w:sz w:val="26"/>
+          <w:sz w:val="24"/>
+          <w:szCs w:val="24"/>
           <w:lang w:val="en-US"/>
         </w:rPr>
         <w:t>${</w:t>
@@ -2977,7 +3173,8 @@
       <w:r>
         <w:rPr>
           <w:spacing w:val="-2"/>
-          <w:sz w:val="26"/>
+          <w:sz w:val="24"/>
+          <w:szCs w:val="24"/>
           <w:lang w:val="en-US"/>
         </w:rPr>
         <w:t>KhamToanThan</w:t>
@@ -2986,7 +3183,8 @@
       <w:r>
         <w:rPr>
           <w:spacing w:val="-2"/>
-          <w:sz w:val="26"/>
+          <w:sz w:val="24"/>
+          <w:szCs w:val="24"/>
           <w:lang w:val="en-US"/>
         </w:rPr>
         <w:t>}</w:t>
@@ -3005,19 +3203,22 @@
         <w:ind w:left="251" w:hanging="151"/>
         <w:rPr>
           <w:b/>
-          <w:sz w:val="26"/>
-        </w:rPr>
-      </w:pPr>
-      <w:r>
-        <w:rPr>
-          <w:sz w:val="26"/>
+          <w:sz w:val="24"/>
+          <w:szCs w:val="24"/>
+        </w:rPr>
+      </w:pPr>
+      <w:r>
+        <w:rPr>
+          <w:sz w:val="24"/>
+          <w:szCs w:val="24"/>
         </w:rPr>
         <w:t xml:space="preserve">Các bộ </w:t>
       </w:r>
       <w:r>
         <w:rPr>
           <w:spacing w:val="-2"/>
-          <w:sz w:val="26"/>
+          <w:sz w:val="24"/>
+          <w:szCs w:val="24"/>
         </w:rPr>
         <w:t>phận:</w:t>
       </w:r>
@@ -3034,13 +3235,15 @@
         </w:tabs>
         <w:rPr>
           <w:b/>
-          <w:sz w:val="26"/>
-        </w:rPr>
-      </w:pPr>
-      <w:r>
-        <w:rPr>
-          <w:spacing w:val="-2"/>
-          <w:sz w:val="26"/>
+          <w:sz w:val="24"/>
+          <w:szCs w:val="24"/>
+        </w:rPr>
+      </w:pPr>
+      <w:r>
+        <w:rPr>
+          <w:spacing w:val="-2"/>
+          <w:sz w:val="24"/>
+          <w:szCs w:val="24"/>
           <w:lang w:val="en-US"/>
         </w:rPr>
         <w:t>${</w:t>
@@ -3049,7 +3252,8 @@
       <w:r>
         <w:rPr>
           <w:spacing w:val="-2"/>
-          <w:sz w:val="26"/>
+          <w:sz w:val="24"/>
+          <w:szCs w:val="24"/>
           <w:lang w:val="en-US"/>
         </w:rPr>
         <w:t>Kham</w:t>
@@ -3057,7 +3261,8 @@
       <w:r>
         <w:rPr>
           <w:spacing w:val="-2"/>
-          <w:sz w:val="26"/>
+          <w:sz w:val="24"/>
+          <w:szCs w:val="24"/>
           <w:lang w:val="en-US"/>
         </w:rPr>
         <w:t>BoPhan</w:t>
@@ -3066,7 +3271,8 @@
       <w:r>
         <w:rPr>
           <w:spacing w:val="-2"/>
-          <w:sz w:val="26"/>
+          <w:sz w:val="24"/>
+          <w:szCs w:val="24"/>
           <w:lang w:val="en-US"/>
         </w:rPr>
         <w:t>}</w:t>
@@ -3082,37 +3288,61 @@
         <w:tabs>
           <w:tab w:val="left" w:pos="360"/>
         </w:tabs>
-      </w:pPr>
-      <w:r>
+        <w:rPr>
+          <w:sz w:val="24"/>
+          <w:szCs w:val="24"/>
+        </w:rPr>
+      </w:pPr>
+      <w:r>
+        <w:rPr>
+          <w:sz w:val="24"/>
+          <w:szCs w:val="24"/>
+        </w:rPr>
         <w:t>Chẩn</w:t>
       </w:r>
       <w:r>
         <w:rPr>
           <w:spacing w:val="-3"/>
-        </w:rPr>
-        <w:t xml:space="preserve"> </w:t>
-      </w:r>
-      <w:r>
+          <w:sz w:val="24"/>
+          <w:szCs w:val="24"/>
+        </w:rPr>
+        <w:t xml:space="preserve"> </w:t>
+      </w:r>
+      <w:r>
+        <w:rPr>
+          <w:sz w:val="24"/>
+          <w:szCs w:val="24"/>
+        </w:rPr>
         <w:t>đoán</w:t>
       </w:r>
       <w:r>
         <w:rPr>
           <w:spacing w:val="-3"/>
-        </w:rPr>
-        <w:t xml:space="preserve"> </w:t>
-      </w:r>
-      <w:r>
+          <w:sz w:val="24"/>
+          <w:szCs w:val="24"/>
+        </w:rPr>
+        <w:t xml:space="preserve"> </w:t>
+      </w:r>
+      <w:r>
+        <w:rPr>
+          <w:sz w:val="24"/>
+          <w:szCs w:val="24"/>
+        </w:rPr>
         <w:t>sơ</w:t>
       </w:r>
       <w:r>
         <w:rPr>
           <w:spacing w:val="-1"/>
+          <w:sz w:val="24"/>
+          <w:szCs w:val="24"/>
         </w:rPr>
         <w:t xml:space="preserve"> </w:t>
       </w:r>
       <w:r>
         <w:rPr>
           <w:spacing w:val="-5"/>
+          <w:sz w:val="24"/>
+          <w:szCs w:val="24"/>
         </w:rPr>
         <w:t>bộ:</w:t>
       </w:r>
@@ -3120,16 +3350,12 @@
     <w:p>
       <w:pPr>
         <w:pStyle w:val="Heading2"/>
-        <w:numPr>
-          <w:ilvl w:val="3"/>
-          <w:numId w:val="2"/>
-        </w:numPr>
         <w:tabs>
           <w:tab w:val="left" w:pos="360"/>
         </w:tabs>
         <w:rPr>
-          <w:b w:val="0"/>
-          <w:bCs w:val="0"/>
+          <w:sz w:val="24"/>
+          <w:szCs w:val="24"/>
         </w:rPr>
       </w:pPr>
       <w:r>
@@ -3137,26 +3363,43 @@
           <w:b w:val="0"/>
           <w:bCs w:val="0"/>
           <w:spacing w:val="-4"/>
-          <w:lang w:val="en-US"/>
-        </w:rPr>
-        <w:t>${</w:t>
-      </w:r>
-      <w:proofErr w:type="spellStart"/>
+          <w:sz w:val="24"/>
+          <w:szCs w:val="24"/>
+          <w:lang w:val="en-US"/>
+        </w:rPr>
+        <w:t xml:space="preserve">- </w:t>
+      </w:r>
       <w:r>
         <w:rPr>
           <w:b w:val="0"/>
           <w:bCs w:val="0"/>
           <w:spacing w:val="-4"/>
-          <w:lang w:val="en-US"/>
-        </w:rPr>
-        <w:t>ChuanDoanSoBo</w:t>
-      </w:r>
-      <w:proofErr w:type="spellEnd"/>
+          <w:sz w:val="24"/>
+          <w:szCs w:val="24"/>
+          <w:lang w:val="en-US"/>
+        </w:rPr>
+        <w:t>${</w:t>
+      </w:r>
+      <w:proofErr w:type="spellStart"/>
       <w:r>
         <w:rPr>
           <w:b w:val="0"/>
           <w:bCs w:val="0"/>
           <w:spacing w:val="-4"/>
+          <w:sz w:val="24"/>
+          <w:szCs w:val="24"/>
+          <w:lang w:val="en-US"/>
+        </w:rPr>
+        <w:t>ChuanDoanSoBo</w:t>
+      </w:r>
+      <w:proofErr w:type="spellEnd"/>
+      <w:r>
+        <w:rPr>
+          <w:b w:val="0"/>
+          <w:bCs w:val="0"/>
+          <w:spacing w:val="-4"/>
+          <w:sz w:val="24"/>
+          <w:szCs w:val="24"/>
           <w:lang w:val="en-US"/>
         </w:rPr>
         <w:t>}</w:t>
@@ -3172,46 +3415,76 @@
         <w:tabs>
           <w:tab w:val="left" w:pos="360"/>
         </w:tabs>
-      </w:pPr>
-      <w:r>
+        <w:rPr>
+          <w:sz w:val="24"/>
+          <w:szCs w:val="24"/>
+        </w:rPr>
+      </w:pPr>
+      <w:r>
+        <w:rPr>
+          <w:sz w:val="24"/>
+          <w:szCs w:val="24"/>
+        </w:rPr>
         <w:t>Chỉ</w:t>
       </w:r>
       <w:r>
         <w:rPr>
           <w:spacing w:val="-2"/>
-        </w:rPr>
-        <w:t xml:space="preserve"> </w:t>
-      </w:r>
-      <w:r>
+          <w:sz w:val="24"/>
+          <w:szCs w:val="24"/>
+        </w:rPr>
+        <w:t xml:space="preserve"> </w:t>
+      </w:r>
+      <w:r>
+        <w:rPr>
+          <w:sz w:val="24"/>
+          <w:szCs w:val="24"/>
+        </w:rPr>
         <w:t>định</w:t>
       </w:r>
       <w:r>
         <w:rPr>
           <w:spacing w:val="-2"/>
-        </w:rPr>
-        <w:t xml:space="preserve"> </w:t>
-      </w:r>
-      <w:r>
+          <w:sz w:val="24"/>
+          <w:szCs w:val="24"/>
+        </w:rPr>
+        <w:t xml:space="preserve"> </w:t>
+      </w:r>
+      <w:r>
+        <w:rPr>
+          <w:sz w:val="24"/>
+          <w:szCs w:val="24"/>
+        </w:rPr>
         <w:t>cận</w:t>
       </w:r>
       <w:r>
         <w:rPr>
           <w:spacing w:val="-2"/>
-        </w:rPr>
-        <w:t xml:space="preserve"> </w:t>
-      </w:r>
-      <w:r>
+          <w:sz w:val="24"/>
+          <w:szCs w:val="24"/>
+        </w:rPr>
+        <w:t xml:space="preserve"> </w:t>
+      </w:r>
+      <w:r>
+        <w:rPr>
+          <w:sz w:val="24"/>
+          <w:szCs w:val="24"/>
+        </w:rPr>
         <w:t>lâm</w:t>
       </w:r>
       <w:r>
         <w:rPr>
           <w:spacing w:val="-1"/>
-        </w:rPr>
-        <w:t xml:space="preserve"> </w:t>
-      </w:r>
-      <w:r>
-        <w:rPr>
-          <w:spacing w:val="-2"/>
+          <w:sz w:val="24"/>
+          <w:szCs w:val="24"/>
+        </w:rPr>
+        <w:t xml:space="preserve"> </w:t>
+      </w:r>
+      <w:r>
+        <w:rPr>
+          <w:spacing w:val="-2"/>
+          <w:sz w:val="24"/>
+          <w:szCs w:val="24"/>
         </w:rPr>
         <w:t>sàng:</w:t>
       </w:r>
@@ -3228,34 +3501,39 @@
         </w:tabs>
         <w:ind w:left="251" w:hanging="151"/>
         <w:rPr>
-          <w:sz w:val="26"/>
-        </w:rPr>
-      </w:pPr>
-      <w:r>
-        <w:rPr>
-          <w:sz w:val="26"/>
+          <w:sz w:val="24"/>
+          <w:szCs w:val="24"/>
+        </w:rPr>
+      </w:pPr>
+      <w:r>
+        <w:rPr>
+          <w:sz w:val="24"/>
+          <w:szCs w:val="24"/>
         </w:rPr>
         <w:t xml:space="preserve">Xét </w:t>
       </w:r>
       <w:r>
         <w:rPr>
           <w:spacing w:val="-2"/>
-          <w:sz w:val="26"/>
+          <w:sz w:val="24"/>
+          <w:szCs w:val="24"/>
         </w:rPr>
         <w:t>nghiệm:</w:t>
       </w:r>
       <w:r>
         <w:rPr>
           <w:spacing w:val="-2"/>
-          <w:sz w:val="26"/>
-          <w:lang w:val="en-US"/>
-        </w:rPr>
-        <w:t xml:space="preserve"> </w:t>
-      </w:r>
-      <w:r>
-        <w:rPr>
-          <w:spacing w:val="-2"/>
-          <w:sz w:val="26"/>
+          <w:sz w:val="24"/>
+          <w:szCs w:val="24"/>
+          <w:lang w:val="en-US"/>
+        </w:rPr>
+        <w:t xml:space="preserve"> </w:t>
+      </w:r>
+      <w:r>
+        <w:rPr>
+          <w:spacing w:val="-2"/>
+          <w:sz w:val="24"/>
+          <w:szCs w:val="24"/>
           <w:lang w:val="en-US"/>
         </w:rPr>
         <w:t>${</w:t>
@@ -3263,7 +3541,8 @@
       <w:proofErr w:type="spellStart"/>
       <w:r>
         <w:rPr>
-          <w:sz w:val="26"/>
+          <w:sz w:val="24"/>
+          <w:szCs w:val="24"/>
           <w:lang w:val="en-US"/>
         </w:rPr>
         <w:t>ChiDinh</w:t>
@@ -3271,26 +3550,30 @@
       <w:proofErr w:type="spellEnd"/>
       <w:r>
         <w:rPr>
-          <w:sz w:val="26"/>
+          <w:sz w:val="24"/>
+          <w:szCs w:val="24"/>
         </w:rPr>
         <w:t>X</w:t>
       </w:r>
       <w:r>
         <w:rPr>
-          <w:sz w:val="26"/>
+          <w:sz w:val="24"/>
+          <w:szCs w:val="24"/>
           <w:lang w:val="en-US"/>
         </w:rPr>
         <w:t>e</w:t>
       </w:r>
       <w:r>
         <w:rPr>
-          <w:sz w:val="26"/>
+          <w:sz w:val="24"/>
+          <w:szCs w:val="24"/>
         </w:rPr>
         <w:t>t</w:t>
       </w:r>
       <w:r>
         <w:rPr>
-          <w:sz w:val="26"/>
+          <w:sz w:val="24"/>
+          <w:szCs w:val="24"/>
           <w:lang w:val="en-US"/>
         </w:rPr>
         <w:t>N</w:t>
@@ -3298,7 +3581,8 @@
       <w:r>
         <w:rPr>
           <w:spacing w:val="-2"/>
-          <w:sz w:val="26"/>
+          <w:sz w:val="24"/>
+          <w:szCs w:val="24"/>
         </w:rPr>
         <w:t>gh</w:t>
       </w:r>
@@ -3306,7 +3590,8 @@
       <w:r>
         <w:rPr>
           <w:spacing w:val="-2"/>
-          <w:sz w:val="26"/>
+          <w:sz w:val="24"/>
+          <w:szCs w:val="24"/>
           <w:lang w:val="en-US"/>
         </w:rPr>
         <w:t>ie</w:t>
@@ -3315,14 +3600,16 @@
       <w:r>
         <w:rPr>
           <w:spacing w:val="-2"/>
-          <w:sz w:val="26"/>
+          <w:sz w:val="24"/>
+          <w:szCs w:val="24"/>
         </w:rPr>
         <w:t>m</w:t>
       </w:r>
       <w:r>
         <w:rPr>
           <w:spacing w:val="-2"/>
-          <w:sz w:val="26"/>
+          <w:sz w:val="24"/>
+          <w:szCs w:val="24"/>
           <w:lang w:val="en-US"/>
         </w:rPr>
         <w:t>}</w:t>
@@ -3340,133 +3627,48 @@
         </w:tabs>
         <w:ind w:left="251" w:hanging="151"/>
         <w:rPr>
-          <w:sz w:val="26"/>
-        </w:rPr>
-      </w:pPr>
-      <w:r>
-        <w:rPr>
-          <w:sz w:val="26"/>
+          <w:sz w:val="24"/>
+          <w:szCs w:val="24"/>
+        </w:rPr>
+      </w:pPr>
+      <w:r>
+        <w:rPr>
+          <w:sz w:val="24"/>
+          <w:szCs w:val="24"/>
         </w:rPr>
         <w:t>Chẩn</w:t>
       </w:r>
       <w:r>
         <w:rPr>
           <w:spacing w:val="-1"/>
-          <w:sz w:val="26"/>
-        </w:rPr>
-        <w:t xml:space="preserve"> </w:t>
-      </w:r>
-      <w:r>
-        <w:rPr>
-          <w:sz w:val="26"/>
+          <w:sz w:val="24"/>
+          <w:szCs w:val="24"/>
+        </w:rPr>
+        <w:t xml:space="preserve"> </w:t>
+      </w:r>
+      <w:r>
+        <w:rPr>
+          <w:sz w:val="24"/>
+          <w:szCs w:val="24"/>
         </w:rPr>
         <w:t xml:space="preserve">đoán hình ảnh, </w:t>
       </w:r>
       <w:r>
         <w:rPr>
           <w:spacing w:val="-2"/>
-          <w:sz w:val="26"/>
+          <w:sz w:val="24"/>
+          <w:szCs w:val="24"/>
         </w:rPr>
         <w:t>TDCN:</w:t>
       </w:r>
       <w:r>
         <w:rPr>
           <w:spacing w:val="-2"/>
-          <w:sz w:val="26"/>
+          <w:sz w:val="24"/>
+          <w:szCs w:val="24"/>
           <w:lang w:val="en-US"/>
         </w:rPr>
         <w:t xml:space="preserve"> ${TDCN}</w:t>
-      </w:r>
-    </w:p>
-    <w:p>
-      <w:pPr>
-        <w:pStyle w:val="Heading2"/>
-        <w:numPr>
-          <w:ilvl w:val="1"/>
-          <w:numId w:val="2"/>
-        </w:numPr>
-        <w:tabs>
-          <w:tab w:val="left" w:pos="360"/>
-        </w:tabs>
-      </w:pPr>
-      <w:r>
-        <w:t>Tóm</w:t>
-      </w:r>
-      <w:r>
-        <w:rPr>
-          <w:spacing w:val="-1"/>
-        </w:rPr>
-        <w:t xml:space="preserve"> </w:t>
-      </w:r>
-      <w:r>
-        <w:t>tắt kết quả</w:t>
-      </w:r>
-      <w:r>
-        <w:rPr>
-          <w:spacing w:val="-1"/>
-        </w:rPr>
-        <w:t xml:space="preserve"> </w:t>
-      </w:r>
-      <w:r>
-        <w:t>cận</w:t>
-      </w:r>
-      <w:r>
-        <w:rPr>
-          <w:spacing w:val="-1"/>
-        </w:rPr>
-        <w:t xml:space="preserve"> </w:t>
-      </w:r>
-      <w:r>
-        <w:t xml:space="preserve">lâm </w:t>
-      </w:r>
-      <w:r>
-        <w:rPr>
-          <w:spacing w:val="-2"/>
-        </w:rPr>
-        <w:t>sàng:</w:t>
-      </w:r>
-    </w:p>
-    <w:p>
-      <w:pPr>
-        <w:pStyle w:val="ListParagraph"/>
-        <w:numPr>
-          <w:ilvl w:val="2"/>
-          <w:numId w:val="2"/>
-        </w:numPr>
-        <w:tabs>
-          <w:tab w:val="left" w:pos="186"/>
-        </w:tabs>
-        <w:ind w:left="186" w:hanging="86"/>
-        <w:rPr>
-          <w:b/>
-          <w:sz w:val="24"/>
-        </w:rPr>
-      </w:pPr>
-      <w:r>
-        <w:rPr>
-          <w:b/>
-          <w:sz w:val="24"/>
-          <w:lang w:val="en-US"/>
-        </w:rPr>
-        <w:t xml:space="preserve"> ${</w:t>
-      </w:r>
-      <w:proofErr w:type="spellStart"/>
-      <w:r>
-        <w:rPr>
-          <w:b/>
-          <w:sz w:val="24"/>
-          <w:lang w:val="en-US"/>
-        </w:rPr>
-        <w:t>TomTacKetQua</w:t>
-      </w:r>
-      <w:proofErr w:type="spellEnd"/>
-      <w:r>
-        <w:rPr>
-          <w:b/>
-          <w:sz w:val="24"/>
-          <w:lang w:val="en-US"/>
-        </w:rPr>
-        <w:t>}</w:t>
       </w:r>
     </w:p>
     <w:p>
@@ -3479,47 +3681,70 @@
         <w:tabs>
           <w:tab w:val="left" w:pos="369"/>
         </w:tabs>
-        <w:ind w:left="369" w:hanging="269"/>
-      </w:pPr>
-      <w:r>
-        <w:t>Chẩn</w:t>
-      </w:r>
-      <w:r>
-        <w:rPr>
-          <w:spacing w:val="-3"/>
-        </w:rPr>
-        <w:t xml:space="preserve"> </w:t>
-      </w:r>
-      <w:r>
-        <w:t>đoán</w:t>
-      </w:r>
-      <w:r>
-        <w:rPr>
-          <w:spacing w:val="-3"/>
-        </w:rPr>
-        <w:t xml:space="preserve"> </w:t>
-      </w:r>
-      <w:r>
-        <w:t>xác</w:t>
+        <w:rPr>
+          <w:sz w:val="24"/>
+          <w:szCs w:val="24"/>
+        </w:rPr>
+      </w:pPr>
+      <w:r>
+        <w:rPr>
+          <w:sz w:val="24"/>
+          <w:szCs w:val="24"/>
+        </w:rPr>
+        <w:t>Tóm</w:t>
       </w:r>
       <w:r>
         <w:rPr>
           <w:spacing w:val="-1"/>
-        </w:rPr>
-        <w:t xml:space="preserve"> </w:t>
-      </w:r>
-      <w:r>
-        <w:rPr>
-          <w:spacing w:val="-2"/>
-        </w:rPr>
-        <w:t>định</w:t>
-      </w:r>
-      <w:r>
-        <w:rPr>
-          <w:spacing w:val="-2"/>
-          <w:lang w:val="en-US"/>
-        </w:rPr>
-        <w:t>:</w:t>
+          <w:sz w:val="24"/>
+          <w:szCs w:val="24"/>
+        </w:rPr>
+        <w:t xml:space="preserve"> </w:t>
+      </w:r>
+      <w:r>
+        <w:rPr>
+          <w:sz w:val="24"/>
+          <w:szCs w:val="24"/>
+        </w:rPr>
+        <w:t>tắt kết quả</w:t>
+      </w:r>
+      <w:r>
+        <w:rPr>
+          <w:spacing w:val="-1"/>
+          <w:sz w:val="24"/>
+          <w:szCs w:val="24"/>
+        </w:rPr>
+        <w:t xml:space="preserve"> </w:t>
+      </w:r>
+      <w:r>
+        <w:rPr>
+          <w:sz w:val="24"/>
+          <w:szCs w:val="24"/>
+        </w:rPr>
+        <w:t>cận</w:t>
+      </w:r>
+      <w:r>
+        <w:rPr>
+          <w:spacing w:val="-1"/>
+          <w:sz w:val="24"/>
+          <w:szCs w:val="24"/>
+        </w:rPr>
+        <w:t xml:space="preserve"> </w:t>
+      </w:r>
+      <w:r>
+        <w:rPr>
+          <w:sz w:val="24"/>
+          <w:szCs w:val="24"/>
+        </w:rPr>
+        <w:t xml:space="preserve">lâm </w:t>
+      </w:r>
+      <w:r>
+        <w:rPr>
+          <w:spacing w:val="-2"/>
+          <w:sz w:val="24"/>
+          <w:szCs w:val="24"/>
+        </w:rPr>
+        <w:t>sàng:</w:t>
       </w:r>
     </w:p>
     <w:p>
@@ -3528,25 +3753,213 @@
         <w:tabs>
           <w:tab w:val="left" w:pos="369"/>
         </w:tabs>
-        <w:ind w:left="100" w:firstLine="0"/>
+        <w:rPr>
+          <w:b w:val="0"/>
+          <w:bCs w:val="0"/>
+          <w:sz w:val="24"/>
+          <w:szCs w:val="24"/>
+        </w:rPr>
+      </w:pPr>
+      <w:r>
+        <w:rPr>
+          <w:b w:val="0"/>
+          <w:bCs w:val="0"/>
+          <w:sz w:val="24"/>
+          <w:szCs w:val="24"/>
+          <w:lang w:val="en-US"/>
+        </w:rPr>
+        <w:t xml:space="preserve">- </w:t>
+      </w:r>
+      <w:r>
+        <w:rPr>
+          <w:b w:val="0"/>
+          <w:bCs w:val="0"/>
+          <w:sz w:val="24"/>
+          <w:szCs w:val="24"/>
+          <w:lang w:val="en-US"/>
+        </w:rPr>
+        <w:t>${</w:t>
+      </w:r>
+      <w:proofErr w:type="spellStart"/>
+      <w:r>
+        <w:rPr>
+          <w:b w:val="0"/>
+          <w:bCs w:val="0"/>
+          <w:sz w:val="24"/>
+          <w:szCs w:val="24"/>
+          <w:lang w:val="en-US"/>
+        </w:rPr>
+        <w:t>TomTacKetQua</w:t>
+      </w:r>
+      <w:proofErr w:type="spellEnd"/>
+      <w:r>
+        <w:rPr>
+          <w:b w:val="0"/>
+          <w:bCs w:val="0"/>
+          <w:sz w:val="24"/>
+          <w:szCs w:val="24"/>
+          <w:lang w:val="en-US"/>
+        </w:rPr>
+        <w:t>}</w:t>
+      </w:r>
+    </w:p>
+    <w:p>
+      <w:pPr>
+        <w:pStyle w:val="Heading2"/>
+        <w:numPr>
+          <w:ilvl w:val="1"/>
+          <w:numId w:val="2"/>
+        </w:numPr>
+        <w:tabs>
+          <w:tab w:val="left" w:pos="369"/>
+        </w:tabs>
+        <w:rPr>
+          <w:sz w:val="24"/>
+          <w:szCs w:val="24"/>
+        </w:rPr>
+      </w:pPr>
+      <w:r>
+        <w:rPr>
+          <w:sz w:val="24"/>
+          <w:szCs w:val="24"/>
+        </w:rPr>
+        <w:t>Chẩn</w:t>
+      </w:r>
+      <w:r>
+        <w:rPr>
+          <w:spacing w:val="-3"/>
+          <w:sz w:val="24"/>
+          <w:szCs w:val="24"/>
+        </w:rPr>
+        <w:t xml:space="preserve"> </w:t>
+      </w:r>
+      <w:r>
+        <w:rPr>
+          <w:sz w:val="24"/>
+          <w:szCs w:val="24"/>
+        </w:rPr>
+        <w:t>đoán</w:t>
+      </w:r>
+      <w:r>
+        <w:rPr>
+          <w:spacing w:val="-3"/>
+          <w:sz w:val="24"/>
+          <w:szCs w:val="24"/>
+        </w:rPr>
+        <w:t xml:space="preserve"> </w:t>
+      </w:r>
+      <w:r>
+        <w:rPr>
+          <w:sz w:val="24"/>
+          <w:szCs w:val="24"/>
+        </w:rPr>
+        <w:t>xác</w:t>
+      </w:r>
+      <w:r>
+        <w:rPr>
+          <w:spacing w:val="-1"/>
+          <w:sz w:val="24"/>
+          <w:szCs w:val="24"/>
+        </w:rPr>
+        <w:t xml:space="preserve"> </w:t>
+      </w:r>
+      <w:r>
+        <w:rPr>
+          <w:spacing w:val="-2"/>
+          <w:sz w:val="24"/>
+          <w:szCs w:val="24"/>
+        </w:rPr>
+        <w:t>định:</w:t>
+      </w:r>
+      <w:r>
+        <w:rPr>
+          <w:spacing w:val="-2"/>
+          <w:sz w:val="24"/>
+          <w:szCs w:val="24"/>
+          <w:lang w:val="en-US"/>
+        </w:rPr>
+        <w:t xml:space="preserve"> </w:t>
+      </w:r>
+      <w:r>
+        <w:rPr>
+          <w:b w:val="0"/>
+          <w:bCs w:val="0"/>
+          <w:spacing w:val="-2"/>
+          <w:sz w:val="24"/>
+          <w:szCs w:val="24"/>
+          <w:lang w:val="en-US"/>
+        </w:rPr>
+        <w:t xml:space="preserve"> </w:t>
+      </w:r>
+    </w:p>
+    <w:p>
+      <w:pPr>
+        <w:pStyle w:val="Heading2"/>
+        <w:tabs>
+          <w:tab w:val="left" w:pos="369"/>
+        </w:tabs>
+        <w:rPr>
+          <w:sz w:val="24"/>
+          <w:szCs w:val="24"/>
+        </w:rPr>
+      </w:pPr>
+      <w:r>
+        <w:rPr>
+          <w:b w:val="0"/>
+          <w:bCs w:val="0"/>
+          <w:spacing w:val="-2"/>
+          <w:sz w:val="24"/>
+          <w:szCs w:val="24"/>
+          <w:lang w:val="en-US"/>
+        </w:rPr>
+        <w:t xml:space="preserve"> </w:t>
+      </w:r>
+      <w:r>
+        <w:rPr>
+          <w:b w:val="0"/>
+          <w:bCs w:val="0"/>
+          <w:spacing w:val="-2"/>
+          <w:sz w:val="24"/>
+          <w:szCs w:val="24"/>
+          <w:lang w:val="en-US"/>
+        </w:rPr>
+        <w:t>${</w:t>
+      </w:r>
+      <w:proofErr w:type="spellStart"/>
+      <w:r>
+        <w:rPr>
+          <w:b w:val="0"/>
+          <w:bCs w:val="0"/>
+          <w:spacing w:val="-2"/>
+          <w:sz w:val="24"/>
+          <w:szCs w:val="24"/>
+          <w:lang w:val="en-US"/>
+        </w:rPr>
+        <w:t>TableBenhChinh</w:t>
+      </w:r>
+      <w:proofErr w:type="spellEnd"/>
+      <w:r>
+        <w:rPr>
+          <w:b w:val="0"/>
+          <w:bCs w:val="0"/>
+          <w:spacing w:val="-2"/>
+          <w:sz w:val="24"/>
+          <w:szCs w:val="24"/>
+          <w:lang w:val="en-US"/>
+        </w:rPr>
+        <w:t>}</w:t>
+      </w:r>
+    </w:p>
+    <w:p>
+      <w:pPr>
+        <w:rPr>
+          <w:lang w:val="en-US"/>
+        </w:rPr>
         <w:sectPr>
-          <w:type w:val="continuous"/>
           <w:pgSz w:w="11910" w:h="16840"/>
           <w:pgMar w:top="680" w:right="640" w:bottom="280" w:left="620" w:header="720" w:footer="720" w:gutter="0"/>
           <w:cols w:space="720"/>
         </w:sectPr>
-      </w:pPr>
-      <w:r>
-        <w:t>${TableBenhChinh}</w:t>
-      </w:r>
-    </w:p>
-    <w:p>
-      <w:pPr>
-        <w:pStyle w:val="BodyText"/>
-        <w:ind w:left="0"/>
-        <w:rPr>
-          <w:lang w:val="en-US"/>
-        </w:rPr>
       </w:pPr>
     </w:p>
     <w:p>
@@ -3560,33 +3973,41 @@
           <w:tab w:val="left" w:pos="533"/>
         </w:tabs>
         <w:spacing w:before="38"/>
-        <w:ind w:left="533" w:hanging="433"/>
-      </w:pPr>
-      <w:r>
+        <w:rPr>
+          <w:sz w:val="24"/>
+          <w:szCs w:val="24"/>
+        </w:rPr>
+      </w:pPr>
+      <w:r>
+        <w:rPr>
+          <w:sz w:val="24"/>
+          <w:szCs w:val="24"/>
+        </w:rPr>
         <w:t xml:space="preserve">XỬ </w:t>
       </w:r>
       <w:r>
         <w:rPr>
           <w:spacing w:val="-5"/>
+          <w:sz w:val="24"/>
+          <w:szCs w:val="24"/>
         </w:rPr>
         <w:t>TRÍ</w:t>
       </w:r>
     </w:p>
     <w:p>
       <w:pPr>
-        <w:pStyle w:val="Heading1"/>
-        <w:tabs>
-          <w:tab w:val="left" w:pos="533"/>
-        </w:tabs>
-        <w:spacing w:before="38"/>
-        <w:ind w:left="100" w:firstLine="0"/>
-        <w:rPr>
-          <w:lang w:val="en-US"/>
-        </w:rPr>
-      </w:pPr>
-      <w:r>
-        <w:rPr>
-          <w:spacing w:val="-5"/>
+        <w:pStyle w:val="BodyText"/>
+        <w:ind w:left="0"/>
+        <w:rPr>
+          <w:sz w:val="24"/>
+          <w:szCs w:val="24"/>
+          <w:lang w:val="en-US"/>
+        </w:rPr>
+      </w:pPr>
+      <w:r>
+        <w:rPr>
+          <w:sz w:val="24"/>
+          <w:szCs w:val="24"/>
           <w:lang w:val="en-US"/>
         </w:rPr>
         <w:t>${</w:t>
@@ -3594,7 +4015,8 @@
       <w:proofErr w:type="spellStart"/>
       <w:r>
         <w:rPr>
-          <w:spacing w:val="-5"/>
+          <w:sz w:val="24"/>
+          <w:szCs w:val="24"/>
           <w:lang w:val="en-US"/>
         </w:rPr>
         <w:t>NoiDungSuChi</w:t>
@@ -3602,11 +4024,21 @@
       <w:proofErr w:type="spellEnd"/>
       <w:r>
         <w:rPr>
-          <w:spacing w:val="-5"/>
+          <w:sz w:val="24"/>
+          <w:szCs w:val="24"/>
           <w:lang w:val="en-US"/>
         </w:rPr>
         <w:t>}</w:t>
       </w:r>
+    </w:p>
+    <w:p>
+      <w:pPr>
+        <w:pStyle w:val="BodyText"/>
+        <w:ind w:left="0"/>
+        <w:rPr>
+          <w:lang w:val="en-US"/>
+        </w:rPr>
+      </w:pPr>
     </w:p>
     <w:p>
       <w:pPr>
@@ -3742,9 +4174,157 @@
     </w:p>
     <w:p>
       <w:pPr>
+        <w:ind w:left="5834" w:right="1"/>
         <w:jc w:val="center"/>
         <w:rPr>
-          <w:sz w:val="24"/>
+          <w:i/>
+          <w:color w:val="FFFFFF" w:themeColor="background1"/>
+          <w:spacing w:val="-4"/>
+          <w:sz w:val="24"/>
+          <w:lang w:val="en-US"/>
+        </w:rPr>
+      </w:pPr>
+      <w:r>
+        <w:rPr>
+          <w:i/>
+          <w:color w:val="FFFFFF" w:themeColor="background1"/>
+          <w:sz w:val="24"/>
+        </w:rPr>
+        <w:t>(Ký</w:t>
+      </w:r>
+      <w:r>
+        <w:rPr>
+          <w:i/>
+          <w:color w:val="FFFFFF" w:themeColor="background1"/>
+          <w:spacing w:val="-2"/>
+          <w:sz w:val="24"/>
+        </w:rPr>
+        <w:t xml:space="preserve"> </w:t>
+      </w:r>
+      <w:r>
+        <w:rPr>
+          <w:i/>
+          <w:color w:val="FFFFFF" w:themeColor="background1"/>
+          <w:sz w:val="24"/>
+        </w:rPr>
+        <w:t>và ghi</w:t>
+      </w:r>
+      <w:r>
+        <w:rPr>
+          <w:i/>
+          <w:color w:val="FFFFFF" w:themeColor="background1"/>
+          <w:spacing w:val="-1"/>
+          <w:sz w:val="24"/>
+        </w:rPr>
+        <w:t xml:space="preserve"> </w:t>
+      </w:r>
+      <w:r>
+        <w:rPr>
+          <w:i/>
+          <w:color w:val="FFFFFF" w:themeColor="background1"/>
+          <w:sz w:val="24"/>
+        </w:rPr>
+        <w:t xml:space="preserve">rõ họ </w:t>
+      </w:r>
+      <w:r>
+        <w:rPr>
+          <w:i/>
+          <w:color w:val="FFFFFF" w:themeColor="background1"/>
+          <w:spacing w:val="-4"/>
+          <w:sz w:val="24"/>
+        </w:rPr>
+        <w:t>tê</w:t>
+      </w:r>
+    </w:p>
+    <w:p>
+      <w:pPr>
+        <w:ind w:left="5834" w:right="1"/>
+        <w:jc w:val="center"/>
+        <w:rPr>
+          <w:i/>
+          <w:color w:val="FFFFFF" w:themeColor="background1"/>
+          <w:spacing w:val="-4"/>
+          <w:sz w:val="24"/>
+          <w:lang w:val="en-US"/>
+        </w:rPr>
+      </w:pPr>
+    </w:p>
+    <w:p>
+      <w:pPr>
+        <w:ind w:right="1"/>
+        <w:rPr>
+          <w:i/>
+          <w:color w:val="FFFFFF" w:themeColor="background1"/>
+          <w:spacing w:val="-4"/>
+          <w:sz w:val="24"/>
+          <w:lang w:val="en-US"/>
+        </w:rPr>
+      </w:pPr>
+    </w:p>
+    <w:p>
+      <w:pPr>
+        <w:ind w:left="5834" w:right="1"/>
+        <w:jc w:val="center"/>
+        <w:rPr>
+          <w:i/>
+          <w:color w:val="FFFFFF" w:themeColor="background1"/>
+          <w:spacing w:val="-4"/>
+          <w:sz w:val="24"/>
+          <w:lang w:val="en-US"/>
+        </w:rPr>
+      </w:pPr>
+    </w:p>
+    <w:p>
+      <w:pPr>
+        <w:ind w:left="5834" w:right="1"/>
+        <w:jc w:val="center"/>
+        <w:rPr>
+          <w:i/>
+          <w:color w:val="FFFFFF" w:themeColor="background1"/>
+          <w:spacing w:val="-4"/>
+          <w:sz w:val="24"/>
+          <w:lang w:val="en-US"/>
+        </w:rPr>
+      </w:pPr>
+      <w:r>
+        <w:rPr>
+          <w:i/>
+          <w:color w:val="FFFFFF" w:themeColor="background1"/>
+          <w:spacing w:val="-4"/>
+          <w:sz w:val="24"/>
+        </w:rPr>
+        <w:t>n)</w:t>
+      </w:r>
+    </w:p>
+    <w:p>
+      <w:pPr>
+        <w:ind w:left="5834" w:right="1"/>
+        <w:jc w:val="center"/>
+        <w:rPr>
+          <w:iCs/>
+          <w:sz w:val="24"/>
+          <w:lang w:val="en-US"/>
+        </w:rPr>
+      </w:pPr>
+    </w:p>
+    <w:p>
+      <w:pPr>
+        <w:ind w:left="5834" w:right="1"/>
+        <w:jc w:val="center"/>
+        <w:rPr>
+          <w:iCs/>
+          <w:sz w:val="24"/>
+          <w:lang w:val="en-US"/>
+        </w:rPr>
+      </w:pPr>
+    </w:p>
+    <w:p>
+      <w:pPr>
+        <w:ind w:left="5834" w:right="1"/>
+        <w:rPr>
+          <w:iCs/>
+          <w:sz w:val="24"/>
+          <w:lang w:val="en-US"/>
         </w:rPr>
         <w:sectPr>
           <w:type w:val="continuous"/>
@@ -3753,95 +4333,292 @@
           <w:cols w:space="720"/>
         </w:sectPr>
       </w:pPr>
+      <w:r>
+        <w:rPr>
+          <w:noProof/>
+          <w:lang w:val="en-US"/>
+        </w:rPr>
+        <mc:AlternateContent>
+          <mc:Choice Requires="wps">
+            <w:drawing>
+              <wp:anchor distT="45720" distB="45720" distL="114300" distR="114300" simplePos="0" relativeHeight="251658240" behindDoc="1" locked="0" layoutInCell="1" allowOverlap="1" wp14:anchorId="3C6DF0FA" wp14:editId="4717EDAA">
+                <wp:simplePos x="0" y="0"/>
+                <wp:positionH relativeFrom="column">
+                  <wp:posOffset>-4445</wp:posOffset>
+                </wp:positionH>
+                <wp:positionV relativeFrom="paragraph">
+                  <wp:posOffset>600710</wp:posOffset>
+                </wp:positionV>
+                <wp:extent cx="6744335" cy="1943100"/>
+                <wp:effectExtent l="0" t="0" r="18415" b="19050"/>
+                <wp:wrapSquare wrapText="bothSides"/>
+                <wp:docPr id="217" name="Text Box 2"/>
+                <wp:cNvGraphicFramePr>
+                  <a:graphicFrameLocks xmlns:a="http://schemas.openxmlformats.org/drawingml/2006/main"/>
+                </wp:cNvGraphicFramePr>
+                <a:graphic xmlns:a="http://schemas.openxmlformats.org/drawingml/2006/main">
+                  <a:graphicData uri="http://schemas.microsoft.com/office/word/2010/wordprocessingShape">
+                    <wps:wsp>
+                      <wps:cNvSpPr txBox="1">
+                        <a:spLocks noChangeArrowheads="1"/>
+                      </wps:cNvSpPr>
+                      <wps:spPr bwMode="auto">
+                        <a:xfrm>
+                          <a:off x="0" y="0"/>
+                          <a:ext cx="6744335" cy="1943100"/>
+                        </a:xfrm>
+                        <a:prstGeom prst="rect">
+                          <a:avLst/>
+                        </a:prstGeom>
+                        <a:solidFill>
+                          <a:schemeClr val="bg1"/>
+                        </a:solidFill>
+                        <a:ln w="9525">
+                          <a:solidFill>
+                            <a:schemeClr val="bg1"/>
+                          </a:solidFill>
+                          <a:miter lim="800000"/>
+                          <a:headEnd/>
+                          <a:tailEnd/>
+                        </a:ln>
+                      </wps:spPr>
+                      <wps:txbx>
+                        <w:txbxContent>
+                          <w:p>
+                            <w:pPr>
+                              <w:pStyle w:val="Heading2"/>
+                              <w:ind w:left="0" w:firstLine="0"/>
+                              <w:rPr>
+                                <w:sz w:val="22"/>
+                                <w:szCs w:val="22"/>
+                              </w:rPr>
+                            </w:pPr>
+                            <w:r>
+                              <w:rPr>
+                                <w:sz w:val="22"/>
+                                <w:szCs w:val="22"/>
+                              </w:rPr>
+                              <w:t>*Ghi chú:</w:t>
+                            </w:r>
+                          </w:p>
+                          <w:p>
+                            <w:pPr>
+                              <w:pStyle w:val="Heading2"/>
+                              <w:ind w:left="0" w:firstLine="0"/>
+                              <w:rPr>
+                                <w:b w:val="0"/>
+                                <w:bCs w:val="0"/>
+                                <w:sz w:val="22"/>
+                                <w:szCs w:val="22"/>
+                                <w:lang w:val="en-US"/>
+                              </w:rPr>
+                            </w:pPr>
+                            <w:r>
+                              <w:rPr>
+                                <w:b w:val="0"/>
+                                <w:bCs w:val="0"/>
+                                <w:sz w:val="22"/>
+                                <w:szCs w:val="22"/>
+                              </w:rPr>
+                              <w:t>${</w:t>
+                            </w:r>
+                            <w:r>
+                              <w:rPr>
+                                <w:b w:val="0"/>
+                                <w:bCs w:val="0"/>
+                                <w:sz w:val="22"/>
+                                <w:szCs w:val="22"/>
+                              </w:rPr>
+                              <w:t>NOIDUNGGHICHU</w:t>
+                            </w:r>
+                            <w:r>
+                              <w:rPr>
+                                <w:b w:val="0"/>
+                                <w:bCs w:val="0"/>
+                                <w:sz w:val="22"/>
+                                <w:szCs w:val="22"/>
+                                <w:lang w:val="en-US"/>
+                              </w:rPr>
+                              <w:t>}</w:t>
+                            </w:r>
+                          </w:p>
+                        </w:txbxContent>
+                      </wps:txbx>
+                      <wps:bodyPr rot="0" vert="horz" wrap="square" lIns="91440" tIns="45720" rIns="91440" bIns="45720" anchor="t" anchorCtr="0">
+                        <a:noAutofit/>
+                      </wps:bodyPr>
+                    </wps:wsp>
+                  </a:graphicData>
+                </a:graphic>
+                <wp14:sizeRelH relativeFrom="margin">
+                  <wp14:pctWidth>0</wp14:pctWidth>
+                </wp14:sizeRelH>
+                <wp14:sizeRelV relativeFrom="margin">
+                  <wp14:pctHeight>0</wp14:pctHeight>
+                </wp14:sizeRelV>
+              </wp:anchor>
+            </w:drawing>
+          </mc:Choice>
+          <mc:Fallback>
+            <w:pict>
+              <v:shape w14:anchorId="3C6DF0FA" id="Text Box 2" o:spid="_x0000_s1027" type="#_x0000_t202" style="position:absolute;left:0;text-align:left;margin-left:-.35pt;margin-top:47.3pt;width:531.05pt;height:153pt;z-index:-251658240;visibility:visible;mso-wrap-style:square;mso-width-percent:0;mso-height-percent:0;mso-wrap-distance-left:9pt;mso-wrap-distance-top:3.6pt;mso-wrap-distance-right:9pt;mso-wrap-distance-bottom:3.6pt;mso-position-horizontal:absolute;mso-position-horizontal-relative:text;mso-position-vertical:absolute;mso-position-vertical-relative:text;mso-width-percent:0;mso-height-percent:0;mso-width-relative:margin;mso-height-relative:margin;v-text-anchor:top" o:gfxdata="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" fillcolor="white [3212]" strokecolor="white [3212]">
+                <v:textbox>
+                  <w:txbxContent>
+                    <w:p>
+                      <w:pPr>
+                        <w:pStyle w:val="Heading2"/>
+                        <w:ind w:left="0" w:firstLine="0"/>
+                        <w:rPr>
+                          <w:sz w:val="22"/>
+                          <w:szCs w:val="22"/>
+                        </w:rPr>
+                      </w:pPr>
+                      <w:r>
+                        <w:rPr>
+                          <w:sz w:val="22"/>
+                          <w:szCs w:val="22"/>
+                        </w:rPr>
+                        <w:t>*Ghi chú:</w:t>
+                      </w:r>
+                    </w:p>
+                    <w:p>
+                      <w:pPr>
+                        <w:pStyle w:val="Heading2"/>
+                        <w:ind w:left="0" w:firstLine="0"/>
+                        <w:rPr>
+                          <w:b w:val="0"/>
+                          <w:bCs w:val="0"/>
+                          <w:sz w:val="22"/>
+                          <w:szCs w:val="22"/>
+                          <w:lang w:val="en-US"/>
+                        </w:rPr>
+                      </w:pPr>
+                      <w:r>
+                        <w:rPr>
+                          <w:b w:val="0"/>
+                          <w:bCs w:val="0"/>
+                          <w:sz w:val="22"/>
+                          <w:szCs w:val="22"/>
+                        </w:rPr>
+                        <w:t>${</w:t>
+                      </w:r>
+                      <w:r>
+                        <w:rPr>
+                          <w:b w:val="0"/>
+                          <w:bCs w:val="0"/>
+                          <w:sz w:val="22"/>
+                          <w:szCs w:val="22"/>
+                        </w:rPr>
+                        <w:t>NOIDUNGGHICHU</w:t>
+                      </w:r>
+                      <w:r>
+                        <w:rPr>
+                          <w:b w:val="0"/>
+                          <w:bCs w:val="0"/>
+                          <w:sz w:val="22"/>
+                          <w:szCs w:val="22"/>
+                          <w:lang w:val="en-US"/>
+                        </w:rPr>
+                        <w:t>}</w:t>
+                      </w:r>
+                    </w:p>
+                  </w:txbxContent>
+                </v:textbox>
+                <w10:wrap type="square"/>
+              </v:shape>
+            </w:pict>
+          </mc:Fallback>
+        </mc:AlternateContent>
+      </w:r>
+      <w:r>
+        <w:rPr>
+          <w:iCs/>
+          <w:sz w:val="24"/>
+          <w:lang w:val="en-US"/>
+        </w:rPr>
+        <w:t xml:space="preserve">                        </w:t>
+      </w:r>
+      <w:proofErr w:type="spellStart"/>
+      <w:r>
+        <w:rPr>
+          <w:iCs/>
+          <w:sz w:val="24"/>
+          <w:lang w:val="en-US"/>
+        </w:rPr>
+        <w:t>Họ</w:t>
+      </w:r>
+      <w:proofErr w:type="spellEnd"/>
+      <w:r>
+        <w:rPr>
+          <w:iCs/>
+          <w:sz w:val="24"/>
+          <w:lang w:val="en-US"/>
+        </w:rPr>
+        <w:t xml:space="preserve"> </w:t>
+      </w:r>
+      <w:proofErr w:type="spellStart"/>
+      <w:r>
+        <w:rPr>
+          <w:iCs/>
+          <w:sz w:val="24"/>
+          <w:lang w:val="en-US"/>
+        </w:rPr>
+        <w:t>tên</w:t>
+      </w:r>
+      <w:proofErr w:type="spellEnd"/>
+      <w:r>
+        <w:rPr>
+          <w:iCs/>
+          <w:sz w:val="24"/>
+          <w:lang w:val="en-US"/>
+        </w:rPr>
+        <w:t>:</w:t>
+      </w:r>
+      <w:r>
+        <w:rPr>
+          <w:iCs/>
+          <w:sz w:val="24"/>
+          <w:lang w:val="en-US"/>
+        </w:rPr>
+        <w:t xml:space="preserve"> </w:t>
+      </w:r>
+      <w:r>
+        <w:rPr>
+          <w:iCs/>
+          <w:sz w:val="24"/>
+          <w:lang w:val="en-US"/>
+        </w:rPr>
+        <w:t>${</w:t>
+      </w:r>
+      <w:proofErr w:type="spellStart"/>
+      <w:r>
+        <w:rPr>
+          <w:iCs/>
+          <w:sz w:val="24"/>
+          <w:lang w:val="en-US"/>
+        </w:rPr>
+        <w:t>NguoiLapDon</w:t>
+      </w:r>
+      <w:proofErr w:type="spellEnd"/>
+      <w:r>
+        <w:rPr>
+          <w:iCs/>
+          <w:sz w:val="24"/>
+          <w:lang w:val="en-US"/>
+        </w:rPr>
+        <w:t>}</w:t>
+      </w:r>
     </w:p>
     <w:p>
       <w:pPr>
-        <w:spacing w:before="66"/>
-        <w:ind w:right="1440"/>
-        <w:jc w:val="right"/>
-        <w:rPr>
-          <w:sz w:val="26"/>
-          <w:lang w:val="en-US"/>
-        </w:rPr>
-      </w:pPr>
-      <w:r>
-        <w:rPr>
-          <w:sz w:val="24"/>
-        </w:rPr>
-        <w:lastRenderedPageBreak/>
-        <w:t xml:space="preserve">Họ tên </w:t>
-      </w:r>
-      <w:r>
-        <w:rPr>
-          <w:sz w:val="26"/>
-          <w:lang w:val="en-US"/>
-        </w:rPr>
-        <w:t>${</w:t>
-      </w:r>
-      <w:proofErr w:type="spellStart"/>
-      <w:r>
-        <w:rPr>
-          <w:sz w:val="26"/>
-          <w:lang w:val="en-US"/>
-        </w:rPr>
-        <w:t>NguoiLapDon</w:t>
-      </w:r>
-      <w:proofErr w:type="spellEnd"/>
-      <w:r>
-        <w:rPr>
-          <w:sz w:val="26"/>
-          <w:lang w:val="en-US"/>
-        </w:rPr>
-        <w:t>}</w:t>
-      </w:r>
-    </w:p>
-    <w:p>
-      <w:pPr>
-        <w:pStyle w:val="BodyText"/>
-        <w:spacing w:before="158"/>
-        <w:ind w:left="0"/>
-      </w:pPr>
-    </w:p>
-    <w:p>
-      <w:pPr>
         <w:spacing w:before="1"/>
-        <w:ind w:left="100"/>
-        <w:rPr>
-          <w:b/>
-          <w:spacing w:val="-4"/>
-        </w:rPr>
-      </w:pPr>
-      <w:r>
-        <w:rPr>
-          <w:b/>
-        </w:rPr>
-        <w:t xml:space="preserve">*Ghi </w:t>
-      </w:r>
-      <w:r>
-        <w:rPr>
-          <w:b/>
-          <w:spacing w:val="-4"/>
-        </w:rPr>
-        <w:t>chú:</w:t>
-      </w:r>
-    </w:p>
-    <w:p>
-      <w:pPr>
-        <w:ind w:left="100"/>
-        <w:rPr>
-          <w:i/>
-          <w:sz w:val="24"/>
-          <w:lang w:val="en-US"/>
-        </w:rPr>
-      </w:pPr>
-      <w:r>
-        <w:rPr>
-          <w:i/>
-          <w:sz w:val="24"/>
-          <w:lang w:val="en-US"/>
-        </w:rPr>
-        <w:t>${NOIDUNGGHICHU}</w:t>
-      </w:r>
+        <w:rPr>
+          <w:bCs/>
+          <w:sz w:val="20"/>
+          <w:szCs w:val="20"/>
+          <w:lang w:val="en-US"/>
+        </w:rPr>
+      </w:pPr>
     </w:p>
     <w:sectPr>
       <w:pgSz w:w="11910" w:h="16840"/>
@@ -3850,6 +4627,44 @@
     </w:sectPr>
   </w:body>
 </w:document>
+</file>
+
+<file path=word/endnotes.xml><?xml version="1.0" encoding="utf-8"?>
+<w:endnotes xmlns:wpc="http://schemas.microsoft.com/office/word/2010/wordprocessingCanvas" xmlns:cx="http://schemas.microsoft.com/office/drawing/2014/chartex" xmlns:cx1="http://schemas.microsoft.com/office/drawing/2015/9/8/chartex" xmlns:cx2="http://schemas.microsoft.com/office/drawing/2015/10/21/chartex" xmlns:cx3="http://schemas.microsoft.com/office/drawing/2016/5/9/chartex" xmlns:cx4="http://schemas.microsoft.com/office/drawing/2016/5/10/chartex" xmlns:cx5="http://schemas.microsoft.com/office/drawing/2016/5/11/chartex" xmlns:cx6="http://schemas.microsoft.com/office/drawing/2016/5/12/chartex" xmlns:cx7="http://schemas.microsoft.com/office/drawing/2016/5/13/chartex" xmlns:cx8="http://schemas.microsoft.com/office/drawing/2016/5/14/chartex" xmlns:mc="http://schemas.openxmlformats.org/markup-compatibility/2006" xmlns:aink="http://schemas.microsoft.com/office/drawing/2016/ink" xmlns:am3d="http://schemas.microsoft.com/office/drawing/2017/model3d" xmlns:o="urn:schemas-microsoft-com:office:office" xmlns:oel="http://schemas.microsoft.com/office/2019/extlst" xmlns:r="http://schemas.openxmlformats.org/officeDocument/2006/relationships" xmlns:m="http://schemas.openxmlformats.org/officeDocument/2006/math" xmlns:v="urn:schemas-microsoft-com:vml" xmlns:wp14="http://schemas.microsoft.com/office/word/2010/wordprocessingDrawing" xmlns:wp="http://schemas.openxmlformats.org/drawingml/2006/wordprocessingDrawing" xmlns:w10="urn:schemas-microsoft-com:office:word" xmlns:w="http://schemas.openxmlformats.org/wordprocessingml/2006/main" xmlns:w14="http://schemas.microsoft.com/office/word/2010/wordml" xmlns:w15="http://schemas.microsoft.com/office/word/2012/wordml" xmlns:w16cex="http://schemas.microsoft.com/office/word/2018/wordml/cex" xmlns:w16cid="http://schemas.microsoft.com/office/word/2016/wordml/cid" xmlns:w16="http://schemas.microsoft.com/office/word/2018/wordml" xmlns:w16sdtdh="http://schemas.microsoft.com/office/word/2020/wordml/sdtdatahash" xmlns:w16se="http://schemas.microsoft.com/office/word/2015/wordml/symex" xmlns:wpg="http://schemas.microsoft.com/office/word/2010/wordprocessingGroup" xmlns:wpi="http://schemas.microsoft.com/office/word/2010/wordprocessingInk" xmlns:wne="http://schemas.microsoft.com/office/word/2006/wordml" xmlns:wps="http://schemas.microsoft.com/office/word/2010/wordprocessingShape" mc:Ignorable="w14 w15 w16se w16cid w16 w16cex w16sdtdh wp14">
+  <w:endnote w:type="separator" w:id="-1">
+    <w:p>
+      <w:r>
+        <w:separator/>
+      </w:r>
+    </w:p>
+  </w:endnote>
+  <w:endnote w:type="continuationSeparator" w:id="0">
+    <w:p>
+      <w:r>
+        <w:continuationSeparator/>
+      </w:r>
+    </w:p>
+  </w:endnote>
+</w:endnotes>
+</file>
+
+<file path=word/footnotes.xml><?xml version="1.0" encoding="utf-8"?>
+<w:footnotes xmlns:wpc="http://schemas.microsoft.com/office/word/2010/wordprocessingCanvas" xmlns:cx="http://schemas.microsoft.com/office/drawing/2014/chartex" xmlns:cx1="http://schemas.microsoft.com/office/drawing/2015/9/8/chartex" xmlns:cx2="http://schemas.microsoft.com/office/drawing/2015/10/21/chartex" xmlns:cx3="http://schemas.microsoft.com/office/drawing/2016/5/9/chartex" xmlns:cx4="http://schemas.microsoft.com/office/drawing/2016/5/10/chartex" xmlns:cx5="http://schemas.microsoft.com/office/drawing/2016/5/11/chartex" xmlns:cx6="http://schemas.microsoft.com/office/drawing/2016/5/12/chartex" xmlns:cx7="http://schemas.microsoft.com/office/drawing/2016/5/13/chartex" xmlns:cx8="http://schemas.microsoft.com/office/drawing/2016/5/14/chartex" xmlns:mc="http://schemas.openxmlformats.org/markup-compatibility/2006" xmlns:aink="http://schemas.microsoft.com/office/drawing/2016/ink" xmlns:am3d="http://schemas.microsoft.com/office/drawing/2017/model3d" xmlns:o="urn:schemas-microsoft-com:office:office" xmlns:oel="http://schemas.microsoft.com/office/2019/extlst" xmlns:r="http://schemas.openxmlformats.org/officeDocument/2006/relationships" xmlns:m="http://schemas.openxmlformats.org/officeDocument/2006/math" xmlns:v="urn:schemas-microsoft-com:vml" xmlns:wp14="http://schemas.microsoft.com/office/word/2010/wordprocessingDrawing" xmlns:wp="http://schemas.openxmlformats.org/drawingml/2006/wordprocessingDrawing" xmlns:w10="urn:schemas-microsoft-com:office:word" xmlns:w="http://schemas.openxmlformats.org/wordprocessingml/2006/main" xmlns:w14="http://schemas.microsoft.com/office/word/2010/wordml" xmlns:w15="http://schemas.microsoft.com/office/word/2012/wordml" xmlns:w16cex="http://schemas.microsoft.com/office/word/2018/wordml/cex" xmlns:w16cid="http://schemas.microsoft.com/office/word/2016/wordml/cid" xmlns:w16="http://schemas.microsoft.com/office/word/2018/wordml" xmlns:w16sdtdh="http://schemas.microsoft.com/office/word/2020/wordml/sdtdatahash" xmlns:w16se="http://schemas.microsoft.com/office/word/2015/wordml/symex" xmlns:wpg="http://schemas.microsoft.com/office/word/2010/wordprocessingGroup" xmlns:wpi="http://schemas.microsoft.com/office/word/2010/wordprocessingInk" xmlns:wne="http://schemas.microsoft.com/office/word/2006/wordml" xmlns:wps="http://schemas.microsoft.com/office/word/2010/wordprocessingShape" mc:Ignorable="w14 w15 w16se w16cid w16 w16cex w16sdtdh wp14">
+  <w:footnote w:type="separator" w:id="-1">
+    <w:p>
+      <w:r>
+        <w:separator/>
+      </w:r>
+    </w:p>
+  </w:footnote>
+  <w:footnote w:type="continuationSeparator" w:id="0">
+    <w:p>
+      <w:r>
+        <w:continuationSeparator/>
+      </w:r>
+    </w:p>
+  </w:footnote>
+</w:footnotes>
 </file>
 
 <file path=word/numbering.xml><?xml version="1.0" encoding="utf-8"?>
@@ -3864,7 +4679,7 @@
       <w:lvlText w:val="%1."/>
       <w:lvlJc w:val="left"/>
       <w:pPr>
-        <w:ind w:left="331" w:hanging="232"/>
+        <w:ind w:left="322" w:hanging="232"/>
       </w:pPr>
       <w:rPr>
         <w:rFonts w:ascii="Times New Roman" w:eastAsia="Times New Roman" w:hAnsi="Times New Roman" w:cs="Times New Roman" w:hint="default"/>
@@ -3885,7 +4700,7 @@
       <w:lvlText w:val="%2."/>
       <w:lvlJc w:val="left"/>
       <w:pPr>
-        <w:ind w:left="260" w:hanging="260"/>
+        <w:ind w:left="350" w:hanging="260"/>
       </w:pPr>
       <w:rPr>
         <w:rFonts w:hint="default"/>
@@ -3899,7 +4714,7 @@
       <w:lvlText w:val="-"/>
       <w:lvlJc w:val="left"/>
       <w:pPr>
-        <w:ind w:left="320" w:hanging="140"/>
+        <w:ind w:left="410" w:hanging="140"/>
       </w:pPr>
       <w:rPr>
         <w:rFonts w:ascii="Times New Roman" w:eastAsia="Times New Roman" w:hAnsi="Times New Roman" w:cs="Times New Roman" w:hint="default"/>
@@ -3913,7 +4728,7 @@
       <w:lvlText w:val="•"/>
       <w:lvlJc w:val="left"/>
       <w:pPr>
-        <w:ind w:left="340" w:hanging="140"/>
+        <w:ind w:left="430" w:hanging="140"/>
       </w:pPr>
       <w:rPr>
         <w:rFonts w:hint="default"/>
@@ -3925,7 +4740,7 @@
       <w:lvlText w:val="•"/>
       <w:lvlJc w:val="left"/>
       <w:pPr>
-        <w:ind w:left="360" w:hanging="140"/>
+        <w:ind w:left="450" w:hanging="140"/>
       </w:pPr>
       <w:rPr>
         <w:rFonts w:hint="default"/>
@@ -3937,7 +4752,7 @@
       <w:lvlText w:val="•"/>
       <w:lvlJc w:val="left"/>
       <w:pPr>
-        <w:ind w:left="1677" w:hanging="140"/>
+        <w:ind w:left="1767" w:hanging="140"/>
       </w:pPr>
       <w:rPr>
         <w:rFonts w:hint="default"/>
@@ -3949,7 +4764,7 @@
       <w:lvlText w:val="•"/>
       <w:lvlJc w:val="left"/>
       <w:pPr>
-        <w:ind w:left="2995" w:hanging="140"/>
+        <w:ind w:left="3085" w:hanging="140"/>
       </w:pPr>
       <w:rPr>
         <w:rFonts w:hint="default"/>
@@ -3961,7 +4776,7 @@
       <w:lvlText w:val="•"/>
       <w:lvlJc w:val="left"/>
       <w:pPr>
-        <w:ind w:left="4313" w:hanging="140"/>
+        <w:ind w:left="4403" w:hanging="140"/>
       </w:pPr>
       <w:rPr>
         <w:rFonts w:hint="default"/>
@@ -3973,7 +4788,7 @@
       <w:lvlText w:val="•"/>
       <w:lvlJc w:val="left"/>
       <w:pPr>
-        <w:ind w:left="5631" w:hanging="140"/>
+        <w:ind w:left="5721" w:hanging="140"/>
       </w:pPr>
       <w:rPr>
         <w:rFonts w:hint="default"/>
@@ -4103,11 +4918,141 @@
       </w:rPr>
     </w:lvl>
   </w:abstractNum>
+  <w:abstractNum w:abstractNumId="2" w15:restartNumberingAfterBreak="0">
+    <w:nsid w:val="37D762D5"/>
+    <w:multiLevelType w:val="hybridMultilevel"/>
+    <w:tmpl w:val="AA32D9FE"/>
+    <w:lvl w:ilvl="0" w:tplc="7390CEB0">
+      <w:start w:val="1"/>
+      <w:numFmt w:val="upperRoman"/>
+      <w:lvlText w:val="%1."/>
+      <w:lvlJc w:val="left"/>
+      <w:pPr>
+        <w:ind w:left="331" w:hanging="232"/>
+      </w:pPr>
+      <w:rPr>
+        <w:rFonts w:ascii="Times New Roman" w:eastAsia="Times New Roman" w:hAnsi="Times New Roman" w:cs="Times New Roman" w:hint="default"/>
+        <w:b/>
+        <w:bCs/>
+        <w:i w:val="0"/>
+        <w:iCs w:val="0"/>
+        <w:spacing w:val="0"/>
+        <w:w w:val="100"/>
+        <w:sz w:val="26"/>
+        <w:szCs w:val="26"/>
+        <w:lang w:val="vi" w:eastAsia="en-US" w:bidi="ar-SA"/>
+      </w:rPr>
+    </w:lvl>
+    <w:lvl w:ilvl="1" w:tplc="D1AC50CA">
+      <w:start w:val="1"/>
+      <w:numFmt w:val="decimal"/>
+      <w:lvlText w:val="%2."/>
+      <w:lvlJc w:val="left"/>
+      <w:pPr>
+        <w:ind w:left="360" w:hanging="260"/>
+      </w:pPr>
+      <w:rPr>
+        <w:rFonts w:hint="default"/>
+        <w:spacing w:val="0"/>
+        <w:w w:val="100"/>
+        <w:lang w:val="vi" w:eastAsia="en-US" w:bidi="ar-SA"/>
+      </w:rPr>
+    </w:lvl>
+    <w:lvl w:ilvl="2" w:tplc="AD7AB37A">
+      <w:numFmt w:val="bullet"/>
+      <w:lvlText w:val="-"/>
+      <w:lvlJc w:val="left"/>
+      <w:pPr>
+        <w:ind w:left="115" w:hanging="140"/>
+      </w:pPr>
+      <w:rPr>
+        <w:rFonts w:ascii="Times New Roman" w:eastAsia="Times New Roman" w:hAnsi="Times New Roman" w:cs="Times New Roman" w:hint="default"/>
+        <w:spacing w:val="0"/>
+        <w:w w:val="100"/>
+        <w:lang w:val="vi" w:eastAsia="en-US" w:bidi="ar-SA"/>
+      </w:rPr>
+    </w:lvl>
+    <w:lvl w:ilvl="3" w:tplc="DAACB812">
+      <w:numFmt w:val="bullet"/>
+      <w:lvlText w:val="•"/>
+      <w:lvlJc w:val="left"/>
+      <w:pPr>
+        <w:ind w:left="340" w:hanging="140"/>
+      </w:pPr>
+      <w:rPr>
+        <w:rFonts w:hint="default"/>
+        <w:lang w:val="vi" w:eastAsia="en-US" w:bidi="ar-SA"/>
+      </w:rPr>
+    </w:lvl>
+    <w:lvl w:ilvl="4" w:tplc="3A2AE4F6">
+      <w:numFmt w:val="bullet"/>
+      <w:lvlText w:val="•"/>
+      <w:lvlJc w:val="left"/>
+      <w:pPr>
+        <w:ind w:left="360" w:hanging="140"/>
+      </w:pPr>
+      <w:rPr>
+        <w:rFonts w:hint="default"/>
+        <w:lang w:val="vi" w:eastAsia="en-US" w:bidi="ar-SA"/>
+      </w:rPr>
+    </w:lvl>
+    <w:lvl w:ilvl="5" w:tplc="67942218">
+      <w:numFmt w:val="bullet"/>
+      <w:lvlText w:val="•"/>
+      <w:lvlJc w:val="left"/>
+      <w:pPr>
+        <w:ind w:left="1677" w:hanging="140"/>
+      </w:pPr>
+      <w:rPr>
+        <w:rFonts w:hint="default"/>
+        <w:lang w:val="vi" w:eastAsia="en-US" w:bidi="ar-SA"/>
+      </w:rPr>
+    </w:lvl>
+    <w:lvl w:ilvl="6" w:tplc="452E7470">
+      <w:numFmt w:val="bullet"/>
+      <w:lvlText w:val="•"/>
+      <w:lvlJc w:val="left"/>
+      <w:pPr>
+        <w:ind w:left="2995" w:hanging="140"/>
+      </w:pPr>
+      <w:rPr>
+        <w:rFonts w:hint="default"/>
+        <w:lang w:val="vi" w:eastAsia="en-US" w:bidi="ar-SA"/>
+      </w:rPr>
+    </w:lvl>
+    <w:lvl w:ilvl="7" w:tplc="81FE8C60">
+      <w:numFmt w:val="bullet"/>
+      <w:lvlText w:val="•"/>
+      <w:lvlJc w:val="left"/>
+      <w:pPr>
+        <w:ind w:left="4313" w:hanging="140"/>
+      </w:pPr>
+      <w:rPr>
+        <w:rFonts w:hint="default"/>
+        <w:lang w:val="vi" w:eastAsia="en-US" w:bidi="ar-SA"/>
+      </w:rPr>
+    </w:lvl>
+    <w:lvl w:ilvl="8" w:tplc="A698C790">
+      <w:numFmt w:val="bullet"/>
+      <w:lvlText w:val="•"/>
+      <w:lvlJc w:val="left"/>
+      <w:pPr>
+        <w:ind w:left="5631" w:hanging="140"/>
+      </w:pPr>
+      <w:rPr>
+        <w:rFonts w:hint="default"/>
+        <w:lang w:val="vi" w:eastAsia="en-US" w:bidi="ar-SA"/>
+      </w:rPr>
+    </w:lvl>
+  </w:abstractNum>
   <w:num w:numId="1" w16cid:durableId="1532113714">
     <w:abstractNumId w:val="1"/>
   </w:num>
   <w:num w:numId="2" w16cid:durableId="1709723156">
     <w:abstractNumId w:val="0"/>
+  </w:num>
+  <w:num w:numId="3" w16cid:durableId="1105229568">
+    <w:abstractNumId w:val="2"/>
   </w:num>
 </w:numbering>
 </file>
@@ -4520,6 +5465,7 @@
   <w:style w:type="paragraph" w:styleId="Heading1">
     <w:name w:val="heading 1"/>
     <w:basedOn w:val="Normal"/>
+    <w:link w:val="Heading1Char"/>
     <w:uiPriority w:val="9"/>
     <w:qFormat/>
     <w:pPr>
@@ -4536,6 +5482,7 @@
   <w:style w:type="paragraph" w:styleId="Heading2">
     <w:name w:val="heading 2"/>
     <w:basedOn w:val="Normal"/>
+    <w:link w:val="Heading2Char"/>
     <w:uiPriority w:val="9"/>
     <w:unhideWhenUsed/>
     <w:qFormat/>
@@ -4632,6 +5579,96 @@
       <w:rFonts w:ascii="Times New Roman" w:eastAsia="Times New Roman" w:hAnsi="Times New Roman" w:cs="Times New Roman"/>
       <w:sz w:val="26"/>
       <w:szCs w:val="26"/>
+      <w:lang w:val="vi"/>
+    </w:rPr>
+  </w:style>
+  <w:style w:type="character" w:customStyle="1" w:styleId="Heading1Char">
+    <w:name w:val="Heading 1 Char"/>
+    <w:basedOn w:val="DefaultParagraphFont"/>
+    <w:link w:val="Heading1"/>
+    <w:uiPriority w:val="9"/>
+    <w:rsid w:val="00A26044"/>
+    <w:rPr>
+      <w:rFonts w:ascii="Times New Roman" w:eastAsia="Times New Roman" w:hAnsi="Times New Roman" w:cs="Times New Roman"/>
+      <w:b/>
+      <w:bCs/>
+      <w:sz w:val="26"/>
+      <w:szCs w:val="26"/>
+      <w:lang w:val="vi"/>
+    </w:rPr>
+  </w:style>
+  <w:style w:type="character" w:customStyle="1" w:styleId="Heading2Char">
+    <w:name w:val="Heading 2 Char"/>
+    <w:basedOn w:val="DefaultParagraphFont"/>
+    <w:link w:val="Heading2"/>
+    <w:uiPriority w:val="9"/>
+    <w:rsid w:val="00733616"/>
+    <w:rPr>
+      <w:rFonts w:ascii="Times New Roman" w:eastAsia="Times New Roman" w:hAnsi="Times New Roman" w:cs="Times New Roman"/>
+      <w:b/>
+      <w:bCs/>
+      <w:sz w:val="26"/>
+      <w:szCs w:val="26"/>
+      <w:lang w:val="vi"/>
+    </w:rPr>
+  </w:style>
+  <w:style w:type="paragraph" w:styleId="NoSpacing">
+    <w:name w:val="No Spacing"/>
+    <w:uiPriority w:val="1"/>
+    <w:qFormat/>
+    <w:rsid w:val="00BD3754"/>
+    <w:rPr>
+      <w:rFonts w:ascii="Times New Roman" w:eastAsia="Times New Roman" w:hAnsi="Times New Roman" w:cs="Times New Roman"/>
+      <w:lang w:val="vi"/>
+    </w:rPr>
+  </w:style>
+  <w:style w:type="paragraph" w:styleId="Header">
+    <w:name w:val="header"/>
+    <w:basedOn w:val="Normal"/>
+    <w:link w:val="HeaderChar"/>
+    <w:uiPriority w:val="99"/>
+    <w:unhideWhenUsed/>
+    <w:rsid w:val="00293D2C"/>
+    <w:pPr>
+      <w:tabs>
+        <w:tab w:val="center" w:pos="4680"/>
+        <w:tab w:val="right" w:pos="9360"/>
+      </w:tabs>
+    </w:pPr>
+  </w:style>
+  <w:style w:type="character" w:customStyle="1" w:styleId="HeaderChar">
+    <w:name w:val="Header Char"/>
+    <w:basedOn w:val="DefaultParagraphFont"/>
+    <w:link w:val="Header"/>
+    <w:uiPriority w:val="99"/>
+    <w:rsid w:val="00293D2C"/>
+    <w:rPr>
+      <w:rFonts w:ascii="Times New Roman" w:eastAsia="Times New Roman" w:hAnsi="Times New Roman" w:cs="Times New Roman"/>
+      <w:lang w:val="vi"/>
+    </w:rPr>
+  </w:style>
+  <w:style w:type="paragraph" w:styleId="Footer">
+    <w:name w:val="footer"/>
+    <w:basedOn w:val="Normal"/>
+    <w:link w:val="FooterChar"/>
+    <w:uiPriority w:val="99"/>
+    <w:unhideWhenUsed/>
+    <w:rsid w:val="00293D2C"/>
+    <w:pPr>
+      <w:tabs>
+        <w:tab w:val="center" w:pos="4680"/>
+        <w:tab w:val="right" w:pos="9360"/>
+      </w:tabs>
+    </w:pPr>
+  </w:style>
+  <w:style w:type="character" w:customStyle="1" w:styleId="FooterChar">
+    <w:name w:val="Footer Char"/>
+    <w:basedOn w:val="DefaultParagraphFont"/>
+    <w:link w:val="Footer"/>
+    <w:uiPriority w:val="99"/>
+    <w:rsid w:val="00293D2C"/>
+    <w:rPr>
+      <w:rFonts w:ascii="Times New Roman" w:eastAsia="Times New Roman" w:hAnsi="Times New Roman" w:cs="Times New Roman"/>
       <w:lang w:val="vi"/>
     </w:rPr>
   </w:style>
@@ -4919,4 +5956,16 @@
   <a:objectDefaults/>
   <a:extraClrSchemeLst/>
 </a:theme>
+</file>
+
+<file path=customXml/item1.xml><?xml version="1.0" encoding="utf-8"?>
+<b:Sources xmlns:b="http://schemas.openxmlformats.org/officeDocument/2006/bibliography" xmlns="http://schemas.openxmlformats.org/officeDocument/2006/bibliography" SelectedStyle="\APASixthEditionOfficeOnline.xsl" StyleName="APA" Version="6"/>
+</file>
+
+<file path=customXml/itemProps1.xml><?xml version="1.0" encoding="utf-8"?>
+<ds:datastoreItem xmlns:ds="http://schemas.openxmlformats.org/officeDocument/2006/customXml" ds:itemID="{726F771F-E457-4E14-91EA-19C37A94B712}">
+  <ds:schemaRefs>
+    <ds:schemaRef ds:uri="http://schemas.openxmlformats.org/officeDocument/2006/bibliography"/>
+  </ds:schemaRefs>
+</ds:datastoreItem>
 </file>
--- a/DocxTemplates/Phieu-kham-vao-vien-v2_20240416.docx
+++ b/DocxTemplates/Phieu-kham-vao-vien-v2_20240416.docx
@@ -297,7 +297,7 @@
           </mc:Choice>
           <mc:Fallback>
             <w:pict>
-              <v:line w14:anchorId="788B1C2E" id="Straight Connector 2" o:spid="_x0000_s1026" style="position:absolute;z-index:251658752;visibility:visible;mso-wrap-style:square;mso-width-percent:0;mso-height-percent:0;mso-wrap-distance-left:9pt;mso-wrap-distance-top:0;mso-wrap-distance-right:9pt;mso-wrap-distance-bottom:0;mso-position-horizontal:absolute;mso-position-horizontal-relative:text;mso-position-vertical:absolute;mso-position-vertical-relative:text;mso-width-percent:0;mso-height-percent:0;mso-width-relative:margin;mso-height-relative:margin" from="65.5pt,2.4pt" to="2in,2.4pt" o:gfxdata="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" strokecolor="black [3040]"/>
+              <v:line w14:anchorId="39858294" id="Straight Connector 2" o:spid="_x0000_s1026" style="position:absolute;z-index:251658752;visibility:visible;mso-wrap-style:square;mso-width-percent:0;mso-height-percent:0;mso-wrap-distance-left:9pt;mso-wrap-distance-top:0;mso-wrap-distance-right:9pt;mso-wrap-distance-bottom:0;mso-position-horizontal:absolute;mso-position-horizontal-relative:text;mso-position-vertical:absolute;mso-position-vertical-relative:text;mso-width-percent:0;mso-height-percent:0;mso-width-relative:margin;mso-height-relative:margin" from="65.5pt,2.4pt" to="2in,2.4pt" o:gfxdata="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" strokecolor="black [3040]"/>
             </w:pict>
           </mc:Fallback>
         </mc:AlternateContent>
@@ -4004,6 +4004,14 @@
           <w:lang w:val="en-US"/>
         </w:rPr>
       </w:pPr>
+      <w:r>
+        <w:rPr>
+          <w:sz w:val="24"/>
+          <w:szCs w:val="24"/>
+          <w:lang w:val="en-US"/>
+        </w:rPr>
+        <w:t xml:space="preserve">  </w:t>
+      </w:r>
       <w:r>
         <w:rPr>
           <w:sz w:val="24"/>

--- a/DocxTemplates/Phieu-kham-vao-vien-v2_20240416.docx
+++ b/DocxTemplates/Phieu-kham-vao-vien-v2_20240416.docx
@@ -297,7 +297,7 @@
           </mc:Choice>
           <mc:Fallback>
             <w:pict>
-              <v:line w14:anchorId="39858294" id="Straight Connector 2" o:spid="_x0000_s1026" style="position:absolute;z-index:251658752;visibility:visible;mso-wrap-style:square;mso-width-percent:0;mso-height-percent:0;mso-wrap-distance-left:9pt;mso-wrap-distance-top:0;mso-wrap-distance-right:9pt;mso-wrap-distance-bottom:0;mso-position-horizontal:absolute;mso-position-horizontal-relative:text;mso-position-vertical:absolute;mso-position-vertical-relative:text;mso-width-percent:0;mso-height-percent:0;mso-width-relative:margin;mso-height-relative:margin" from="65.5pt,2.4pt" to="2in,2.4pt" o:gfxdata="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" strokecolor="black [3040]"/>
+              <v:line w14:anchorId="2B033503" id="Straight Connector 2" o:spid="_x0000_s1026" style="position:absolute;z-index:251658752;visibility:visible;mso-wrap-style:square;mso-width-percent:0;mso-height-percent:0;mso-wrap-distance-left:9pt;mso-wrap-distance-top:0;mso-wrap-distance-right:9pt;mso-wrap-distance-bottom:0;mso-position-horizontal:absolute;mso-position-horizontal-relative:text;mso-position-vertical:absolute;mso-position-vertical-relative:text;mso-width-percent:0;mso-height-percent:0;mso-width-relative:margin;mso-height-relative:margin" from="65.5pt,2.4pt" to="2in,2.4pt" o:gfxdata="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" strokecolor="black [3040]"/>
             </w:pict>
           </mc:Fallback>
         </mc:AlternateContent>
